--- a/Doc/广贤管理系统数据库设计文档.docx
+++ b/Doc/广贤管理系统数据库设计文档.docx
@@ -1,13 +1,10 @@
 
 <file path=word/document.xml><?xml version="1.0" encoding="utf-8"?>
-<w:document xmlns:wpc="http://schemas.microsoft.com/office/word/2010/wordprocessingCanvas" xmlns:mc="http://schemas.openxmlformats.org/markup-compatibility/2006" xmlns:o="urn:schemas-microsoft-com:office:office" xmlns:r="http://schemas.openxmlformats.org/officeDocument/2006/relationships" xmlns:m="http://schemas.openxmlformats.org/officeDocument/2006/math" xmlns:v="urn:schemas-microsoft-com:vml" xmlns:wp14="http://schemas.microsoft.com/office/word/2010/wordprocessingDrawing" xmlns:wp="http://schemas.openxmlformats.org/drawingml/2006/wordprocessingDrawing" xmlns:w10="urn:schemas-microsoft-com:office:word" xmlns:w="http://schemas.openxmlformats.org/wordprocessingml/2006/main" xmlns:w14="http://schemas.microsoft.com/office/word/2010/wordml" xmlns:wpg="http://schemas.microsoft.com/office/word/2010/wordprocessingGroup" xmlns:wpi="http://schemas.microsoft.com/office/word/2010/wordprocessingInk" xmlns:wne="http://schemas.microsoft.com/office/word/2006/wordml" xmlns:wps="http://schemas.microsoft.com/office/word/2010/wordprocessingShape" mc:Ignorable="w14 wp14">
+<w:document xmlns:wpc="http://schemas.microsoft.com/office/word/2010/wordprocessingCanvas" xmlns:cx="http://schemas.microsoft.com/office/drawing/2014/chartex" xmlns:cx1="http://schemas.microsoft.com/office/drawing/2015/9/8/chartex" xmlns:cx2="http://schemas.microsoft.com/office/drawing/2015/10/21/chartex" xmlns:cx3="http://schemas.microsoft.com/office/drawing/2016/5/9/chartex" xmlns:cx4="http://schemas.microsoft.com/office/drawing/2016/5/10/chartex" xmlns:cx5="http://schemas.microsoft.com/office/drawing/2016/5/11/chartex" xmlns:cx6="http://schemas.microsoft.com/office/drawing/2016/5/12/chartex" xmlns:cx7="http://schemas.microsoft.com/office/drawing/2016/5/13/chartex" xmlns:cx8="http://schemas.microsoft.com/office/drawing/2016/5/14/chartex" xmlns:mc="http://schemas.openxmlformats.org/markup-compatibility/2006" xmlns:aink="http://schemas.microsoft.com/office/drawing/2016/ink" xmlns:am3d="http://schemas.microsoft.com/office/drawing/2017/model3d" xmlns:o="urn:schemas-microsoft-com:office:office" xmlns:r="http://schemas.openxmlformats.org/officeDocument/2006/relationships" xmlns:m="http://schemas.openxmlformats.org/officeDocument/2006/math" xmlns:v="urn:schemas-microsoft-com:vml" xmlns:wp14="http://schemas.microsoft.com/office/word/2010/wordprocessingDrawing" xmlns:wp="http://schemas.openxmlformats.org/drawingml/2006/wordprocessingDrawing" xmlns:w10="urn:schemas-microsoft-com:office:word" xmlns:w="http://schemas.openxmlformats.org/wordprocessingml/2006/main" xmlns:w14="http://schemas.microsoft.com/office/word/2010/wordml" xmlns:w15="http://schemas.microsoft.com/office/word/2012/wordml" xmlns:w16cid="http://schemas.microsoft.com/office/word/2016/wordml/cid" xmlns:w16se="http://schemas.microsoft.com/office/word/2015/wordml/symex" xmlns:wpg="http://schemas.microsoft.com/office/word/2010/wordprocessingGroup" xmlns:wpi="http://schemas.microsoft.com/office/word/2010/wordprocessingInk" xmlns:wne="http://schemas.microsoft.com/office/word/2006/wordml" xmlns:wps="http://schemas.microsoft.com/office/word/2010/wordprocessingShape" mc:Ignorable="w14 w15 w16se w16cid wp14">
   <w:body>
     <w:p>
       <w:pPr>
         <w:pStyle w:val="1"/>
-        <w:rPr>
-          <w:rFonts w:hint="eastAsia"/>
-        </w:rPr>
       </w:pPr>
       <w:r>
         <w:rPr>
@@ -82,7 +79,7 @@
               </w:rPr>
               <w:t>Common_</w:t>
             </w:r>
-            <w:hyperlink r:id="rId9" w:history="1">
+            <w:hyperlink r:id="rId8" w:history="1">
               <w:r>
                 <w:rPr>
                   <w:rFonts w:asciiTheme="minorEastAsia" w:hAnsiTheme="minorEastAsia" w:cs="Tahoma"/>
@@ -253,7 +250,7 @@
           </w:tcPr>
           <w:p>
             <w:pPr>
-              <w:pStyle w:val="a7"/>
+              <w:pStyle w:val="a9"/>
               <w:numPr>
                 <w:ilvl w:val="0"/>
                 <w:numId w:val="10"/>
@@ -304,7 +301,6 @@
                 <w:rFonts w:asciiTheme="minorEastAsia" w:hAnsiTheme="minorEastAsia"/>
               </w:rPr>
             </w:pPr>
-            <w:proofErr w:type="spellStart"/>
             <w:r>
               <w:rPr>
                 <w:rFonts w:asciiTheme="minorEastAsia" w:hAnsiTheme="minorEastAsia"/>
@@ -317,7 +313,6 @@
               </w:rPr>
               <w:t>nt</w:t>
             </w:r>
-            <w:proofErr w:type="spellEnd"/>
             <w:r>
               <w:rPr>
                 <w:rFonts w:asciiTheme="minorEastAsia" w:hAnsiTheme="minorEastAsia" w:hint="eastAsia"/>
@@ -394,7 +389,7 @@
           </w:tcPr>
           <w:p>
             <w:pPr>
-              <w:pStyle w:val="a7"/>
+              <w:pStyle w:val="a9"/>
               <w:numPr>
                 <w:ilvl w:val="0"/>
                 <w:numId w:val="10"/>
@@ -445,7 +440,6 @@
                 <w:rFonts w:asciiTheme="minorEastAsia" w:hAnsiTheme="minorEastAsia"/>
               </w:rPr>
             </w:pPr>
-            <w:proofErr w:type="spellStart"/>
             <w:r>
               <w:rPr>
                 <w:rFonts w:asciiTheme="minorEastAsia" w:hAnsiTheme="minorEastAsia"/>
@@ -458,7 +452,6 @@
               </w:rPr>
               <w:t>nt</w:t>
             </w:r>
-            <w:proofErr w:type="spellEnd"/>
             <w:r>
               <w:rPr>
                 <w:rFonts w:asciiTheme="minorEastAsia" w:hAnsiTheme="minorEastAsia" w:hint="eastAsia"/>
@@ -535,7 +528,7 @@
           </w:tcPr>
           <w:p>
             <w:pPr>
-              <w:pStyle w:val="a7"/>
+              <w:pStyle w:val="a9"/>
               <w:numPr>
                 <w:ilvl w:val="0"/>
                 <w:numId w:val="10"/>
@@ -580,19 +573,11 @@
                 <w:rFonts w:asciiTheme="minorEastAsia" w:hAnsiTheme="minorEastAsia"/>
               </w:rPr>
             </w:pPr>
-            <w:proofErr w:type="spellStart"/>
-            <w:r>
-              <w:rPr>
-                <w:rFonts w:asciiTheme="minorEastAsia" w:hAnsiTheme="minorEastAsia" w:hint="eastAsia"/>
-              </w:rPr>
-              <w:t>varchar</w:t>
-            </w:r>
-            <w:proofErr w:type="spellEnd"/>
-            <w:r>
-              <w:rPr>
-                <w:rFonts w:asciiTheme="minorEastAsia" w:hAnsiTheme="minorEastAsia" w:hint="eastAsia"/>
-              </w:rPr>
-              <w:t>(20)</w:t>
+            <w:r>
+              <w:rPr>
+                <w:rFonts w:asciiTheme="minorEastAsia" w:hAnsiTheme="minorEastAsia" w:hint="eastAsia"/>
+              </w:rPr>
+              <w:t>varchar(20)</w:t>
             </w:r>
           </w:p>
         </w:tc>
@@ -978,7 +963,6 @@
                 <w:rFonts w:asciiTheme="minorEastAsia" w:hAnsiTheme="minorEastAsia"/>
               </w:rPr>
             </w:pPr>
-            <w:proofErr w:type="spellStart"/>
             <w:r>
               <w:rPr>
                 <w:rFonts w:asciiTheme="minorEastAsia" w:hAnsiTheme="minorEastAsia"/>
@@ -991,7 +975,6 @@
               </w:rPr>
               <w:t>nt</w:t>
             </w:r>
-            <w:proofErr w:type="spellEnd"/>
             <w:r>
               <w:rPr>
                 <w:rFonts w:asciiTheme="minorEastAsia" w:hAnsiTheme="minorEastAsia" w:hint="eastAsia"/>
@@ -1166,19 +1149,11 @@
                 <w:rFonts w:asciiTheme="minorEastAsia" w:hAnsiTheme="minorEastAsia"/>
               </w:rPr>
             </w:pPr>
-            <w:proofErr w:type="spellStart"/>
-            <w:r>
-              <w:rPr>
-                <w:rFonts w:asciiTheme="minorEastAsia" w:hAnsiTheme="minorEastAsia" w:hint="eastAsia"/>
-              </w:rPr>
-              <w:t>Int</w:t>
-            </w:r>
-            <w:proofErr w:type="spellEnd"/>
-            <w:r>
-              <w:rPr>
-                <w:rFonts w:asciiTheme="minorEastAsia" w:hAnsiTheme="minorEastAsia" w:hint="eastAsia"/>
-              </w:rPr>
-              <w:t>（11</w:t>
+            <w:r>
+              <w:rPr>
+                <w:rFonts w:asciiTheme="minorEastAsia" w:hAnsiTheme="minorEastAsia" w:hint="eastAsia"/>
+              </w:rPr>
+              <w:t>Int（11</w:t>
             </w:r>
             <w:r>
               <w:rPr>
@@ -1330,7 +1305,6 @@
                 <w:rFonts w:asciiTheme="minorEastAsia" w:hAnsiTheme="minorEastAsia"/>
               </w:rPr>
             </w:pPr>
-            <w:proofErr w:type="spellStart"/>
             <w:r>
               <w:rPr>
                 <w:rFonts w:asciiTheme="minorEastAsia" w:hAnsiTheme="minorEastAsia"/>
@@ -1341,14 +1315,7 @@
               <w:rPr>
                 <w:rFonts w:asciiTheme="minorEastAsia" w:hAnsiTheme="minorEastAsia" w:hint="eastAsia"/>
               </w:rPr>
-              <w:t>archar</w:t>
-            </w:r>
-            <w:proofErr w:type="spellEnd"/>
-            <w:r>
-              <w:rPr>
-                <w:rFonts w:asciiTheme="minorEastAsia" w:hAnsiTheme="minorEastAsia" w:hint="eastAsia"/>
-              </w:rPr>
-              <w:t>（50）</w:t>
+              <w:t>archar（50）</w:t>
             </w:r>
           </w:p>
         </w:tc>
@@ -1500,7 +1467,6 @@
                 <w:rFonts w:asciiTheme="minorEastAsia" w:hAnsiTheme="minorEastAsia"/>
               </w:rPr>
             </w:pPr>
-            <w:proofErr w:type="spellStart"/>
             <w:r>
               <w:rPr>
                 <w:rFonts w:asciiTheme="minorEastAsia" w:hAnsiTheme="minorEastAsia"/>
@@ -1513,7 +1479,6 @@
               </w:rPr>
               <w:t>nt</w:t>
             </w:r>
-            <w:proofErr w:type="spellEnd"/>
             <w:r>
               <w:rPr>
                 <w:rFonts w:asciiTheme="minorEastAsia" w:hAnsiTheme="minorEastAsia" w:hint="eastAsia"/>
@@ -1682,14 +1647,12 @@
                 <w:rFonts w:asciiTheme="minorEastAsia" w:hAnsiTheme="minorEastAsia"/>
               </w:rPr>
             </w:pPr>
-            <w:proofErr w:type="spellStart"/>
             <w:r>
               <w:rPr>
                 <w:rFonts w:asciiTheme="minorEastAsia" w:hAnsiTheme="minorEastAsia"/>
               </w:rPr>
               <w:t>Varchar</w:t>
             </w:r>
-            <w:proofErr w:type="spellEnd"/>
             <w:r>
               <w:rPr>
                 <w:rFonts w:asciiTheme="minorEastAsia" w:hAnsiTheme="minorEastAsia" w:hint="eastAsia"/>
@@ -1852,7 +1815,6 @@
                 <w:rFonts w:asciiTheme="minorEastAsia" w:hAnsiTheme="minorEastAsia"/>
               </w:rPr>
             </w:pPr>
-            <w:proofErr w:type="spellStart"/>
             <w:r>
               <w:rPr>
                 <w:rFonts w:asciiTheme="minorEastAsia" w:hAnsiTheme="minorEastAsia"/>
@@ -1863,14 +1825,7 @@
               <w:rPr>
                 <w:rFonts w:asciiTheme="minorEastAsia" w:hAnsiTheme="minorEastAsia" w:hint="eastAsia"/>
               </w:rPr>
-              <w:t>nt</w:t>
-            </w:r>
-            <w:proofErr w:type="spellEnd"/>
-            <w:r>
-              <w:rPr>
-                <w:rFonts w:asciiTheme="minorEastAsia" w:hAnsiTheme="minorEastAsia" w:hint="eastAsia"/>
-              </w:rPr>
-              <w:t>（1</w:t>
+              <w:t>nt（1</w:t>
             </w:r>
             <w:r>
               <w:rPr>
@@ -2052,14 +2007,12 @@
                 <w:rFonts w:asciiTheme="minorEastAsia" w:hAnsiTheme="minorEastAsia"/>
               </w:rPr>
             </w:pPr>
-            <w:proofErr w:type="spellStart"/>
             <w:r>
               <w:rPr>
                 <w:rFonts w:asciiTheme="minorEastAsia" w:hAnsiTheme="minorEastAsia"/>
               </w:rPr>
               <w:t>Datetime</w:t>
             </w:r>
-            <w:proofErr w:type="spellEnd"/>
           </w:p>
         </w:tc>
         <w:tc>
@@ -2204,14 +2157,12 @@
                 <w:rFonts w:asciiTheme="minorEastAsia" w:hAnsiTheme="minorEastAsia"/>
               </w:rPr>
             </w:pPr>
-            <w:proofErr w:type="spellStart"/>
             <w:r>
               <w:rPr>
                 <w:rFonts w:asciiTheme="minorEastAsia" w:hAnsiTheme="minorEastAsia"/>
               </w:rPr>
               <w:t>Varchar</w:t>
             </w:r>
-            <w:proofErr w:type="spellEnd"/>
             <w:r>
               <w:rPr>
                 <w:rFonts w:asciiTheme="minorEastAsia" w:hAnsiTheme="minorEastAsia" w:hint="eastAsia"/>
@@ -2374,14 +2325,12 @@
                 <w:rFonts w:asciiTheme="minorEastAsia" w:hAnsiTheme="minorEastAsia"/>
               </w:rPr>
             </w:pPr>
-            <w:proofErr w:type="spellStart"/>
             <w:r>
               <w:rPr>
                 <w:rFonts w:asciiTheme="minorEastAsia" w:hAnsiTheme="minorEastAsia"/>
               </w:rPr>
               <w:t>Int</w:t>
             </w:r>
-            <w:proofErr w:type="spellEnd"/>
             <w:r>
               <w:rPr>
                 <w:rFonts w:asciiTheme="minorEastAsia" w:hAnsiTheme="minorEastAsia" w:hint="eastAsia"/>
@@ -2578,14 +2527,12 @@
                 <w:rFonts w:asciiTheme="minorEastAsia" w:hAnsiTheme="minorEastAsia"/>
               </w:rPr>
             </w:pPr>
-            <w:proofErr w:type="spellStart"/>
             <w:r>
               <w:rPr>
                 <w:rFonts w:asciiTheme="minorEastAsia" w:hAnsiTheme="minorEastAsia"/>
               </w:rPr>
               <w:t>Varchar</w:t>
             </w:r>
-            <w:proofErr w:type="spellEnd"/>
             <w:r>
               <w:rPr>
                 <w:rFonts w:asciiTheme="minorEastAsia" w:hAnsiTheme="minorEastAsia" w:hint="eastAsia"/>
@@ -2754,14 +2701,12 @@
                 <w:rFonts w:asciiTheme="minorEastAsia" w:hAnsiTheme="minorEastAsia"/>
               </w:rPr>
             </w:pPr>
-            <w:proofErr w:type="spellStart"/>
             <w:r>
               <w:rPr>
                 <w:rFonts w:asciiTheme="minorEastAsia" w:hAnsiTheme="minorEastAsia"/>
               </w:rPr>
               <w:t>Int</w:t>
             </w:r>
-            <w:proofErr w:type="spellEnd"/>
             <w:r>
               <w:rPr>
                 <w:rFonts w:asciiTheme="minorEastAsia" w:hAnsiTheme="minorEastAsia" w:hint="eastAsia"/>
@@ -2936,14 +2881,12 @@
                 <w:rFonts w:asciiTheme="minorEastAsia" w:hAnsiTheme="minorEastAsia"/>
               </w:rPr>
             </w:pPr>
-            <w:proofErr w:type="spellStart"/>
             <w:r>
               <w:rPr>
                 <w:rFonts w:asciiTheme="minorEastAsia" w:hAnsiTheme="minorEastAsia"/>
               </w:rPr>
               <w:t>Varchar</w:t>
             </w:r>
-            <w:proofErr w:type="spellEnd"/>
             <w:r>
               <w:rPr>
                 <w:rFonts w:asciiTheme="minorEastAsia" w:hAnsiTheme="minorEastAsia" w:hint="eastAsia"/>
@@ -3092,14 +3035,12 @@
                 <w:rFonts w:asciiTheme="minorEastAsia" w:hAnsiTheme="minorEastAsia"/>
               </w:rPr>
             </w:pPr>
-            <w:proofErr w:type="spellStart"/>
             <w:r>
               <w:rPr>
                 <w:rFonts w:asciiTheme="minorEastAsia" w:hAnsiTheme="minorEastAsia"/>
               </w:rPr>
               <w:t>Varchar</w:t>
             </w:r>
-            <w:proofErr w:type="spellEnd"/>
             <w:r>
               <w:rPr>
                 <w:rFonts w:asciiTheme="minorEastAsia" w:hAnsiTheme="minorEastAsia" w:hint="eastAsia"/>
@@ -3287,14 +3228,12 @@
                 <w:rFonts w:asciiTheme="minorEastAsia" w:hAnsiTheme="minorEastAsia"/>
               </w:rPr>
             </w:pPr>
-            <w:proofErr w:type="spellStart"/>
             <w:r>
               <w:rPr>
                 <w:rFonts w:asciiTheme="minorEastAsia" w:hAnsiTheme="minorEastAsia"/>
               </w:rPr>
               <w:t>Varchar</w:t>
             </w:r>
-            <w:proofErr w:type="spellEnd"/>
             <w:r>
               <w:rPr>
                 <w:rFonts w:asciiTheme="minorEastAsia" w:hAnsiTheme="minorEastAsia" w:hint="eastAsia"/>
@@ -3451,14 +3390,12 @@
                 <w:rFonts w:asciiTheme="minorEastAsia" w:hAnsiTheme="minorEastAsia"/>
               </w:rPr>
             </w:pPr>
-            <w:proofErr w:type="spellStart"/>
             <w:r>
               <w:rPr>
                 <w:rFonts w:asciiTheme="minorEastAsia" w:hAnsiTheme="minorEastAsia"/>
               </w:rPr>
               <w:t>Varchar</w:t>
             </w:r>
-            <w:proofErr w:type="spellEnd"/>
             <w:r>
               <w:rPr>
                 <w:rFonts w:asciiTheme="minorEastAsia" w:hAnsiTheme="minorEastAsia" w:hint="eastAsia"/>
@@ -3643,14 +3580,12 @@
                 <w:rFonts w:asciiTheme="minorEastAsia" w:hAnsiTheme="minorEastAsia"/>
               </w:rPr>
             </w:pPr>
-            <w:proofErr w:type="spellStart"/>
             <w:r>
               <w:rPr>
                 <w:rFonts w:asciiTheme="minorEastAsia" w:hAnsiTheme="minorEastAsia"/>
               </w:rPr>
               <w:t>Int</w:t>
             </w:r>
-            <w:proofErr w:type="spellEnd"/>
             <w:r>
               <w:rPr>
                 <w:rFonts w:asciiTheme="minorEastAsia" w:hAnsiTheme="minorEastAsia" w:hint="eastAsia"/>
@@ -3772,7 +3707,7 @@
             <w:commentRangeEnd w:id="0"/>
             <w:r>
               <w:rPr>
-                <w:rStyle w:val="a8"/>
+                <w:rStyle w:val="aa"/>
               </w:rPr>
               <w:commentReference w:id="0"/>
             </w:r>
@@ -3855,14 +3790,12 @@
                 <w:rFonts w:asciiTheme="minorEastAsia" w:hAnsiTheme="minorEastAsia"/>
               </w:rPr>
             </w:pPr>
-            <w:proofErr w:type="spellStart"/>
             <w:r>
               <w:rPr>
                 <w:rFonts w:asciiTheme="minorEastAsia" w:hAnsiTheme="minorEastAsia"/>
               </w:rPr>
               <w:t>Varchar</w:t>
             </w:r>
-            <w:proofErr w:type="spellEnd"/>
             <w:r>
               <w:rPr>
                 <w:rFonts w:asciiTheme="minorEastAsia" w:hAnsiTheme="minorEastAsia" w:hint="eastAsia"/>
@@ -4013,14 +3946,12 @@
                 <w:rFonts w:asciiTheme="minorEastAsia" w:hAnsiTheme="minorEastAsia"/>
               </w:rPr>
             </w:pPr>
-            <w:proofErr w:type="spellStart"/>
             <w:r>
               <w:rPr>
                 <w:rFonts w:asciiTheme="minorEastAsia" w:hAnsiTheme="minorEastAsia"/>
               </w:rPr>
               <w:t>Datetime</w:t>
             </w:r>
-            <w:proofErr w:type="spellEnd"/>
           </w:p>
         </w:tc>
         <w:tc>
@@ -4179,14 +4110,12 @@
                 <w:rFonts w:asciiTheme="minorEastAsia" w:hAnsiTheme="minorEastAsia"/>
               </w:rPr>
             </w:pPr>
-            <w:proofErr w:type="spellStart"/>
             <w:r>
               <w:rPr>
                 <w:rFonts w:asciiTheme="minorEastAsia" w:hAnsiTheme="minorEastAsia" w:hint="eastAsia"/>
               </w:rPr>
               <w:t>Datetime</w:t>
             </w:r>
-            <w:proofErr w:type="spellEnd"/>
           </w:p>
         </w:tc>
         <w:tc>
@@ -4343,14 +4272,12 @@
                 <w:rFonts w:asciiTheme="minorEastAsia" w:hAnsiTheme="minorEastAsia"/>
               </w:rPr>
             </w:pPr>
-            <w:proofErr w:type="spellStart"/>
             <w:r>
               <w:rPr>
                 <w:rFonts w:asciiTheme="minorEastAsia" w:hAnsiTheme="minorEastAsia" w:hint="eastAsia"/>
               </w:rPr>
               <w:t>Datetime</w:t>
             </w:r>
-            <w:proofErr w:type="spellEnd"/>
           </w:p>
         </w:tc>
         <w:tc>
@@ -4639,14 +4566,12 @@
                 <w:rFonts w:asciiTheme="minorEastAsia" w:hAnsiTheme="minorEastAsia"/>
               </w:rPr>
             </w:pPr>
-            <w:proofErr w:type="spellStart"/>
             <w:r>
               <w:rPr>
                 <w:rFonts w:asciiTheme="minorEastAsia" w:hAnsiTheme="minorEastAsia"/>
               </w:rPr>
               <w:t>Int</w:t>
             </w:r>
-            <w:proofErr w:type="spellEnd"/>
             <w:r>
               <w:rPr>
                 <w:rFonts w:asciiTheme="minorEastAsia" w:hAnsiTheme="minorEastAsia" w:hint="eastAsia"/>
@@ -4853,19 +4778,11 @@
                 <w:rFonts w:asciiTheme="minorEastAsia" w:hAnsiTheme="minorEastAsia"/>
               </w:rPr>
             </w:pPr>
-            <w:proofErr w:type="spellStart"/>
-            <w:r>
-              <w:rPr>
-                <w:rFonts w:asciiTheme="minorEastAsia" w:hAnsiTheme="minorEastAsia" w:hint="eastAsia"/>
-              </w:rPr>
-              <w:t>Int</w:t>
-            </w:r>
-            <w:proofErr w:type="spellEnd"/>
-            <w:r>
-              <w:rPr>
-                <w:rFonts w:asciiTheme="minorEastAsia" w:hAnsiTheme="minorEastAsia" w:hint="eastAsia"/>
-              </w:rPr>
-              <w:t>（1</w:t>
+            <w:r>
+              <w:rPr>
+                <w:rFonts w:asciiTheme="minorEastAsia" w:hAnsiTheme="minorEastAsia" w:hint="eastAsia"/>
+              </w:rPr>
+              <w:t>Int（1</w:t>
             </w:r>
             <w:r>
               <w:rPr>
@@ -5158,7 +5075,7 @@
           </w:tcPr>
           <w:p>
             <w:pPr>
-              <w:pStyle w:val="a7"/>
+              <w:pStyle w:val="a9"/>
               <w:numPr>
                 <w:ilvl w:val="0"/>
                 <w:numId w:val="7"/>
@@ -5206,14 +5123,12 @@
                 <w:rFonts w:asciiTheme="minorEastAsia" w:hAnsiTheme="minorEastAsia"/>
               </w:rPr>
             </w:pPr>
-            <w:proofErr w:type="spellStart"/>
             <w:r>
               <w:rPr>
                 <w:rFonts w:asciiTheme="minorEastAsia" w:hAnsiTheme="minorEastAsia"/>
               </w:rPr>
               <w:t>Int</w:t>
             </w:r>
-            <w:proofErr w:type="spellEnd"/>
             <w:r>
               <w:rPr>
                 <w:rFonts w:asciiTheme="minorEastAsia" w:hAnsiTheme="minorEastAsia" w:hint="eastAsia"/>
@@ -5266,7 +5181,7 @@
           </w:tcPr>
           <w:p>
             <w:pPr>
-              <w:pStyle w:val="a7"/>
+              <w:pStyle w:val="a9"/>
               <w:numPr>
                 <w:ilvl w:val="0"/>
                 <w:numId w:val="7"/>
@@ -5314,14 +5229,12 @@
                 <w:rFonts w:asciiTheme="minorEastAsia" w:hAnsiTheme="minorEastAsia"/>
               </w:rPr>
             </w:pPr>
-            <w:proofErr w:type="spellStart"/>
             <w:r>
               <w:rPr>
                 <w:rFonts w:asciiTheme="minorEastAsia" w:hAnsiTheme="minorEastAsia"/>
               </w:rPr>
               <w:t>Varchar</w:t>
             </w:r>
-            <w:proofErr w:type="spellEnd"/>
             <w:r>
               <w:rPr>
                 <w:rFonts w:asciiTheme="minorEastAsia" w:hAnsiTheme="minorEastAsia" w:hint="eastAsia"/>
@@ -5530,7 +5443,7 @@
           </w:tcPr>
           <w:p>
             <w:pPr>
-              <w:pStyle w:val="a7"/>
+              <w:pStyle w:val="a9"/>
               <w:numPr>
                 <w:ilvl w:val="0"/>
                 <w:numId w:val="6"/>
@@ -5572,14 +5485,12 @@
                 <w:rFonts w:asciiTheme="minorEastAsia" w:hAnsiTheme="minorEastAsia"/>
               </w:rPr>
             </w:pPr>
-            <w:proofErr w:type="spellStart"/>
             <w:r>
               <w:rPr>
                 <w:rFonts w:asciiTheme="minorEastAsia" w:hAnsiTheme="minorEastAsia"/>
               </w:rPr>
               <w:t>Int</w:t>
             </w:r>
-            <w:proofErr w:type="spellEnd"/>
             <w:r>
               <w:rPr>
                 <w:rFonts w:asciiTheme="minorEastAsia" w:hAnsiTheme="minorEastAsia" w:hint="eastAsia"/>
@@ -5632,7 +5543,7 @@
           </w:tcPr>
           <w:p>
             <w:pPr>
-              <w:pStyle w:val="a7"/>
+              <w:pStyle w:val="a9"/>
               <w:numPr>
                 <w:ilvl w:val="0"/>
                 <w:numId w:val="6"/>
@@ -5680,14 +5591,12 @@
                 <w:rFonts w:asciiTheme="minorEastAsia" w:hAnsiTheme="minorEastAsia"/>
               </w:rPr>
             </w:pPr>
-            <w:proofErr w:type="spellStart"/>
             <w:r>
               <w:rPr>
                 <w:rFonts w:asciiTheme="minorEastAsia" w:hAnsiTheme="minorEastAsia"/>
               </w:rPr>
               <w:t>Int</w:t>
             </w:r>
-            <w:proofErr w:type="spellEnd"/>
             <w:r>
               <w:rPr>
                 <w:rFonts w:asciiTheme="minorEastAsia" w:hAnsiTheme="minorEastAsia" w:hint="eastAsia"/>
@@ -5734,7 +5643,7 @@
           </w:tcPr>
           <w:p>
             <w:pPr>
-              <w:pStyle w:val="a7"/>
+              <w:pStyle w:val="a9"/>
               <w:numPr>
                 <w:ilvl w:val="0"/>
                 <w:numId w:val="6"/>
@@ -5788,14 +5697,12 @@
                 <w:rFonts w:asciiTheme="minorEastAsia" w:hAnsiTheme="minorEastAsia"/>
               </w:rPr>
             </w:pPr>
-            <w:proofErr w:type="spellStart"/>
             <w:r>
               <w:rPr>
                 <w:rFonts w:asciiTheme="minorEastAsia" w:hAnsiTheme="minorEastAsia"/>
               </w:rPr>
               <w:t>Int</w:t>
             </w:r>
-            <w:proofErr w:type="spellEnd"/>
             <w:r>
               <w:rPr>
                 <w:rFonts w:asciiTheme="minorEastAsia" w:hAnsiTheme="minorEastAsia" w:hint="eastAsia"/>
@@ -5842,7 +5749,7 @@
           </w:tcPr>
           <w:p>
             <w:pPr>
-              <w:pStyle w:val="a7"/>
+              <w:pStyle w:val="a9"/>
               <w:numPr>
                 <w:ilvl w:val="0"/>
                 <w:numId w:val="6"/>
@@ -5882,14 +5789,12 @@
                 <w:rFonts w:asciiTheme="minorEastAsia" w:hAnsiTheme="minorEastAsia"/>
               </w:rPr>
             </w:pPr>
-            <w:proofErr w:type="spellStart"/>
             <w:r>
               <w:rPr>
                 <w:rFonts w:asciiTheme="minorEastAsia" w:hAnsiTheme="minorEastAsia"/>
               </w:rPr>
               <w:t>Varchar</w:t>
             </w:r>
-            <w:proofErr w:type="spellEnd"/>
             <w:r>
               <w:rPr>
                 <w:rFonts w:asciiTheme="minorEastAsia" w:hAnsiTheme="minorEastAsia" w:hint="eastAsia"/>
@@ -6005,7 +5910,7 @@
             <w:commentRangeEnd w:id="1"/>
             <w:r>
               <w:rPr>
-                <w:rStyle w:val="a8"/>
+                <w:rStyle w:val="aa"/>
               </w:rPr>
               <w:commentReference w:id="1"/>
             </w:r>
@@ -6117,7 +6022,7 @@
           </w:tcPr>
           <w:p>
             <w:pPr>
-              <w:pStyle w:val="a7"/>
+              <w:pStyle w:val="a9"/>
               <w:numPr>
                 <w:ilvl w:val="0"/>
                 <w:numId w:val="5"/>
@@ -6165,14 +6070,12 @@
                 <w:rFonts w:asciiTheme="minorEastAsia" w:hAnsiTheme="minorEastAsia"/>
               </w:rPr>
             </w:pPr>
-            <w:proofErr w:type="spellStart"/>
             <w:r>
               <w:rPr>
                 <w:rFonts w:asciiTheme="minorEastAsia" w:hAnsiTheme="minorEastAsia"/>
               </w:rPr>
               <w:t>Int</w:t>
             </w:r>
-            <w:proofErr w:type="spellEnd"/>
             <w:r>
               <w:rPr>
                 <w:rFonts w:asciiTheme="minorEastAsia" w:hAnsiTheme="minorEastAsia" w:hint="eastAsia"/>
@@ -6237,7 +6140,7 @@
           </w:tcPr>
           <w:p>
             <w:pPr>
-              <w:pStyle w:val="a7"/>
+              <w:pStyle w:val="a9"/>
               <w:numPr>
                 <w:ilvl w:val="0"/>
                 <w:numId w:val="5"/>
@@ -6285,14 +6188,12 @@
                 <w:rFonts w:asciiTheme="minorEastAsia" w:hAnsiTheme="minorEastAsia"/>
               </w:rPr>
             </w:pPr>
-            <w:proofErr w:type="spellStart"/>
             <w:r>
               <w:rPr>
                 <w:rFonts w:asciiTheme="minorEastAsia" w:hAnsiTheme="minorEastAsia"/>
               </w:rPr>
               <w:t>Varchar</w:t>
             </w:r>
-            <w:proofErr w:type="spellEnd"/>
             <w:r>
               <w:rPr>
                 <w:rFonts w:asciiTheme="minorEastAsia" w:hAnsiTheme="minorEastAsia" w:hint="eastAsia"/>
@@ -6357,7 +6258,7 @@
           </w:tcPr>
           <w:p>
             <w:pPr>
-              <w:pStyle w:val="a7"/>
+              <w:pStyle w:val="a9"/>
               <w:numPr>
                 <w:ilvl w:val="0"/>
                 <w:numId w:val="5"/>
@@ -6403,14 +6304,12 @@
                 <w:rFonts w:asciiTheme="minorEastAsia" w:hAnsiTheme="minorEastAsia"/>
               </w:rPr>
             </w:pPr>
-            <w:proofErr w:type="spellStart"/>
             <w:r>
               <w:rPr>
                 <w:rFonts w:asciiTheme="minorEastAsia" w:hAnsiTheme="minorEastAsia"/>
               </w:rPr>
               <w:t>Varchar</w:t>
             </w:r>
-            <w:proofErr w:type="spellEnd"/>
             <w:r>
               <w:rPr>
                 <w:rFonts w:asciiTheme="minorEastAsia" w:hAnsiTheme="minorEastAsia" w:hint="eastAsia"/>
@@ -6469,7 +6368,7 @@
           </w:tcPr>
           <w:p>
             <w:pPr>
-              <w:pStyle w:val="a7"/>
+              <w:pStyle w:val="a9"/>
               <w:numPr>
                 <w:ilvl w:val="0"/>
                 <w:numId w:val="5"/>
@@ -6517,14 +6416,12 @@
                 <w:rFonts w:asciiTheme="minorEastAsia" w:hAnsiTheme="minorEastAsia"/>
               </w:rPr>
             </w:pPr>
-            <w:proofErr w:type="spellStart"/>
             <w:r>
               <w:rPr>
                 <w:rFonts w:asciiTheme="minorEastAsia" w:hAnsiTheme="minorEastAsia" w:hint="eastAsia"/>
               </w:rPr>
               <w:t>Int</w:t>
             </w:r>
-            <w:proofErr w:type="spellEnd"/>
             <w:r>
               <w:rPr>
                 <w:rFonts w:asciiTheme="minorEastAsia" w:hAnsiTheme="minorEastAsia" w:hint="eastAsia"/>
@@ -6757,7 +6654,7 @@
           </w:tcPr>
           <w:p>
             <w:pPr>
-              <w:pStyle w:val="a7"/>
+              <w:pStyle w:val="a9"/>
               <w:numPr>
                 <w:ilvl w:val="0"/>
                 <w:numId w:val="4"/>
@@ -6811,14 +6708,12 @@
                 <w:rFonts w:asciiTheme="minorEastAsia" w:hAnsiTheme="minorEastAsia"/>
               </w:rPr>
             </w:pPr>
-            <w:proofErr w:type="spellStart"/>
             <w:r>
               <w:rPr>
                 <w:rFonts w:asciiTheme="minorEastAsia" w:hAnsiTheme="minorEastAsia" w:hint="eastAsia"/>
               </w:rPr>
               <w:t>Int</w:t>
             </w:r>
-            <w:proofErr w:type="spellEnd"/>
             <w:r>
               <w:rPr>
                 <w:rFonts w:asciiTheme="minorEastAsia" w:hAnsiTheme="minorEastAsia" w:hint="eastAsia"/>
@@ -6883,7 +6778,7 @@
           </w:tcPr>
           <w:p>
             <w:pPr>
-              <w:pStyle w:val="a7"/>
+              <w:pStyle w:val="a9"/>
               <w:numPr>
                 <w:ilvl w:val="0"/>
                 <w:numId w:val="4"/>
@@ -6937,14 +6832,12 @@
                 <w:rFonts w:asciiTheme="minorEastAsia" w:hAnsiTheme="minorEastAsia"/>
               </w:rPr>
             </w:pPr>
-            <w:proofErr w:type="spellStart"/>
             <w:r>
               <w:rPr>
                 <w:rFonts w:asciiTheme="minorEastAsia" w:hAnsiTheme="minorEastAsia"/>
               </w:rPr>
               <w:t>Varchar</w:t>
             </w:r>
-            <w:proofErr w:type="spellEnd"/>
             <w:r>
               <w:rPr>
                 <w:rFonts w:asciiTheme="minorEastAsia" w:hAnsiTheme="minorEastAsia" w:hint="eastAsia"/>
@@ -7001,8 +6894,6 @@
             </w:pPr>
           </w:p>
         </w:tc>
-        <w:bookmarkStart w:id="2" w:name="_GoBack"/>
-        <w:bookmarkEnd w:id="2"/>
       </w:tr>
     </w:tbl>
     <w:p>
@@ -7189,7 +7080,7 @@
           </w:tcPr>
           <w:p>
             <w:pPr>
-              <w:pStyle w:val="a7"/>
+              <w:pStyle w:val="a9"/>
               <w:numPr>
                 <w:ilvl w:val="0"/>
                 <w:numId w:val="8"/>
@@ -7231,14 +7122,12 @@
                 <w:rFonts w:asciiTheme="minorEastAsia" w:hAnsiTheme="minorEastAsia"/>
               </w:rPr>
             </w:pPr>
-            <w:proofErr w:type="spellStart"/>
             <w:r>
               <w:rPr>
                 <w:rFonts w:asciiTheme="minorEastAsia" w:hAnsiTheme="minorEastAsia" w:hint="eastAsia"/>
               </w:rPr>
               <w:t>Int</w:t>
             </w:r>
-            <w:proofErr w:type="spellEnd"/>
             <w:r>
               <w:rPr>
                 <w:rFonts w:asciiTheme="minorEastAsia" w:hAnsiTheme="minorEastAsia" w:hint="eastAsia"/>
@@ -7297,7 +7186,7 @@
           </w:tcPr>
           <w:p>
             <w:pPr>
-              <w:pStyle w:val="a7"/>
+              <w:pStyle w:val="a9"/>
               <w:numPr>
                 <w:ilvl w:val="0"/>
                 <w:numId w:val="8"/>
@@ -7345,14 +7234,12 @@
                 <w:rFonts w:asciiTheme="minorEastAsia" w:hAnsiTheme="minorEastAsia"/>
               </w:rPr>
             </w:pPr>
-            <w:proofErr w:type="spellStart"/>
             <w:r>
               <w:rPr>
                 <w:rFonts w:asciiTheme="minorEastAsia" w:hAnsiTheme="minorEastAsia" w:hint="eastAsia"/>
               </w:rPr>
               <w:t>Int</w:t>
             </w:r>
-            <w:proofErr w:type="spellEnd"/>
             <w:r>
               <w:rPr>
                 <w:rFonts w:asciiTheme="minorEastAsia" w:hAnsiTheme="minorEastAsia" w:hint="eastAsia"/>
@@ -7411,7 +7298,7 @@
           </w:tcPr>
           <w:p>
             <w:pPr>
-              <w:pStyle w:val="a7"/>
+              <w:pStyle w:val="a9"/>
               <w:numPr>
                 <w:ilvl w:val="0"/>
                 <w:numId w:val="8"/>
@@ -7465,14 +7352,12 @@
                 <w:rFonts w:asciiTheme="minorEastAsia" w:hAnsiTheme="minorEastAsia"/>
               </w:rPr>
             </w:pPr>
-            <w:proofErr w:type="spellStart"/>
             <w:r>
               <w:rPr>
                 <w:rFonts w:asciiTheme="minorEastAsia" w:hAnsiTheme="minorEastAsia" w:hint="eastAsia"/>
               </w:rPr>
               <w:t>Int</w:t>
             </w:r>
-            <w:proofErr w:type="spellEnd"/>
             <w:r>
               <w:rPr>
                 <w:rFonts w:asciiTheme="minorEastAsia" w:hAnsiTheme="minorEastAsia" w:hint="eastAsia"/>
@@ -7685,7 +7570,7 @@
           </w:tcPr>
           <w:p>
             <w:pPr>
-              <w:pStyle w:val="a7"/>
+              <w:pStyle w:val="a9"/>
               <w:numPr>
                 <w:ilvl w:val="0"/>
                 <w:numId w:val="8"/>
@@ -7731,14 +7616,12 @@
                 <w:rFonts w:asciiTheme="minorEastAsia" w:hAnsiTheme="minorEastAsia"/>
               </w:rPr>
             </w:pPr>
-            <w:proofErr w:type="spellStart"/>
             <w:r>
               <w:rPr>
                 <w:rFonts w:asciiTheme="minorEastAsia" w:hAnsiTheme="minorEastAsia" w:hint="eastAsia"/>
               </w:rPr>
               <w:t>Int</w:t>
             </w:r>
-            <w:proofErr w:type="spellEnd"/>
             <w:r>
               <w:rPr>
                 <w:rFonts w:asciiTheme="minorEastAsia" w:hAnsiTheme="minorEastAsia" w:hint="eastAsia"/>
@@ -7797,7 +7680,7 @@
           </w:tcPr>
           <w:p>
             <w:pPr>
-              <w:pStyle w:val="a7"/>
+              <w:pStyle w:val="a9"/>
               <w:numPr>
                 <w:ilvl w:val="0"/>
                 <w:numId w:val="8"/>
@@ -7843,14 +7726,12 @@
                 <w:rFonts w:asciiTheme="minorEastAsia" w:hAnsiTheme="minorEastAsia"/>
               </w:rPr>
             </w:pPr>
-            <w:proofErr w:type="spellStart"/>
             <w:r>
               <w:rPr>
                 <w:rFonts w:asciiTheme="minorEastAsia" w:hAnsiTheme="minorEastAsia" w:hint="eastAsia"/>
               </w:rPr>
               <w:t>Int</w:t>
             </w:r>
-            <w:proofErr w:type="spellEnd"/>
             <w:r>
               <w:rPr>
                 <w:rFonts w:asciiTheme="minorEastAsia" w:hAnsiTheme="minorEastAsia" w:hint="eastAsia"/>
@@ -7903,7 +7784,7 @@
           </w:tcPr>
           <w:p>
             <w:pPr>
-              <w:pStyle w:val="a7"/>
+              <w:pStyle w:val="a9"/>
               <w:numPr>
                 <w:ilvl w:val="0"/>
                 <w:numId w:val="8"/>
@@ -7949,19 +7830,11 @@
                 <w:rFonts w:asciiTheme="minorEastAsia" w:hAnsiTheme="minorEastAsia"/>
               </w:rPr>
             </w:pPr>
-            <w:proofErr w:type="spellStart"/>
-            <w:r>
-              <w:rPr>
-                <w:rFonts w:asciiTheme="minorEastAsia" w:hAnsiTheme="minorEastAsia"/>
-              </w:rPr>
-              <w:t>Varchar</w:t>
-            </w:r>
-            <w:proofErr w:type="spellEnd"/>
-            <w:r>
-              <w:rPr>
-                <w:rFonts w:asciiTheme="minorEastAsia" w:hAnsiTheme="minorEastAsia"/>
-              </w:rPr>
-              <w:t>（</w:t>
+            <w:r>
+              <w:rPr>
+                <w:rFonts w:asciiTheme="minorEastAsia" w:hAnsiTheme="minorEastAsia"/>
+              </w:rPr>
+              <w:t>Varchar（</w:t>
             </w:r>
             <w:r>
               <w:rPr>
@@ -8192,7 +8065,7 @@
           </w:tcPr>
           <w:p>
             <w:pPr>
-              <w:pStyle w:val="a7"/>
+              <w:pStyle w:val="a9"/>
               <w:numPr>
                 <w:ilvl w:val="0"/>
                 <w:numId w:val="3"/>
@@ -8234,14 +8107,12 @@
                 <w:rFonts w:asciiTheme="minorEastAsia" w:hAnsiTheme="minorEastAsia"/>
               </w:rPr>
             </w:pPr>
-            <w:proofErr w:type="spellStart"/>
             <w:r>
               <w:rPr>
                 <w:rFonts w:asciiTheme="minorEastAsia" w:hAnsiTheme="minorEastAsia"/>
               </w:rPr>
               <w:t>Int</w:t>
             </w:r>
-            <w:proofErr w:type="spellEnd"/>
           </w:p>
         </w:tc>
         <w:tc>
@@ -8294,7 +8165,7 @@
           </w:tcPr>
           <w:p>
             <w:pPr>
-              <w:pStyle w:val="a7"/>
+              <w:pStyle w:val="a9"/>
               <w:numPr>
                 <w:ilvl w:val="0"/>
                 <w:numId w:val="3"/>
@@ -8336,14 +8207,12 @@
                 <w:rFonts w:asciiTheme="minorEastAsia" w:hAnsiTheme="minorEastAsia"/>
               </w:rPr>
             </w:pPr>
-            <w:proofErr w:type="spellStart"/>
             <w:r>
               <w:rPr>
                 <w:rFonts w:asciiTheme="minorEastAsia" w:hAnsiTheme="minorEastAsia" w:hint="eastAsia"/>
               </w:rPr>
               <w:t>Int</w:t>
             </w:r>
-            <w:proofErr w:type="spellEnd"/>
           </w:p>
         </w:tc>
         <w:tc>
@@ -8398,7 +8267,7 @@
           </w:tcPr>
           <w:p>
             <w:pPr>
-              <w:pStyle w:val="a7"/>
+              <w:pStyle w:val="a9"/>
               <w:numPr>
                 <w:ilvl w:val="0"/>
                 <w:numId w:val="3"/>
@@ -8494,7 +8363,7 @@
           </w:tcPr>
           <w:p>
             <w:pPr>
-              <w:pStyle w:val="a7"/>
+              <w:pStyle w:val="a9"/>
               <w:numPr>
                 <w:ilvl w:val="0"/>
                 <w:numId w:val="3"/>
@@ -8602,7 +8471,7 @@
           </w:tcPr>
           <w:p>
             <w:pPr>
-              <w:pStyle w:val="a7"/>
+              <w:pStyle w:val="a9"/>
               <w:numPr>
                 <w:ilvl w:val="0"/>
                 <w:numId w:val="3"/>
@@ -8710,7 +8579,7 @@
           </w:tcPr>
           <w:p>
             <w:pPr>
-              <w:pStyle w:val="a7"/>
+              <w:pStyle w:val="a9"/>
               <w:numPr>
                 <w:ilvl w:val="0"/>
                 <w:numId w:val="3"/>
@@ -8806,7 +8675,7 @@
           </w:tcPr>
           <w:p>
             <w:pPr>
-              <w:pStyle w:val="a7"/>
+              <w:pStyle w:val="a9"/>
               <w:numPr>
                 <w:ilvl w:val="0"/>
                 <w:numId w:val="3"/>
@@ -8898,7 +8767,7 @@
           </w:tcPr>
           <w:p>
             <w:pPr>
-              <w:pStyle w:val="a7"/>
+              <w:pStyle w:val="a9"/>
               <w:numPr>
                 <w:ilvl w:val="0"/>
                 <w:numId w:val="3"/>
@@ -8972,7 +8841,7 @@
           </w:tcPr>
           <w:p>
             <w:pPr>
-              <w:pStyle w:val="a7"/>
+              <w:pStyle w:val="a9"/>
               <w:numPr>
                 <w:ilvl w:val="0"/>
                 <w:numId w:val="3"/>
@@ -9012,14 +8881,12 @@
                 <w:rFonts w:asciiTheme="minorEastAsia" w:hAnsiTheme="minorEastAsia"/>
               </w:rPr>
             </w:pPr>
-            <w:proofErr w:type="spellStart"/>
             <w:r>
               <w:rPr>
                 <w:rFonts w:asciiTheme="minorEastAsia" w:hAnsiTheme="minorEastAsia" w:hint="eastAsia"/>
               </w:rPr>
               <w:t>Int</w:t>
             </w:r>
-            <w:proofErr w:type="spellEnd"/>
           </w:p>
         </w:tc>
         <w:tc>
@@ -9066,7 +8933,7 @@
           </w:tcPr>
           <w:p>
             <w:pPr>
-              <w:pStyle w:val="a7"/>
+              <w:pStyle w:val="a9"/>
               <w:numPr>
                 <w:ilvl w:val="0"/>
                 <w:numId w:val="3"/>
@@ -9161,6 +9028,8 @@
         </w:rPr>
         <w:t>虚拟机管理系统业务表</w:t>
       </w:r>
+      <w:bookmarkStart w:id="2" w:name="_GoBack"/>
+      <w:bookmarkEnd w:id="2"/>
     </w:p>
     <w:tbl>
       <w:tblPr>
@@ -9315,7 +9184,7 @@
           </w:tcPr>
           <w:p>
             <w:pPr>
-              <w:pStyle w:val="a7"/>
+              <w:pStyle w:val="a9"/>
               <w:numPr>
                 <w:ilvl w:val="0"/>
                 <w:numId w:val="11"/>
@@ -9371,14 +9240,12 @@
                 <w:rFonts w:asciiTheme="minorEastAsia" w:hAnsiTheme="minorEastAsia"/>
               </w:rPr>
             </w:pPr>
-            <w:proofErr w:type="spellStart"/>
             <w:r>
               <w:rPr>
                 <w:rFonts w:asciiTheme="minorEastAsia" w:hAnsiTheme="minorEastAsia" w:hint="eastAsia"/>
               </w:rPr>
               <w:t>int</w:t>
             </w:r>
-            <w:proofErr w:type="spellEnd"/>
           </w:p>
         </w:tc>
         <w:tc>
@@ -9425,7 +9292,7 @@
           </w:tcPr>
           <w:p>
             <w:pPr>
-              <w:pStyle w:val="a7"/>
+              <w:pStyle w:val="a9"/>
               <w:numPr>
                 <w:ilvl w:val="0"/>
                 <w:numId w:val="11"/>
@@ -9433,6 +9300,7 @@
               <w:ind w:firstLineChars="0"/>
               <w:rPr>
                 <w:rFonts w:asciiTheme="minorEastAsia" w:hAnsiTheme="minorEastAsia"/>
+                <w:strike/>
               </w:rPr>
             </w:pPr>
           </w:p>
@@ -9445,6 +9313,7 @@
             <w:pPr>
               <w:rPr>
                 <w:rFonts w:ascii="Tahoma" w:hAnsi="Tahoma" w:cs="Tahoma"/>
+                <w:strike/>
                 <w:sz w:val="18"/>
                 <w:szCs w:val="18"/>
                 <w:bdr w:val="none" w:sz="0" w:space="0" w:color="auto" w:frame="1"/>
@@ -9455,6 +9324,7 @@
             <w:r>
               <w:rPr>
                 <w:rFonts w:ascii="Tahoma" w:hAnsi="Tahoma" w:cs="Tahoma" w:hint="eastAsia"/>
+                <w:strike/>
                 <w:sz w:val="18"/>
                 <w:szCs w:val="18"/>
                 <w:bdr w:val="none" w:sz="0" w:space="0" w:color="auto" w:frame="1"/>
@@ -9465,6 +9335,7 @@
             <w:r>
               <w:rPr>
                 <w:rFonts w:ascii="Tahoma" w:hAnsi="Tahoma" w:cs="Tahoma" w:hint="eastAsia"/>
+                <w:strike/>
                 <w:sz w:val="18"/>
                 <w:szCs w:val="18"/>
                 <w:bdr w:val="none" w:sz="0" w:space="0" w:color="auto" w:frame="1"/>
@@ -9483,48 +9354,54 @@
             <w:pPr>
               <w:rPr>
                 <w:rFonts w:asciiTheme="minorEastAsia" w:hAnsiTheme="minorEastAsia"/>
+                <w:strike/>
+              </w:rPr>
+            </w:pPr>
+            <w:proofErr w:type="gramStart"/>
+            <w:r>
+              <w:rPr>
+                <w:rFonts w:asciiTheme="minorEastAsia" w:hAnsiTheme="minorEastAsia"/>
+                <w:strike/>
+              </w:rPr>
+              <w:t>V</w:t>
+            </w:r>
+            <w:r>
+              <w:rPr>
+                <w:rFonts w:asciiTheme="minorEastAsia" w:hAnsiTheme="minorEastAsia" w:hint="eastAsia"/>
+                <w:strike/>
+              </w:rPr>
+              <w:t>archar(</w:t>
+            </w:r>
+            <w:proofErr w:type="gramEnd"/>
+            <w:r>
+              <w:rPr>
+                <w:rFonts w:asciiTheme="minorEastAsia" w:hAnsiTheme="minorEastAsia" w:hint="eastAsia"/>
+                <w:strike/>
+              </w:rPr>
+              <w:t>50)</w:t>
+            </w:r>
+          </w:p>
+        </w:tc>
+        <w:tc>
+          <w:tcPr>
+            <w:tcW w:w="2039" w:type="dxa"/>
+          </w:tcPr>
+          <w:p>
+            <w:pPr>
+              <w:rPr>
+                <w:rFonts w:asciiTheme="minorEastAsia" w:hAnsiTheme="minorEastAsia"/>
+                <w:strike/>
               </w:rPr>
             </w:pPr>
             <w:proofErr w:type="spellStart"/>
             <w:r>
               <w:rPr>
-                <w:rFonts w:asciiTheme="minorEastAsia" w:hAnsiTheme="minorEastAsia"/>
-              </w:rPr>
-              <w:t>V</w:t>
-            </w:r>
-            <w:r>
-              <w:rPr>
-                <w:rFonts w:asciiTheme="minorEastAsia" w:hAnsiTheme="minorEastAsia" w:hint="eastAsia"/>
-              </w:rPr>
-              <w:t>archar</w:t>
+                <w:rFonts w:asciiTheme="minorEastAsia" w:hAnsiTheme="minorEastAsia" w:hint="eastAsia"/>
+                <w:strike/>
+              </w:rPr>
+              <w:t>GuID</w:t>
             </w:r>
             <w:proofErr w:type="spellEnd"/>
-            <w:r>
-              <w:rPr>
-                <w:rFonts w:asciiTheme="minorEastAsia" w:hAnsiTheme="minorEastAsia" w:hint="eastAsia"/>
-              </w:rPr>
-              <w:t>(50)</w:t>
-            </w:r>
-          </w:p>
-        </w:tc>
-        <w:tc>
-          <w:tcPr>
-            <w:tcW w:w="2039" w:type="dxa"/>
-          </w:tcPr>
-          <w:p>
-            <w:pPr>
-              <w:rPr>
-                <w:rFonts w:asciiTheme="minorEastAsia" w:hAnsiTheme="minorEastAsia"/>
-              </w:rPr>
-            </w:pPr>
-            <w:proofErr w:type="spellStart"/>
-            <w:r>
-              <w:rPr>
-                <w:rFonts w:asciiTheme="minorEastAsia" w:hAnsiTheme="minorEastAsia" w:hint="eastAsia"/>
-              </w:rPr>
-              <w:t>GuID</w:t>
-            </w:r>
-            <w:proofErr w:type="spellEnd"/>
           </w:p>
         </w:tc>
         <w:tc>
@@ -9535,11 +9412,13 @@
             <w:pPr>
               <w:rPr>
                 <w:rFonts w:asciiTheme="minorEastAsia" w:hAnsiTheme="minorEastAsia"/>
-              </w:rPr>
-            </w:pPr>
-            <w:r>
-              <w:rPr>
-                <w:rFonts w:asciiTheme="minorEastAsia" w:hAnsiTheme="minorEastAsia" w:hint="eastAsia"/>
+                <w:strike/>
+              </w:rPr>
+            </w:pPr>
+            <w:r>
+              <w:rPr>
+                <w:rFonts w:asciiTheme="minorEastAsia" w:hAnsiTheme="minorEastAsia" w:hint="eastAsia"/>
+                <w:strike/>
               </w:rPr>
               <w:t>唯一标识</w:t>
             </w:r>
@@ -9553,7 +9432,7 @@
           </w:tcPr>
           <w:p>
             <w:pPr>
-              <w:pStyle w:val="a7"/>
+              <w:pStyle w:val="a9"/>
               <w:numPr>
                 <w:ilvl w:val="0"/>
                 <w:numId w:val="11"/>
@@ -9561,6 +9440,7 @@
               <w:ind w:firstLineChars="0"/>
               <w:rPr>
                 <w:rFonts w:asciiTheme="minorEastAsia" w:hAnsiTheme="minorEastAsia"/>
+                <w:strike/>
               </w:rPr>
             </w:pPr>
           </w:p>
@@ -9573,18 +9453,22 @@
             <w:pPr>
               <w:rPr>
                 <w:rFonts w:asciiTheme="minorEastAsia" w:hAnsiTheme="minorEastAsia"/>
-              </w:rPr>
-            </w:pPr>
+                <w:strike/>
+              </w:rPr>
+            </w:pPr>
+            <w:commentRangeStart w:id="3"/>
             <w:proofErr w:type="spellStart"/>
             <w:r>
               <w:rPr>
                 <w:rFonts w:asciiTheme="minorEastAsia" w:hAnsiTheme="minorEastAsia" w:hint="eastAsia"/>
+                <w:strike/>
               </w:rPr>
               <w:t>p</w:t>
             </w:r>
             <w:r>
               <w:rPr>
                 <w:rFonts w:asciiTheme="minorEastAsia" w:hAnsiTheme="minorEastAsia" w:hint="eastAsia"/>
+                <w:strike/>
               </w:rPr>
               <w:t>ersonnelId</w:t>
             </w:r>
@@ -9599,22 +9483,23 @@
             <w:pPr>
               <w:rPr>
                 <w:rFonts w:asciiTheme="minorEastAsia" w:hAnsiTheme="minorEastAsia"/>
-              </w:rPr>
-            </w:pPr>
-            <w:proofErr w:type="spellStart"/>
-            <w:r>
-              <w:rPr>
-                <w:rFonts w:asciiTheme="minorEastAsia" w:hAnsiTheme="minorEastAsia"/>
+                <w:strike/>
+              </w:rPr>
+            </w:pPr>
+            <w:r>
+              <w:rPr>
+                <w:rFonts w:asciiTheme="minorEastAsia" w:hAnsiTheme="minorEastAsia"/>
+                <w:strike/>
               </w:rPr>
               <w:t>I</w:t>
             </w:r>
             <w:r>
               <w:rPr>
                 <w:rFonts w:asciiTheme="minorEastAsia" w:hAnsiTheme="minorEastAsia" w:hint="eastAsia"/>
+                <w:strike/>
               </w:rPr>
               <w:t>nt</w:t>
             </w:r>
-            <w:proofErr w:type="spellEnd"/>
           </w:p>
         </w:tc>
         <w:tc>
@@ -9625,17 +9510,20 @@
             <w:pPr>
               <w:rPr>
                 <w:rFonts w:asciiTheme="minorEastAsia" w:hAnsiTheme="minorEastAsia"/>
-              </w:rPr>
-            </w:pPr>
-            <w:r>
-              <w:rPr>
-                <w:rFonts w:asciiTheme="minorEastAsia" w:hAnsiTheme="minorEastAsia" w:hint="eastAsia"/>
+                <w:strike/>
+              </w:rPr>
+            </w:pPr>
+            <w:r>
+              <w:rPr>
+                <w:rFonts w:asciiTheme="minorEastAsia" w:hAnsiTheme="minorEastAsia" w:hint="eastAsia"/>
+                <w:strike/>
               </w:rPr>
               <w:t>虚拟机</w:t>
             </w:r>
             <w:r>
               <w:rPr>
                 <w:rFonts w:asciiTheme="minorEastAsia" w:hAnsiTheme="minorEastAsia" w:hint="eastAsia"/>
+                <w:strike/>
               </w:rPr>
               <w:t>使用者ID</w:t>
             </w:r>
@@ -9644,11 +9532,13 @@
             <w:pPr>
               <w:rPr>
                 <w:rFonts w:asciiTheme="minorEastAsia" w:hAnsiTheme="minorEastAsia"/>
-              </w:rPr>
-            </w:pPr>
-            <w:r>
-              <w:rPr>
-                <w:rFonts w:asciiTheme="minorEastAsia" w:hAnsiTheme="minorEastAsia" w:hint="eastAsia"/>
+                <w:strike/>
+              </w:rPr>
+            </w:pPr>
+            <w:r>
+              <w:rPr>
+                <w:rFonts w:asciiTheme="minorEastAsia" w:hAnsiTheme="minorEastAsia" w:hint="eastAsia"/>
+                <w:strike/>
               </w:rPr>
               <w:t>（员工ID）</w:t>
             </w:r>
@@ -9662,16 +9552,26 @@
             <w:pPr>
               <w:rPr>
                 <w:rFonts w:asciiTheme="minorEastAsia" w:hAnsiTheme="minorEastAsia"/>
+                <w:strike/>
               </w:rPr>
             </w:pPr>
             <w:proofErr w:type="gramStart"/>
             <w:r>
               <w:rPr>
                 <w:rFonts w:asciiTheme="minorEastAsia" w:hAnsiTheme="minorEastAsia" w:hint="eastAsia"/>
+                <w:strike/>
               </w:rPr>
               <w:t>外键</w:t>
             </w:r>
+            <w:commentRangeEnd w:id="3"/>
             <w:proofErr w:type="gramEnd"/>
+            <w:r>
+              <w:rPr>
+                <w:rStyle w:val="aa"/>
+                <w:strike/>
+              </w:rPr>
+              <w:commentReference w:id="3"/>
+            </w:r>
           </w:p>
         </w:tc>
       </w:tr>
@@ -9682,7 +9582,7 @@
           </w:tcPr>
           <w:p>
             <w:pPr>
-              <w:pStyle w:val="a7"/>
+              <w:pStyle w:val="a9"/>
               <w:numPr>
                 <w:ilvl w:val="0"/>
                 <w:numId w:val="11"/>
@@ -9730,7 +9630,7 @@
                 <w:rFonts w:asciiTheme="minorEastAsia" w:hAnsiTheme="minorEastAsia"/>
               </w:rPr>
             </w:pPr>
-            <w:proofErr w:type="spellStart"/>
+            <w:proofErr w:type="gramStart"/>
             <w:r>
               <w:rPr>
                 <w:rFonts w:asciiTheme="minorEastAsia" w:hAnsiTheme="minorEastAsia"/>
@@ -9741,14 +9641,14 @@
               <w:rPr>
                 <w:rFonts w:asciiTheme="minorEastAsia" w:hAnsiTheme="minorEastAsia" w:hint="eastAsia"/>
               </w:rPr>
-              <w:t>archar</w:t>
-            </w:r>
-            <w:proofErr w:type="spellEnd"/>
-            <w:r>
-              <w:rPr>
-                <w:rFonts w:asciiTheme="minorEastAsia" w:hAnsiTheme="minorEastAsia" w:hint="eastAsia"/>
-              </w:rPr>
-              <w:t>(20)</w:t>
+              <w:t>archar(</w:t>
+            </w:r>
+            <w:proofErr w:type="gramEnd"/>
+            <w:r>
+              <w:rPr>
+                <w:rFonts w:asciiTheme="minorEastAsia" w:hAnsiTheme="minorEastAsia" w:hint="eastAsia"/>
+              </w:rPr>
+              <w:t>20)</w:t>
             </w:r>
           </w:p>
         </w:tc>
@@ -9790,7 +9690,7 @@
           </w:tcPr>
           <w:p>
             <w:pPr>
-              <w:pStyle w:val="a7"/>
+              <w:pStyle w:val="a9"/>
               <w:numPr>
                 <w:ilvl w:val="0"/>
                 <w:numId w:val="11"/>
@@ -9838,14 +9738,12 @@
                 <w:rFonts w:asciiTheme="minorEastAsia" w:hAnsiTheme="minorEastAsia"/>
               </w:rPr>
             </w:pPr>
-            <w:proofErr w:type="spellStart"/>
             <w:r>
               <w:rPr>
                 <w:rFonts w:asciiTheme="minorEastAsia" w:hAnsiTheme="minorEastAsia" w:hint="eastAsia"/>
               </w:rPr>
               <w:t>int</w:t>
             </w:r>
-            <w:proofErr w:type="spellEnd"/>
           </w:p>
         </w:tc>
         <w:tc>
@@ -9910,7 +9808,7 @@
           </w:tcPr>
           <w:p>
             <w:pPr>
-              <w:pStyle w:val="a7"/>
+              <w:pStyle w:val="a9"/>
               <w:numPr>
                 <w:ilvl w:val="0"/>
                 <w:numId w:val="11"/>
@@ -10010,7 +9908,7 @@
           </w:tcPr>
           <w:p>
             <w:pPr>
-              <w:pStyle w:val="a7"/>
+              <w:pStyle w:val="a9"/>
               <w:numPr>
                 <w:ilvl w:val="0"/>
                 <w:numId w:val="11"/>
@@ -10122,7 +10020,7 @@
           </w:tcPr>
           <w:p>
             <w:pPr>
-              <w:pStyle w:val="a7"/>
+              <w:pStyle w:val="a9"/>
               <w:numPr>
                 <w:ilvl w:val="0"/>
                 <w:numId w:val="11"/>
@@ -10170,14 +10068,12 @@
                 <w:rFonts w:asciiTheme="minorEastAsia" w:hAnsiTheme="minorEastAsia"/>
               </w:rPr>
             </w:pPr>
-            <w:proofErr w:type="spellStart"/>
             <w:r>
               <w:rPr>
                 <w:rFonts w:asciiTheme="minorEastAsia" w:hAnsiTheme="minorEastAsia" w:hint="eastAsia"/>
               </w:rPr>
               <w:t>int</w:t>
             </w:r>
-            <w:proofErr w:type="spellEnd"/>
           </w:p>
         </w:tc>
         <w:tc>
@@ -10254,7 +10150,7 @@
           </w:tcPr>
           <w:p>
             <w:pPr>
-              <w:pStyle w:val="a7"/>
+              <w:pStyle w:val="a9"/>
               <w:numPr>
                 <w:ilvl w:val="0"/>
                 <w:numId w:val="11"/>
@@ -10302,7 +10198,6 @@
                 <w:rFonts w:asciiTheme="minorEastAsia" w:hAnsiTheme="minorEastAsia"/>
               </w:rPr>
             </w:pPr>
-            <w:proofErr w:type="spellStart"/>
             <w:r>
               <w:rPr>
                 <w:rFonts w:asciiTheme="minorEastAsia" w:hAnsiTheme="minorEastAsia"/>
@@ -10313,14 +10208,7 @@
               <w:rPr>
                 <w:rFonts w:asciiTheme="minorEastAsia" w:hAnsiTheme="minorEastAsia" w:hint="eastAsia"/>
               </w:rPr>
-              <w:t>archar</w:t>
-            </w:r>
-            <w:proofErr w:type="spellEnd"/>
-            <w:r>
-              <w:rPr>
-                <w:rFonts w:asciiTheme="minorEastAsia" w:hAnsiTheme="minorEastAsia" w:hint="eastAsia"/>
-              </w:rPr>
-              <w:t>(20)</w:t>
+              <w:t>archar(20)</w:t>
             </w:r>
           </w:p>
         </w:tc>
@@ -10362,7 +10250,7 @@
           </w:tcPr>
           <w:p>
             <w:pPr>
-              <w:pStyle w:val="a7"/>
+              <w:pStyle w:val="a9"/>
               <w:numPr>
                 <w:ilvl w:val="0"/>
                 <w:numId w:val="11"/>
@@ -10410,7 +10298,6 @@
                 <w:rFonts w:asciiTheme="minorEastAsia" w:hAnsiTheme="minorEastAsia"/>
               </w:rPr>
             </w:pPr>
-            <w:proofErr w:type="spellStart"/>
             <w:r>
               <w:rPr>
                 <w:rFonts w:asciiTheme="minorEastAsia" w:hAnsiTheme="minorEastAsia"/>
@@ -10421,14 +10308,7 @@
               <w:rPr>
                 <w:rFonts w:asciiTheme="minorEastAsia" w:hAnsiTheme="minorEastAsia" w:hint="eastAsia"/>
               </w:rPr>
-              <w:t>archar</w:t>
-            </w:r>
-            <w:proofErr w:type="spellEnd"/>
-            <w:r>
-              <w:rPr>
-                <w:rFonts w:asciiTheme="minorEastAsia" w:hAnsiTheme="minorEastAsia" w:hint="eastAsia"/>
-              </w:rPr>
-              <w:t>(20)</w:t>
+              <w:t>archar(20)</w:t>
             </w:r>
           </w:p>
         </w:tc>
@@ -10624,7 +10504,7 @@
           </w:tcPr>
           <w:p>
             <w:pPr>
-              <w:pStyle w:val="a7"/>
+              <w:pStyle w:val="a9"/>
               <w:numPr>
                 <w:ilvl w:val="0"/>
                 <w:numId w:val="12"/>
@@ -10678,7 +10558,6 @@
                 <w:rFonts w:asciiTheme="minorEastAsia" w:hAnsiTheme="minorEastAsia"/>
               </w:rPr>
             </w:pPr>
-            <w:proofErr w:type="spellStart"/>
             <w:r>
               <w:rPr>
                 <w:rFonts w:asciiTheme="minorEastAsia" w:hAnsiTheme="minorEastAsia" w:hint="eastAsia"/>
@@ -10691,7 +10570,6 @@
               </w:rPr>
               <w:t>nt</w:t>
             </w:r>
-            <w:proofErr w:type="spellEnd"/>
           </w:p>
         </w:tc>
         <w:tc>
@@ -10738,7 +10616,7 @@
           </w:tcPr>
           <w:p>
             <w:pPr>
-              <w:pStyle w:val="a7"/>
+              <w:pStyle w:val="a9"/>
               <w:numPr>
                 <w:ilvl w:val="0"/>
                 <w:numId w:val="12"/>
@@ -10780,14 +10658,12 @@
                 <w:rFonts w:asciiTheme="minorEastAsia" w:hAnsiTheme="minorEastAsia"/>
               </w:rPr>
             </w:pPr>
-            <w:proofErr w:type="spellStart"/>
             <w:r>
               <w:rPr>
                 <w:rFonts w:asciiTheme="minorEastAsia" w:hAnsiTheme="minorEastAsia" w:hint="eastAsia"/>
               </w:rPr>
               <w:t>int</w:t>
             </w:r>
-            <w:proofErr w:type="spellEnd"/>
           </w:p>
         </w:tc>
         <w:tc>
@@ -10840,7 +10716,7 @@
           </w:tcPr>
           <w:p>
             <w:pPr>
-              <w:pStyle w:val="a7"/>
+              <w:pStyle w:val="a9"/>
               <w:numPr>
                 <w:ilvl w:val="0"/>
                 <w:numId w:val="12"/>
@@ -10882,14 +10758,12 @@
                 <w:rFonts w:asciiTheme="minorEastAsia" w:hAnsiTheme="minorEastAsia"/>
               </w:rPr>
             </w:pPr>
-            <w:proofErr w:type="spellStart"/>
             <w:r>
               <w:rPr>
                 <w:rFonts w:asciiTheme="minorEastAsia" w:hAnsiTheme="minorEastAsia" w:hint="eastAsia"/>
               </w:rPr>
               <w:t>int</w:t>
             </w:r>
-            <w:proofErr w:type="spellEnd"/>
           </w:p>
         </w:tc>
         <w:tc>
@@ -10938,7 +10812,7 @@
           </w:tcPr>
           <w:p>
             <w:pPr>
-              <w:pStyle w:val="a7"/>
+              <w:pStyle w:val="a9"/>
               <w:numPr>
                 <w:ilvl w:val="0"/>
                 <w:numId w:val="12"/>
@@ -10986,14 +10860,12 @@
                 <w:rFonts w:asciiTheme="minorEastAsia" w:hAnsiTheme="minorEastAsia"/>
               </w:rPr>
             </w:pPr>
-            <w:proofErr w:type="spellStart"/>
             <w:r>
               <w:rPr>
                 <w:rFonts w:asciiTheme="minorEastAsia" w:hAnsiTheme="minorEastAsia" w:hint="eastAsia"/>
               </w:rPr>
               <w:t>int</w:t>
             </w:r>
-            <w:proofErr w:type="spellEnd"/>
           </w:p>
         </w:tc>
         <w:tc>
@@ -11042,7 +10914,7 @@
           </w:tcPr>
           <w:p>
             <w:pPr>
-              <w:pStyle w:val="a7"/>
+              <w:pStyle w:val="a9"/>
               <w:numPr>
                 <w:ilvl w:val="0"/>
                 <w:numId w:val="12"/>
@@ -11084,14 +10956,12 @@
                 <w:rFonts w:asciiTheme="minorEastAsia" w:hAnsiTheme="minorEastAsia"/>
               </w:rPr>
             </w:pPr>
-            <w:proofErr w:type="spellStart"/>
             <w:r>
               <w:rPr>
                 <w:rFonts w:asciiTheme="minorEastAsia" w:hAnsiTheme="minorEastAsia" w:hint="eastAsia"/>
               </w:rPr>
               <w:t>int</w:t>
             </w:r>
-            <w:proofErr w:type="spellEnd"/>
           </w:p>
         </w:tc>
         <w:tc>
@@ -11140,7 +11010,7 @@
           </w:tcPr>
           <w:p>
             <w:pPr>
-              <w:pStyle w:val="a7"/>
+              <w:pStyle w:val="a9"/>
               <w:numPr>
                 <w:ilvl w:val="0"/>
                 <w:numId w:val="12"/>
@@ -11182,14 +11052,12 @@
                 <w:rFonts w:asciiTheme="minorEastAsia" w:hAnsiTheme="minorEastAsia"/>
               </w:rPr>
             </w:pPr>
-            <w:proofErr w:type="spellStart"/>
             <w:r>
               <w:rPr>
                 <w:rFonts w:asciiTheme="minorEastAsia" w:hAnsiTheme="minorEastAsia" w:hint="eastAsia"/>
               </w:rPr>
               <w:t>int</w:t>
             </w:r>
-            <w:proofErr w:type="spellEnd"/>
           </w:p>
         </w:tc>
         <w:tc>
@@ -11236,7 +11104,7 @@
           </w:tcPr>
           <w:p>
             <w:pPr>
-              <w:pStyle w:val="a7"/>
+              <w:pStyle w:val="a9"/>
               <w:numPr>
                 <w:ilvl w:val="0"/>
                 <w:numId w:val="12"/>
@@ -11278,76 +11146,60 @@
                 <w:rFonts w:asciiTheme="minorEastAsia" w:hAnsiTheme="minorEastAsia"/>
               </w:rPr>
             </w:pPr>
+            <w:r>
+              <w:rPr>
+                <w:rFonts w:asciiTheme="minorEastAsia" w:hAnsiTheme="minorEastAsia" w:hint="eastAsia"/>
+              </w:rPr>
+              <w:t>datetime</w:t>
+            </w:r>
+          </w:p>
+        </w:tc>
+        <w:tc>
+          <w:tcPr>
+            <w:tcW w:w="1705" w:type="dxa"/>
+          </w:tcPr>
+          <w:p>
+            <w:pPr>
+              <w:rPr>
+                <w:rFonts w:asciiTheme="minorEastAsia" w:hAnsiTheme="minorEastAsia"/>
+              </w:rPr>
+            </w:pPr>
+            <w:r>
+              <w:rPr>
+                <w:rFonts w:asciiTheme="minorEastAsia" w:hAnsiTheme="minorEastAsia" w:hint="eastAsia"/>
+              </w:rPr>
+              <w:t>申请时间</w:t>
+            </w:r>
+          </w:p>
+        </w:tc>
+        <w:tc>
+          <w:tcPr>
+            <w:tcW w:w="2363" w:type="dxa"/>
+          </w:tcPr>
+          <w:p>
+            <w:pPr>
+              <w:rPr>
+                <w:rFonts w:asciiTheme="minorEastAsia" w:hAnsiTheme="minorEastAsia"/>
+              </w:rPr>
+            </w:pPr>
+            <w:bookmarkStart w:id="4" w:name="OLE_LINK1"/>
+            <w:bookmarkStart w:id="5" w:name="OLE_LINK2"/>
             <w:proofErr w:type="spellStart"/>
             <w:r>
               <w:rPr>
                 <w:rFonts w:asciiTheme="minorEastAsia" w:hAnsiTheme="minorEastAsia" w:hint="eastAsia"/>
               </w:rPr>
-              <w:t>datetime</w:t>
+              <w:t>yyyy</w:t>
             </w:r>
             <w:proofErr w:type="spellEnd"/>
-          </w:p>
-        </w:tc>
-        <w:tc>
-          <w:tcPr>
-            <w:tcW w:w="1705" w:type="dxa"/>
-          </w:tcPr>
-          <w:p>
-            <w:pPr>
-              <w:rPr>
-                <w:rFonts w:asciiTheme="minorEastAsia" w:hAnsiTheme="minorEastAsia"/>
-              </w:rPr>
-            </w:pPr>
-            <w:r>
-              <w:rPr>
-                <w:rFonts w:asciiTheme="minorEastAsia" w:hAnsiTheme="minorEastAsia" w:hint="eastAsia"/>
-              </w:rPr>
-              <w:t>申请时间</w:t>
-            </w:r>
-          </w:p>
-        </w:tc>
-        <w:tc>
-          <w:tcPr>
-            <w:tcW w:w="2363" w:type="dxa"/>
-          </w:tcPr>
-          <w:p>
-            <w:pPr>
-              <w:rPr>
-                <w:rFonts w:asciiTheme="minorEastAsia" w:hAnsiTheme="minorEastAsia"/>
-              </w:rPr>
-            </w:pPr>
-            <w:bookmarkStart w:id="3" w:name="OLE_LINK1"/>
-            <w:bookmarkStart w:id="4" w:name="OLE_LINK2"/>
-            <w:proofErr w:type="spellStart"/>
-            <w:r>
-              <w:rPr>
-                <w:rFonts w:asciiTheme="minorEastAsia" w:hAnsiTheme="minorEastAsia" w:hint="eastAsia"/>
-              </w:rPr>
-              <w:t>yyyy</w:t>
-            </w:r>
-            <w:proofErr w:type="spellEnd"/>
-            <w:r>
-              <w:rPr>
-                <w:rFonts w:asciiTheme="minorEastAsia" w:hAnsiTheme="minorEastAsia" w:hint="eastAsia"/>
-              </w:rPr>
-              <w:t>-mm-</w:t>
-            </w:r>
-            <w:proofErr w:type="spellStart"/>
-            <w:r>
-              <w:rPr>
-                <w:rFonts w:asciiTheme="minorEastAsia" w:hAnsiTheme="minorEastAsia" w:hint="eastAsia"/>
-              </w:rPr>
-              <w:t>dd</w:t>
-            </w:r>
-            <w:proofErr w:type="spellEnd"/>
-            <w:r>
-              <w:rPr>
-                <w:rFonts w:asciiTheme="minorEastAsia" w:hAnsiTheme="minorEastAsia" w:hint="eastAsia"/>
-              </w:rPr>
-              <w:t xml:space="preserve"> HH:MM:SS</w:t>
-            </w:r>
-            <w:bookmarkEnd w:id="3"/>
+            <w:r>
+              <w:rPr>
+                <w:rFonts w:asciiTheme="minorEastAsia" w:hAnsiTheme="minorEastAsia" w:hint="eastAsia"/>
+              </w:rPr>
+              <w:t>-mm-dd HH:MM:SS</w:t>
+            </w:r>
             <w:bookmarkEnd w:id="4"/>
+            <w:bookmarkEnd w:id="5"/>
           </w:p>
         </w:tc>
       </w:tr>
@@ -11358,7 +11210,7 @@
           </w:tcPr>
           <w:p>
             <w:pPr>
-              <w:pStyle w:val="a7"/>
+              <w:pStyle w:val="a9"/>
               <w:numPr>
                 <w:ilvl w:val="0"/>
                 <w:numId w:val="12"/>
@@ -11398,71 +11250,55 @@
                 <w:rFonts w:asciiTheme="minorEastAsia" w:hAnsiTheme="minorEastAsia"/>
               </w:rPr>
             </w:pPr>
+            <w:r>
+              <w:rPr>
+                <w:rFonts w:asciiTheme="minorEastAsia" w:hAnsiTheme="minorEastAsia" w:hint="eastAsia"/>
+              </w:rPr>
+              <w:t>datetime</w:t>
+            </w:r>
+          </w:p>
+        </w:tc>
+        <w:tc>
+          <w:tcPr>
+            <w:tcW w:w="1705" w:type="dxa"/>
+          </w:tcPr>
+          <w:p>
+            <w:pPr>
+              <w:rPr>
+                <w:rFonts w:asciiTheme="minorEastAsia" w:hAnsiTheme="minorEastAsia"/>
+              </w:rPr>
+            </w:pPr>
+            <w:r>
+              <w:rPr>
+                <w:rFonts w:asciiTheme="minorEastAsia" w:hAnsiTheme="minorEastAsia" w:hint="eastAsia"/>
+              </w:rPr>
+              <w:t>归还时间</w:t>
+            </w:r>
+          </w:p>
+        </w:tc>
+        <w:tc>
+          <w:tcPr>
+            <w:tcW w:w="2363" w:type="dxa"/>
+          </w:tcPr>
+          <w:p>
+            <w:pPr>
+              <w:rPr>
+                <w:rFonts w:asciiTheme="minorEastAsia" w:hAnsiTheme="minorEastAsia"/>
+              </w:rPr>
+            </w:pPr>
             <w:proofErr w:type="spellStart"/>
             <w:r>
               <w:rPr>
                 <w:rFonts w:asciiTheme="minorEastAsia" w:hAnsiTheme="minorEastAsia" w:hint="eastAsia"/>
               </w:rPr>
-              <w:t>datetime</w:t>
+              <w:t>yyyy</w:t>
             </w:r>
             <w:proofErr w:type="spellEnd"/>
-          </w:p>
-        </w:tc>
-        <w:tc>
-          <w:tcPr>
-            <w:tcW w:w="1705" w:type="dxa"/>
-          </w:tcPr>
-          <w:p>
-            <w:pPr>
-              <w:rPr>
-                <w:rFonts w:asciiTheme="minorEastAsia" w:hAnsiTheme="minorEastAsia"/>
-              </w:rPr>
-            </w:pPr>
-            <w:r>
-              <w:rPr>
-                <w:rFonts w:asciiTheme="minorEastAsia" w:hAnsiTheme="minorEastAsia" w:hint="eastAsia"/>
-              </w:rPr>
-              <w:t>归还时间</w:t>
-            </w:r>
-          </w:p>
-        </w:tc>
-        <w:tc>
-          <w:tcPr>
-            <w:tcW w:w="2363" w:type="dxa"/>
-          </w:tcPr>
-          <w:p>
-            <w:pPr>
-              <w:rPr>
-                <w:rFonts w:asciiTheme="minorEastAsia" w:hAnsiTheme="minorEastAsia"/>
-              </w:rPr>
-            </w:pPr>
-            <w:proofErr w:type="spellStart"/>
-            <w:r>
-              <w:rPr>
-                <w:rFonts w:asciiTheme="minorEastAsia" w:hAnsiTheme="minorEastAsia" w:hint="eastAsia"/>
-              </w:rPr>
-              <w:t>yyyy</w:t>
-            </w:r>
-            <w:proofErr w:type="spellEnd"/>
-            <w:r>
-              <w:rPr>
-                <w:rFonts w:asciiTheme="minorEastAsia" w:hAnsiTheme="minorEastAsia" w:hint="eastAsia"/>
-              </w:rPr>
-              <w:t>-mm-</w:t>
-            </w:r>
-            <w:proofErr w:type="spellStart"/>
-            <w:r>
-              <w:rPr>
-                <w:rFonts w:asciiTheme="minorEastAsia" w:hAnsiTheme="minorEastAsia" w:hint="eastAsia"/>
-              </w:rPr>
-              <w:t>dd</w:t>
-            </w:r>
-            <w:proofErr w:type="spellEnd"/>
-            <w:r>
-              <w:rPr>
-                <w:rFonts w:asciiTheme="minorEastAsia" w:hAnsiTheme="minorEastAsia" w:hint="eastAsia"/>
-              </w:rPr>
-              <w:t xml:space="preserve"> HH:MM:SS</w:t>
+            <w:r>
+              <w:rPr>
+                <w:rFonts w:asciiTheme="minorEastAsia" w:hAnsiTheme="minorEastAsia" w:hint="eastAsia"/>
+              </w:rPr>
+              <w:t>-mm-dd HH:MM:SS</w:t>
             </w:r>
           </w:p>
         </w:tc>
@@ -11480,18 +11316,15 @@
 </file>
 
 <file path=word/comments.xml><?xml version="1.0" encoding="utf-8"?>
-<w:comments xmlns:wpc="http://schemas.microsoft.com/office/word/2010/wordprocessingCanvas" xmlns:mc="http://schemas.openxmlformats.org/markup-compatibility/2006" xmlns:o="urn:schemas-microsoft-com:office:office" xmlns:r="http://schemas.openxmlformats.org/officeDocument/2006/relationships" xmlns:m="http://schemas.openxmlformats.org/officeDocument/2006/math" xmlns:v="urn:schemas-microsoft-com:vml" xmlns:wp14="http://schemas.microsoft.com/office/word/2010/wordprocessingDrawing" xmlns:wp="http://schemas.openxmlformats.org/drawingml/2006/wordprocessingDrawing" xmlns:w10="urn:schemas-microsoft-com:office:word" xmlns:w="http://schemas.openxmlformats.org/wordprocessingml/2006/main" xmlns:w14="http://schemas.microsoft.com/office/word/2010/wordml" xmlns:wpg="http://schemas.microsoft.com/office/word/2010/wordprocessingGroup" xmlns:wpi="http://schemas.microsoft.com/office/word/2010/wordprocessingInk" xmlns:wne="http://schemas.microsoft.com/office/word/2006/wordml" xmlns:wps="http://schemas.microsoft.com/office/word/2010/wordprocessingShape" mc:Ignorable="w14 wp14">
+<w:comments xmlns:wpc="http://schemas.microsoft.com/office/word/2010/wordprocessingCanvas" xmlns:cx="http://schemas.microsoft.com/office/drawing/2014/chartex" xmlns:cx1="http://schemas.microsoft.com/office/drawing/2015/9/8/chartex" xmlns:cx2="http://schemas.microsoft.com/office/drawing/2015/10/21/chartex" xmlns:cx3="http://schemas.microsoft.com/office/drawing/2016/5/9/chartex" xmlns:cx4="http://schemas.microsoft.com/office/drawing/2016/5/10/chartex" xmlns:cx5="http://schemas.microsoft.com/office/drawing/2016/5/11/chartex" xmlns:cx6="http://schemas.microsoft.com/office/drawing/2016/5/12/chartex" xmlns:cx7="http://schemas.microsoft.com/office/drawing/2016/5/13/chartex" xmlns:cx8="http://schemas.microsoft.com/office/drawing/2016/5/14/chartex" xmlns:mc="http://schemas.openxmlformats.org/markup-compatibility/2006" xmlns:aink="http://schemas.microsoft.com/office/drawing/2016/ink" xmlns:am3d="http://schemas.microsoft.com/office/drawing/2017/model3d" xmlns:o="urn:schemas-microsoft-com:office:office" xmlns:r="http://schemas.openxmlformats.org/officeDocument/2006/relationships" xmlns:m="http://schemas.openxmlformats.org/officeDocument/2006/math" xmlns:v="urn:schemas-microsoft-com:vml" xmlns:wp14="http://schemas.microsoft.com/office/word/2010/wordprocessingDrawing" xmlns:wp="http://schemas.openxmlformats.org/drawingml/2006/wordprocessingDrawing" xmlns:w10="urn:schemas-microsoft-com:office:word" xmlns:w="http://schemas.openxmlformats.org/wordprocessingml/2006/main" xmlns:w14="http://schemas.microsoft.com/office/word/2010/wordml" xmlns:w15="http://schemas.microsoft.com/office/word/2012/wordml" xmlns:w16cid="http://schemas.microsoft.com/office/word/2016/wordml/cid" xmlns:w16se="http://schemas.microsoft.com/office/word/2015/wordml/symex" xmlns:wpg="http://schemas.microsoft.com/office/word/2010/wordprocessingGroup" xmlns:wpi="http://schemas.microsoft.com/office/word/2010/wordprocessingInk" xmlns:wne="http://schemas.microsoft.com/office/word/2006/wordml" xmlns:wps="http://schemas.microsoft.com/office/word/2010/wordprocessingShape" mc:Ignorable="w14 w15 w16se w16cid wp14">
   <w:comment w:id="0" w:author="Administrator" w:date="2020-01-19T09:47:00Z" w:initials="A">
     <w:p>
       <w:pPr>
-        <w:pStyle w:val="a9"/>
-        <w:rPr>
-          <w:rFonts w:hint="eastAsia"/>
-        </w:rPr>
+        <w:pStyle w:val="ab"/>
       </w:pPr>
       <w:r>
         <w:rPr>
-          <w:rStyle w:val="a8"/>
+          <w:rStyle w:val="aa"/>
         </w:rPr>
         <w:annotationRef/>
       </w:r>
@@ -11506,11 +11339,11 @@
   <w:comment w:id="1" w:author="Administrator" w:date="2020-01-19T09:49:00Z" w:initials="A">
     <w:p>
       <w:pPr>
-        <w:pStyle w:val="a9"/>
+        <w:pStyle w:val="ab"/>
       </w:pPr>
       <w:r>
         <w:rPr>
-          <w:rStyle w:val="a8"/>
+          <w:rStyle w:val="aa"/>
         </w:rPr>
         <w:annotationRef/>
       </w:r>
@@ -11522,11 +11355,46 @@
       </w:r>
     </w:p>
   </w:comment>
+  <w:comment w:id="3" w:author="Hasee" w:date="2020-02-10T09:39:00Z" w:initials="H">
+    <w:p>
+      <w:pPr>
+        <w:pStyle w:val="ab"/>
+      </w:pPr>
+      <w:r>
+        <w:rPr>
+          <w:rStyle w:val="aa"/>
+        </w:rPr>
+        <w:annotationRef/>
+      </w:r>
+      <w:r>
+        <w:rPr>
+          <w:rFonts w:hint="eastAsia"/>
+        </w:rPr>
+        <w:t>删除无用字段</w:t>
+      </w:r>
+    </w:p>
+  </w:comment>
 </w:comments>
 </file>
 
+<file path=word/commentsExtended.xml><?xml version="1.0" encoding="utf-8"?>
+<w15:commentsEx xmlns:wpc="http://schemas.microsoft.com/office/word/2010/wordprocessingCanvas" xmlns:cx="http://schemas.microsoft.com/office/drawing/2014/chartex" xmlns:cx1="http://schemas.microsoft.com/office/drawing/2015/9/8/chartex" xmlns:cx2="http://schemas.microsoft.com/office/drawing/2015/10/21/chartex" xmlns:cx3="http://schemas.microsoft.com/office/drawing/2016/5/9/chartex" xmlns:cx4="http://schemas.microsoft.com/office/drawing/2016/5/10/chartex" xmlns:cx5="http://schemas.microsoft.com/office/drawing/2016/5/11/chartex" xmlns:cx6="http://schemas.microsoft.com/office/drawing/2016/5/12/chartex" xmlns:cx7="http://schemas.microsoft.com/office/drawing/2016/5/13/chartex" xmlns:cx8="http://schemas.microsoft.com/office/drawing/2016/5/14/chartex" xmlns:mc="http://schemas.openxmlformats.org/markup-compatibility/2006" xmlns:aink="http://schemas.microsoft.com/office/drawing/2016/ink" xmlns:am3d="http://schemas.microsoft.com/office/drawing/2017/model3d" xmlns:o="urn:schemas-microsoft-com:office:office" xmlns:r="http://schemas.openxmlformats.org/officeDocument/2006/relationships" xmlns:m="http://schemas.openxmlformats.org/officeDocument/2006/math" xmlns:v="urn:schemas-microsoft-com:vml" xmlns:wp14="http://schemas.microsoft.com/office/word/2010/wordprocessingDrawing" xmlns:wp="http://schemas.openxmlformats.org/drawingml/2006/wordprocessingDrawing" xmlns:w10="urn:schemas-microsoft-com:office:word" xmlns:w="http://schemas.openxmlformats.org/wordprocessingml/2006/main" xmlns:w14="http://schemas.microsoft.com/office/word/2010/wordml" xmlns:w15="http://schemas.microsoft.com/office/word/2012/wordml" xmlns:w16cid="http://schemas.microsoft.com/office/word/2016/wordml/cid" xmlns:w16se="http://schemas.microsoft.com/office/word/2015/wordml/symex" xmlns:wpg="http://schemas.microsoft.com/office/word/2010/wordprocessingGroup" xmlns:wpi="http://schemas.microsoft.com/office/word/2010/wordprocessingInk" xmlns:wne="http://schemas.microsoft.com/office/word/2006/wordml" xmlns:wps="http://schemas.microsoft.com/office/word/2010/wordprocessingShape" mc:Ignorable="w14 w15 w16se w16cid wp14">
+  <w15:commentEx w15:paraId="1DD87C40" w15:done="0"/>
+  <w15:commentEx w15:paraId="15235F92" w15:done="0"/>
+  <w15:commentEx w15:paraId="09161FFC" w15:done="0"/>
+</w15:commentsEx>
+</file>
+
+<file path=word/commentsIds.xml><?xml version="1.0" encoding="utf-8"?>
+<w16cid:commentsIds xmlns:wpc="http://schemas.microsoft.com/office/word/2010/wordprocessingCanvas" xmlns:cx="http://schemas.microsoft.com/office/drawing/2014/chartex" xmlns:cx1="http://schemas.microsoft.com/office/drawing/2015/9/8/chartex" xmlns:cx2="http://schemas.microsoft.com/office/drawing/2015/10/21/chartex" xmlns:cx3="http://schemas.microsoft.com/office/drawing/2016/5/9/chartex" xmlns:cx4="http://schemas.microsoft.com/office/drawing/2016/5/10/chartex" xmlns:cx5="http://schemas.microsoft.com/office/drawing/2016/5/11/chartex" xmlns:cx6="http://schemas.microsoft.com/office/drawing/2016/5/12/chartex" xmlns:cx7="http://schemas.microsoft.com/office/drawing/2016/5/13/chartex" xmlns:cx8="http://schemas.microsoft.com/office/drawing/2016/5/14/chartex" xmlns:mc="http://schemas.openxmlformats.org/markup-compatibility/2006" xmlns:aink="http://schemas.microsoft.com/office/drawing/2016/ink" xmlns:am3d="http://schemas.microsoft.com/office/drawing/2017/model3d" xmlns:o="urn:schemas-microsoft-com:office:office" xmlns:r="http://schemas.openxmlformats.org/officeDocument/2006/relationships" xmlns:m="http://schemas.openxmlformats.org/officeDocument/2006/math" xmlns:v="urn:schemas-microsoft-com:vml" xmlns:wp14="http://schemas.microsoft.com/office/word/2010/wordprocessingDrawing" xmlns:wp="http://schemas.openxmlformats.org/drawingml/2006/wordprocessingDrawing" xmlns:w10="urn:schemas-microsoft-com:office:word" xmlns:w="http://schemas.openxmlformats.org/wordprocessingml/2006/main" xmlns:w14="http://schemas.microsoft.com/office/word/2010/wordml" xmlns:w15="http://schemas.microsoft.com/office/word/2012/wordml" xmlns:w16cid="http://schemas.microsoft.com/office/word/2016/wordml/cid" xmlns:w16se="http://schemas.microsoft.com/office/word/2015/wordml/symex" xmlns:wpg="http://schemas.microsoft.com/office/word/2010/wordprocessingGroup" xmlns:wpi="http://schemas.microsoft.com/office/word/2010/wordprocessingInk" xmlns:wne="http://schemas.microsoft.com/office/word/2006/wordml" xmlns:wps="http://schemas.microsoft.com/office/word/2010/wordprocessingShape" mc:Ignorable="w14 w15 w16se w16cid wp14">
+  <w16cid:commentId w16cid:paraId="1DD87C40" w16cid:durableId="21EB9C99"/>
+  <w16cid:commentId w16cid:paraId="15235F92" w16cid:durableId="21EB9C9A"/>
+  <w16cid:commentId w16cid:paraId="09161FFC" w16cid:durableId="21EBA339"/>
+</w16cid:commentsIds>
+</file>
+
 <file path=word/endnotes.xml><?xml version="1.0" encoding="utf-8"?>
-<w:endnotes xmlns:wpc="http://schemas.microsoft.com/office/word/2010/wordprocessingCanvas" xmlns:mc="http://schemas.openxmlformats.org/markup-compatibility/2006" xmlns:o="urn:schemas-microsoft-com:office:office" xmlns:r="http://schemas.openxmlformats.org/officeDocument/2006/relationships" xmlns:m="http://schemas.openxmlformats.org/officeDocument/2006/math" xmlns:v="urn:schemas-microsoft-com:vml" xmlns:wp14="http://schemas.microsoft.com/office/word/2010/wordprocessingDrawing" xmlns:wp="http://schemas.openxmlformats.org/drawingml/2006/wordprocessingDrawing" xmlns:w10="urn:schemas-microsoft-com:office:word" xmlns:w="http://schemas.openxmlformats.org/wordprocessingml/2006/main" xmlns:w14="http://schemas.microsoft.com/office/word/2010/wordml" xmlns:wpg="http://schemas.microsoft.com/office/word/2010/wordprocessingGroup" xmlns:wpi="http://schemas.microsoft.com/office/word/2010/wordprocessingInk" xmlns:wne="http://schemas.microsoft.com/office/word/2006/wordml" xmlns:wps="http://schemas.microsoft.com/office/word/2010/wordprocessingShape" mc:Ignorable="w14 wp14">
+<w:endnotes xmlns:wpc="http://schemas.microsoft.com/office/word/2010/wordprocessingCanvas" xmlns:cx="http://schemas.microsoft.com/office/drawing/2014/chartex" xmlns:cx1="http://schemas.microsoft.com/office/drawing/2015/9/8/chartex" xmlns:cx2="http://schemas.microsoft.com/office/drawing/2015/10/21/chartex" xmlns:cx3="http://schemas.microsoft.com/office/drawing/2016/5/9/chartex" xmlns:cx4="http://schemas.microsoft.com/office/drawing/2016/5/10/chartex" xmlns:cx5="http://schemas.microsoft.com/office/drawing/2016/5/11/chartex" xmlns:cx6="http://schemas.microsoft.com/office/drawing/2016/5/12/chartex" xmlns:cx7="http://schemas.microsoft.com/office/drawing/2016/5/13/chartex" xmlns:cx8="http://schemas.microsoft.com/office/drawing/2016/5/14/chartex" xmlns:mc="http://schemas.openxmlformats.org/markup-compatibility/2006" xmlns:aink="http://schemas.microsoft.com/office/drawing/2016/ink" xmlns:am3d="http://schemas.microsoft.com/office/drawing/2017/model3d" xmlns:o="urn:schemas-microsoft-com:office:office" xmlns:r="http://schemas.openxmlformats.org/officeDocument/2006/relationships" xmlns:m="http://schemas.openxmlformats.org/officeDocument/2006/math" xmlns:v="urn:schemas-microsoft-com:vml" xmlns:wp14="http://schemas.microsoft.com/office/word/2010/wordprocessingDrawing" xmlns:wp="http://schemas.openxmlformats.org/drawingml/2006/wordprocessingDrawing" xmlns:w10="urn:schemas-microsoft-com:office:word" xmlns:w="http://schemas.openxmlformats.org/wordprocessingml/2006/main" xmlns:w14="http://schemas.microsoft.com/office/word/2010/wordml" xmlns:w15="http://schemas.microsoft.com/office/word/2012/wordml" xmlns:w16cid="http://schemas.microsoft.com/office/word/2016/wordml/cid" xmlns:w16se="http://schemas.microsoft.com/office/word/2015/wordml/symex" xmlns:wpg="http://schemas.microsoft.com/office/word/2010/wordprocessingGroup" xmlns:wpi="http://schemas.microsoft.com/office/word/2010/wordprocessingInk" xmlns:wne="http://schemas.microsoft.com/office/word/2006/wordml" xmlns:wps="http://schemas.microsoft.com/office/word/2010/wordprocessingShape" mc:Ignorable="w14 w15 w16se w16cid wp14">
   <w:endnote w:type="separator" w:id="-1">
     <w:p>
       <w:r>
@@ -11545,7 +11413,7 @@
 </file>
 
 <file path=word/footnotes.xml><?xml version="1.0" encoding="utf-8"?>
-<w:footnotes xmlns:wpc="http://schemas.microsoft.com/office/word/2010/wordprocessingCanvas" xmlns:mc="http://schemas.openxmlformats.org/markup-compatibility/2006" xmlns:o="urn:schemas-microsoft-com:office:office" xmlns:r="http://schemas.openxmlformats.org/officeDocument/2006/relationships" xmlns:m="http://schemas.openxmlformats.org/officeDocument/2006/math" xmlns:v="urn:schemas-microsoft-com:vml" xmlns:wp14="http://schemas.microsoft.com/office/word/2010/wordprocessingDrawing" xmlns:wp="http://schemas.openxmlformats.org/drawingml/2006/wordprocessingDrawing" xmlns:w10="urn:schemas-microsoft-com:office:word" xmlns:w="http://schemas.openxmlformats.org/wordprocessingml/2006/main" xmlns:w14="http://schemas.microsoft.com/office/word/2010/wordml" xmlns:wpg="http://schemas.microsoft.com/office/word/2010/wordprocessingGroup" xmlns:wpi="http://schemas.microsoft.com/office/word/2010/wordprocessingInk" xmlns:wne="http://schemas.microsoft.com/office/word/2006/wordml" xmlns:wps="http://schemas.microsoft.com/office/word/2010/wordprocessingShape" mc:Ignorable="w14 wp14">
+<w:footnotes xmlns:wpc="http://schemas.microsoft.com/office/word/2010/wordprocessingCanvas" xmlns:cx="http://schemas.microsoft.com/office/drawing/2014/chartex" xmlns:cx1="http://schemas.microsoft.com/office/drawing/2015/9/8/chartex" xmlns:cx2="http://schemas.microsoft.com/office/drawing/2015/10/21/chartex" xmlns:cx3="http://schemas.microsoft.com/office/drawing/2016/5/9/chartex" xmlns:cx4="http://schemas.microsoft.com/office/drawing/2016/5/10/chartex" xmlns:cx5="http://schemas.microsoft.com/office/drawing/2016/5/11/chartex" xmlns:cx6="http://schemas.microsoft.com/office/drawing/2016/5/12/chartex" xmlns:cx7="http://schemas.microsoft.com/office/drawing/2016/5/13/chartex" xmlns:cx8="http://schemas.microsoft.com/office/drawing/2016/5/14/chartex" xmlns:mc="http://schemas.openxmlformats.org/markup-compatibility/2006" xmlns:aink="http://schemas.microsoft.com/office/drawing/2016/ink" xmlns:am3d="http://schemas.microsoft.com/office/drawing/2017/model3d" xmlns:o="urn:schemas-microsoft-com:office:office" xmlns:r="http://schemas.openxmlformats.org/officeDocument/2006/relationships" xmlns:m="http://schemas.openxmlformats.org/officeDocument/2006/math" xmlns:v="urn:schemas-microsoft-com:vml" xmlns:wp14="http://schemas.microsoft.com/office/word/2010/wordprocessingDrawing" xmlns:wp="http://schemas.openxmlformats.org/drawingml/2006/wordprocessingDrawing" xmlns:w10="urn:schemas-microsoft-com:office:word" xmlns:w="http://schemas.openxmlformats.org/wordprocessingml/2006/main" xmlns:w14="http://schemas.microsoft.com/office/word/2010/wordml" xmlns:w15="http://schemas.microsoft.com/office/word/2012/wordml" xmlns:w16cid="http://schemas.microsoft.com/office/word/2016/wordml/cid" xmlns:w16se="http://schemas.microsoft.com/office/word/2015/wordml/symex" xmlns:wpg="http://schemas.microsoft.com/office/word/2010/wordprocessingGroup" xmlns:wpi="http://schemas.microsoft.com/office/word/2010/wordprocessingInk" xmlns:wne="http://schemas.microsoft.com/office/word/2006/wordml" xmlns:wps="http://schemas.microsoft.com/office/word/2010/wordprocessingShape" mc:Ignorable="w14 w15 w16se w16cid wp14">
   <w:footnote w:type="separator" w:id="-1">
     <w:p>
       <w:r>
@@ -11564,8 +11432,8 @@
 </file>
 
 <file path=word/numbering.xml><?xml version="1.0" encoding="utf-8"?>
-<w:numbering xmlns:wpc="http://schemas.microsoft.com/office/word/2010/wordprocessingCanvas" xmlns:mc="http://schemas.openxmlformats.org/markup-compatibility/2006" xmlns:o="urn:schemas-microsoft-com:office:office" xmlns:r="http://schemas.openxmlformats.org/officeDocument/2006/relationships" xmlns:m="http://schemas.openxmlformats.org/officeDocument/2006/math" xmlns:v="urn:schemas-microsoft-com:vml" xmlns:wp14="http://schemas.microsoft.com/office/word/2010/wordprocessingDrawing" xmlns:wp="http://schemas.openxmlformats.org/drawingml/2006/wordprocessingDrawing" xmlns:w10="urn:schemas-microsoft-com:office:word" xmlns:w="http://schemas.openxmlformats.org/wordprocessingml/2006/main" xmlns:w14="http://schemas.microsoft.com/office/word/2010/wordml" xmlns:wpg="http://schemas.microsoft.com/office/word/2010/wordprocessingGroup" xmlns:wpi="http://schemas.microsoft.com/office/word/2010/wordprocessingInk" xmlns:wne="http://schemas.microsoft.com/office/word/2006/wordml" xmlns:wps="http://schemas.microsoft.com/office/word/2010/wordprocessingShape" mc:Ignorable="w14 wp14">
-  <w:abstractNum w:abstractNumId="0">
+<w:numbering xmlns:wpc="http://schemas.microsoft.com/office/word/2010/wordprocessingCanvas" xmlns:cx="http://schemas.microsoft.com/office/drawing/2014/chartex" xmlns:cx1="http://schemas.microsoft.com/office/drawing/2015/9/8/chartex" xmlns:cx2="http://schemas.microsoft.com/office/drawing/2015/10/21/chartex" xmlns:cx3="http://schemas.microsoft.com/office/drawing/2016/5/9/chartex" xmlns:cx4="http://schemas.microsoft.com/office/drawing/2016/5/10/chartex" xmlns:cx5="http://schemas.microsoft.com/office/drawing/2016/5/11/chartex" xmlns:cx6="http://schemas.microsoft.com/office/drawing/2016/5/12/chartex" xmlns:cx7="http://schemas.microsoft.com/office/drawing/2016/5/13/chartex" xmlns:cx8="http://schemas.microsoft.com/office/drawing/2016/5/14/chartex" xmlns:mc="http://schemas.openxmlformats.org/markup-compatibility/2006" xmlns:aink="http://schemas.microsoft.com/office/drawing/2016/ink" xmlns:am3d="http://schemas.microsoft.com/office/drawing/2017/model3d" xmlns:o="urn:schemas-microsoft-com:office:office" xmlns:r="http://schemas.openxmlformats.org/officeDocument/2006/relationships" xmlns:m="http://schemas.openxmlformats.org/officeDocument/2006/math" xmlns:v="urn:schemas-microsoft-com:vml" xmlns:wp14="http://schemas.microsoft.com/office/word/2010/wordprocessingDrawing" xmlns:wp="http://schemas.openxmlformats.org/drawingml/2006/wordprocessingDrawing" xmlns:w10="urn:schemas-microsoft-com:office:word" xmlns:w="http://schemas.openxmlformats.org/wordprocessingml/2006/main" xmlns:w14="http://schemas.microsoft.com/office/word/2010/wordml" xmlns:w15="http://schemas.microsoft.com/office/word/2012/wordml" xmlns:w16cid="http://schemas.microsoft.com/office/word/2016/wordml/cid" xmlns:w16se="http://schemas.microsoft.com/office/word/2015/wordml/symex" xmlns:wpg="http://schemas.microsoft.com/office/word/2010/wordprocessingGroup" xmlns:wpi="http://schemas.microsoft.com/office/word/2010/wordprocessingInk" xmlns:wne="http://schemas.microsoft.com/office/word/2006/wordml" xmlns:wps="http://schemas.microsoft.com/office/word/2010/wordprocessingShape" mc:Ignorable="w14 w15 w16se w16cid wp14">
+  <w:abstractNum w:abstractNumId="0" w15:restartNumberingAfterBreak="0">
     <w:nsid w:val="10263FB9"/>
     <w:multiLevelType w:val="hybridMultilevel"/>
     <w:tmpl w:val="A00693BA"/>
@@ -11654,7 +11522,7 @@
       </w:pPr>
     </w:lvl>
   </w:abstractNum>
-  <w:abstractNum w:abstractNumId="1">
+  <w:abstractNum w:abstractNumId="1" w15:restartNumberingAfterBreak="0">
     <w:nsid w:val="1EAF6115"/>
     <w:multiLevelType w:val="hybridMultilevel"/>
     <w:tmpl w:val="B13E24EA"/>
@@ -11743,7 +11611,7 @@
       </w:pPr>
     </w:lvl>
   </w:abstractNum>
-  <w:abstractNum w:abstractNumId="2">
+  <w:abstractNum w:abstractNumId="2" w15:restartNumberingAfterBreak="0">
     <w:nsid w:val="2D7D42D1"/>
     <w:multiLevelType w:val="hybridMultilevel"/>
     <w:tmpl w:val="B13E24EA"/>
@@ -11832,7 +11700,7 @@
       </w:pPr>
     </w:lvl>
   </w:abstractNum>
-  <w:abstractNum w:abstractNumId="3">
+  <w:abstractNum w:abstractNumId="3" w15:restartNumberingAfterBreak="0">
     <w:nsid w:val="2DFE29D3"/>
     <w:multiLevelType w:val="hybridMultilevel"/>
     <w:tmpl w:val="73888232"/>
@@ -11921,7 +11789,7 @@
       </w:pPr>
     </w:lvl>
   </w:abstractNum>
-  <w:abstractNum w:abstractNumId="4">
+  <w:abstractNum w:abstractNumId="4" w15:restartNumberingAfterBreak="0">
     <w:nsid w:val="2E5769D6"/>
     <w:multiLevelType w:val="hybridMultilevel"/>
     <w:tmpl w:val="C082C112"/>
@@ -12010,7 +11878,7 @@
       </w:pPr>
     </w:lvl>
   </w:abstractNum>
-  <w:abstractNum w:abstractNumId="5">
+  <w:abstractNum w:abstractNumId="5" w15:restartNumberingAfterBreak="0">
     <w:nsid w:val="3F543C0A"/>
     <w:multiLevelType w:val="hybridMultilevel"/>
     <w:tmpl w:val="B13E24EA"/>
@@ -12099,7 +11967,7 @@
       </w:pPr>
     </w:lvl>
   </w:abstractNum>
-  <w:abstractNum w:abstractNumId="6">
+  <w:abstractNum w:abstractNumId="6" w15:restartNumberingAfterBreak="0">
     <w:nsid w:val="62B8792D"/>
     <w:multiLevelType w:val="multilevel"/>
     <w:tmpl w:val="08281FC4"/>
@@ -12248,7 +12116,7 @@
       </w:rPr>
     </w:lvl>
   </w:abstractNum>
-  <w:abstractNum w:abstractNumId="7">
+  <w:abstractNum w:abstractNumId="7" w15:restartNumberingAfterBreak="0">
     <w:nsid w:val="69DC7034"/>
     <w:multiLevelType w:val="hybridMultilevel"/>
     <w:tmpl w:val="B13E24EA"/>
@@ -12337,7 +12205,7 @@
       </w:pPr>
     </w:lvl>
   </w:abstractNum>
-  <w:abstractNum w:abstractNumId="8">
+  <w:abstractNum w:abstractNumId="8" w15:restartNumberingAfterBreak="0">
     <w:nsid w:val="6BC4163E"/>
     <w:multiLevelType w:val="hybridMultilevel"/>
     <w:tmpl w:val="D9203AF4"/>
@@ -12426,7 +12294,7 @@
       </w:pPr>
     </w:lvl>
   </w:abstractNum>
-  <w:abstractNum w:abstractNumId="9">
+  <w:abstractNum w:abstractNumId="9" w15:restartNumberingAfterBreak="0">
     <w:nsid w:val="710C192F"/>
     <w:multiLevelType w:val="hybridMultilevel"/>
     <w:tmpl w:val="85A0CDBC"/>
@@ -12515,7 +12383,7 @@
       </w:pPr>
     </w:lvl>
   </w:abstractNum>
-  <w:abstractNum w:abstractNumId="10">
+  <w:abstractNum w:abstractNumId="10" w15:restartNumberingAfterBreak="0">
     <w:nsid w:val="78B50282"/>
     <w:multiLevelType w:val="hybridMultilevel"/>
     <w:tmpl w:val="C082C112"/>
@@ -12604,7 +12472,7 @@
       </w:pPr>
     </w:lvl>
   </w:abstractNum>
-  <w:abstractNum w:abstractNumId="11">
+  <w:abstractNum w:abstractNumId="11" w15:restartNumberingAfterBreak="0">
     <w:nsid w:val="7FDA25EE"/>
     <w:multiLevelType w:val="multilevel"/>
     <w:tmpl w:val="BAF84A32"/>
@@ -12792,8 +12660,16 @@
 </w:numbering>
 </file>
 
+<file path=word/people.xml><?xml version="1.0" encoding="utf-8"?>
+<w15:people xmlns:wpc="http://schemas.microsoft.com/office/word/2010/wordprocessingCanvas" xmlns:cx="http://schemas.microsoft.com/office/drawing/2014/chartex" xmlns:cx1="http://schemas.microsoft.com/office/drawing/2015/9/8/chartex" xmlns:cx2="http://schemas.microsoft.com/office/drawing/2015/10/21/chartex" xmlns:cx3="http://schemas.microsoft.com/office/drawing/2016/5/9/chartex" xmlns:cx4="http://schemas.microsoft.com/office/drawing/2016/5/10/chartex" xmlns:cx5="http://schemas.microsoft.com/office/drawing/2016/5/11/chartex" xmlns:cx6="http://schemas.microsoft.com/office/drawing/2016/5/12/chartex" xmlns:cx7="http://schemas.microsoft.com/office/drawing/2016/5/13/chartex" xmlns:cx8="http://schemas.microsoft.com/office/drawing/2016/5/14/chartex" xmlns:mc="http://schemas.openxmlformats.org/markup-compatibility/2006" xmlns:aink="http://schemas.microsoft.com/office/drawing/2016/ink" xmlns:am3d="http://schemas.microsoft.com/office/drawing/2017/model3d" xmlns:o="urn:schemas-microsoft-com:office:office" xmlns:r="http://schemas.openxmlformats.org/officeDocument/2006/relationships" xmlns:m="http://schemas.openxmlformats.org/officeDocument/2006/math" xmlns:v="urn:schemas-microsoft-com:vml" xmlns:wp14="http://schemas.microsoft.com/office/word/2010/wordprocessingDrawing" xmlns:wp="http://schemas.openxmlformats.org/drawingml/2006/wordprocessingDrawing" xmlns:w10="urn:schemas-microsoft-com:office:word" xmlns:w="http://schemas.openxmlformats.org/wordprocessingml/2006/main" xmlns:w14="http://schemas.microsoft.com/office/word/2010/wordml" xmlns:w15="http://schemas.microsoft.com/office/word/2012/wordml" xmlns:w16cid="http://schemas.microsoft.com/office/word/2016/wordml/cid" xmlns:w16se="http://schemas.microsoft.com/office/word/2015/wordml/symex" xmlns:wpg="http://schemas.microsoft.com/office/word/2010/wordprocessingGroup" xmlns:wpi="http://schemas.microsoft.com/office/word/2010/wordprocessingInk" xmlns:wne="http://schemas.microsoft.com/office/word/2006/wordml" xmlns:wps="http://schemas.microsoft.com/office/word/2010/wordprocessingShape" mc:Ignorable="w14 w15 w16se w16cid wp14">
+  <w15:person w15:author="Hasee">
+    <w15:presenceInfo w15:providerId="None" w15:userId="Hasee"/>
+  </w15:person>
+</w15:people>
+</file>
+
 <file path=word/styles.xml><?xml version="1.0" encoding="utf-8"?>
-<w:styles xmlns:mc="http://schemas.openxmlformats.org/markup-compatibility/2006" xmlns:r="http://schemas.openxmlformats.org/officeDocument/2006/relationships" xmlns:w="http://schemas.openxmlformats.org/wordprocessingml/2006/main" xmlns:w14="http://schemas.microsoft.com/office/word/2010/wordml" mc:Ignorable="w14">
+<w:styles xmlns:mc="http://schemas.openxmlformats.org/markup-compatibility/2006" xmlns:r="http://schemas.openxmlformats.org/officeDocument/2006/relationships" xmlns:w="http://schemas.openxmlformats.org/wordprocessingml/2006/main" xmlns:w14="http://schemas.microsoft.com/office/word/2010/wordml" xmlns:w15="http://schemas.microsoft.com/office/word/2012/wordml" xmlns:w16cid="http://schemas.microsoft.com/office/word/2016/wordml/cid" xmlns:w16se="http://schemas.microsoft.com/office/word/2015/wordml/symex" mc:Ignorable="w14 w15 w16se w16cid">
   <w:docDefaults>
     <w:rPrDefault>
       <w:rPr>
@@ -12806,144 +12682,383 @@
     </w:rPrDefault>
     <w:pPrDefault/>
   </w:docDefaults>
-  <w:latentStyles w:defLockedState="0" w:defUIPriority="99" w:defSemiHidden="1" w:defUnhideWhenUsed="1" w:defQFormat="0" w:count="267">
-    <w:lsdException w:name="Normal" w:semiHidden="0" w:uiPriority="0" w:unhideWhenUsed="0" w:qFormat="1"/>
-    <w:lsdException w:name="heading 1" w:semiHidden="0" w:uiPriority="9" w:unhideWhenUsed="0" w:qFormat="1"/>
-    <w:lsdException w:name="heading 2" w:uiPriority="9" w:qFormat="1"/>
-    <w:lsdException w:name="heading 3" w:uiPriority="9" w:qFormat="1"/>
-    <w:lsdException w:name="heading 4" w:uiPriority="9" w:qFormat="1"/>
-    <w:lsdException w:name="heading 5" w:uiPriority="9" w:qFormat="1"/>
-    <w:lsdException w:name="heading 6" w:uiPriority="9" w:qFormat="1"/>
-    <w:lsdException w:name="heading 7" w:uiPriority="9" w:qFormat="1"/>
-    <w:lsdException w:name="heading 8" w:uiPriority="9" w:qFormat="1"/>
-    <w:lsdException w:name="heading 9" w:uiPriority="9" w:qFormat="1"/>
-    <w:lsdException w:name="toc 1" w:uiPriority="39"/>
-    <w:lsdException w:name="toc 2" w:uiPriority="39"/>
-    <w:lsdException w:name="toc 3" w:uiPriority="39"/>
-    <w:lsdException w:name="toc 4" w:uiPriority="39"/>
-    <w:lsdException w:name="toc 5" w:uiPriority="39"/>
-    <w:lsdException w:name="toc 6" w:uiPriority="39"/>
-    <w:lsdException w:name="toc 7" w:uiPriority="39"/>
-    <w:lsdException w:name="toc 8" w:uiPriority="39"/>
-    <w:lsdException w:name="toc 9" w:uiPriority="39"/>
-    <w:lsdException w:name="caption" w:uiPriority="35" w:qFormat="1"/>
-    <w:lsdException w:name="Title" w:semiHidden="0" w:uiPriority="10" w:unhideWhenUsed="0" w:qFormat="1"/>
-    <w:lsdException w:name="Default Paragraph Font" w:uiPriority="1"/>
-    <w:lsdException w:name="Subtitle" w:semiHidden="0" w:uiPriority="11" w:unhideWhenUsed="0" w:qFormat="1"/>
-    <w:lsdException w:name="Strong" w:semiHidden="0" w:uiPriority="22" w:unhideWhenUsed="0" w:qFormat="1"/>
-    <w:lsdException w:name="Emphasis" w:semiHidden="0" w:uiPriority="20" w:unhideWhenUsed="0" w:qFormat="1"/>
-    <w:lsdException w:name="Table Grid" w:semiHidden="0" w:uiPriority="59" w:unhideWhenUsed="0"/>
-    <w:lsdException w:name="Placeholder Text" w:unhideWhenUsed="0"/>
-    <w:lsdException w:name="No Spacing" w:semiHidden="0" w:uiPriority="1" w:unhideWhenUsed="0" w:qFormat="1"/>
-    <w:lsdException w:name="Light Shading" w:semiHidden="0" w:uiPriority="60" w:unhideWhenUsed="0"/>
-    <w:lsdException w:name="Light List" w:semiHidden="0" w:uiPriority="61" w:unhideWhenUsed="0"/>
-    <w:lsdException w:name="Light Grid" w:semiHidden="0" w:uiPriority="62" w:unhideWhenUsed="0"/>
-    <w:lsdException w:name="Medium Shading 1" w:semiHidden="0" w:uiPriority="63" w:unhideWhenUsed="0"/>
-    <w:lsdException w:name="Medium Shading 2" w:semiHidden="0" w:uiPriority="64" w:unhideWhenUsed="0"/>
-    <w:lsdException w:name="Medium List 1" w:semiHidden="0" w:uiPriority="65" w:unhideWhenUsed="0"/>
-    <w:lsdException w:name="Medium List 2" w:semiHidden="0" w:uiPriority="66" w:unhideWhenUsed="0"/>
-    <w:lsdException w:name="Medium Grid 1" w:semiHidden="0" w:uiPriority="67" w:unhideWhenUsed="0"/>
-    <w:lsdException w:name="Medium Grid 2" w:semiHidden="0" w:uiPriority="68" w:unhideWhenUsed="0"/>
-    <w:lsdException w:name="Medium Grid 3" w:semiHidden="0" w:uiPriority="69" w:unhideWhenUsed="0"/>
-    <w:lsdException w:name="Dark List" w:semiHidden="0" w:uiPriority="70" w:unhideWhenUsed="0"/>
-    <w:lsdException w:name="Colorful Shading" w:semiHidden="0" w:uiPriority="71" w:unhideWhenUsed="0"/>
-    <w:lsdException w:name="Colorful List" w:semiHidden="0" w:uiPriority="72" w:unhideWhenUsed="0"/>
-    <w:lsdException w:name="Colorful Grid" w:semiHidden="0" w:uiPriority="73" w:unhideWhenUsed="0"/>
-    <w:lsdException w:name="Light Shading Accent 1" w:semiHidden="0" w:uiPriority="60" w:unhideWhenUsed="0"/>
-    <w:lsdException w:name="Light List Accent 1" w:semiHidden="0" w:uiPriority="61" w:unhideWhenUsed="0"/>
-    <w:lsdException w:name="Light Grid Accent 1" w:semiHidden="0" w:uiPriority="62" w:unhideWhenUsed="0"/>
-    <w:lsdException w:name="Medium Shading 1 Accent 1" w:semiHidden="0" w:uiPriority="63" w:unhideWhenUsed="0"/>
-    <w:lsdException w:name="Medium Shading 2 Accent 1" w:semiHidden="0" w:uiPriority="64" w:unhideWhenUsed="0"/>
-    <w:lsdException w:name="Medium List 1 Accent 1" w:semiHidden="0" w:uiPriority="65" w:unhideWhenUsed="0"/>
-    <w:lsdException w:name="Revision" w:unhideWhenUsed="0"/>
-    <w:lsdException w:name="List Paragraph" w:semiHidden="0" w:uiPriority="34" w:unhideWhenUsed="0" w:qFormat="1"/>
-    <w:lsdException w:name="Quote" w:semiHidden="0" w:uiPriority="29" w:unhideWhenUsed="0" w:qFormat="1"/>
-    <w:lsdException w:name="Intense Quote" w:semiHidden="0" w:uiPriority="30" w:unhideWhenUsed="0" w:qFormat="1"/>
-    <w:lsdException w:name="Medium List 2 Accent 1" w:semiHidden="0" w:uiPriority="66" w:unhideWhenUsed="0"/>
-    <w:lsdException w:name="Medium Grid 1 Accent 1" w:semiHidden="0" w:uiPriority="67" w:unhideWhenUsed="0"/>
-    <w:lsdException w:name="Medium Grid 2 Accent 1" w:semiHidden="0" w:uiPriority="68" w:unhideWhenUsed="0"/>
-    <w:lsdException w:name="Medium Grid 3 Accent 1" w:semiHidden="0" w:uiPriority="69" w:unhideWhenUsed="0"/>
-    <w:lsdException w:name="Dark List Accent 1" w:semiHidden="0" w:uiPriority="70" w:unhideWhenUsed="0"/>
-    <w:lsdException w:name="Colorful Shading Accent 1" w:semiHidden="0" w:uiPriority="71" w:unhideWhenUsed="0"/>
-    <w:lsdException w:name="Colorful List Accent 1" w:semiHidden="0" w:uiPriority="72" w:unhideWhenUsed="0"/>
-    <w:lsdException w:name="Colorful Grid Accent 1" w:semiHidden="0" w:uiPriority="73" w:unhideWhenUsed="0"/>
-    <w:lsdException w:name="Light Shading Accent 2" w:semiHidden="0" w:uiPriority="60" w:unhideWhenUsed="0"/>
-    <w:lsdException w:name="Light List Accent 2" w:semiHidden="0" w:uiPriority="61" w:unhideWhenUsed="0"/>
-    <w:lsdException w:name="Light Grid Accent 2" w:semiHidden="0" w:uiPriority="62" w:unhideWhenUsed="0"/>
-    <w:lsdException w:name="Medium Shading 1 Accent 2" w:semiHidden="0" w:uiPriority="63" w:unhideWhenUsed="0"/>
-    <w:lsdException w:name="Medium Shading 2 Accent 2" w:semiHidden="0" w:uiPriority="64" w:unhideWhenUsed="0"/>
-    <w:lsdException w:name="Medium List 1 Accent 2" w:semiHidden="0" w:uiPriority="65" w:unhideWhenUsed="0"/>
-    <w:lsdException w:name="Medium List 2 Accent 2" w:semiHidden="0" w:uiPriority="66" w:unhideWhenUsed="0"/>
-    <w:lsdException w:name="Medium Grid 1 Accent 2" w:semiHidden="0" w:uiPriority="67" w:unhideWhenUsed="0"/>
-    <w:lsdException w:name="Medium Grid 2 Accent 2" w:semiHidden="0" w:uiPriority="68" w:unhideWhenUsed="0"/>
-    <w:lsdException w:name="Medium Grid 3 Accent 2" w:semiHidden="0" w:uiPriority="69" w:unhideWhenUsed="0"/>
-    <w:lsdException w:name="Dark List Accent 2" w:semiHidden="0" w:uiPriority="70" w:unhideWhenUsed="0"/>
-    <w:lsdException w:name="Colorful Shading Accent 2" w:semiHidden="0" w:uiPriority="71" w:unhideWhenUsed="0"/>
-    <w:lsdException w:name="Colorful List Accent 2" w:semiHidden="0" w:uiPriority="72" w:unhideWhenUsed="0"/>
-    <w:lsdException w:name="Colorful Grid Accent 2" w:semiHidden="0" w:uiPriority="73" w:unhideWhenUsed="0"/>
-    <w:lsdException w:name="Light Shading Accent 3" w:semiHidden="0" w:uiPriority="60" w:unhideWhenUsed="0"/>
-    <w:lsdException w:name="Light List Accent 3" w:semiHidden="0" w:uiPriority="61" w:unhideWhenUsed="0"/>
-    <w:lsdException w:name="Light Grid Accent 3" w:semiHidden="0" w:uiPriority="62" w:unhideWhenUsed="0"/>
-    <w:lsdException w:name="Medium Shading 1 Accent 3" w:semiHidden="0" w:uiPriority="63" w:unhideWhenUsed="0"/>
-    <w:lsdException w:name="Medium Shading 2 Accent 3" w:semiHidden="0" w:uiPriority="64" w:unhideWhenUsed="0"/>
-    <w:lsdException w:name="Medium List 1 Accent 3" w:semiHidden="0" w:uiPriority="65" w:unhideWhenUsed="0"/>
-    <w:lsdException w:name="Medium List 2 Accent 3" w:semiHidden="0" w:uiPriority="66" w:unhideWhenUsed="0"/>
-    <w:lsdException w:name="Medium Grid 1 Accent 3" w:semiHidden="0" w:uiPriority="67" w:unhideWhenUsed="0"/>
-    <w:lsdException w:name="Medium Grid 2 Accent 3" w:semiHidden="0" w:uiPriority="68" w:unhideWhenUsed="0"/>
-    <w:lsdException w:name="Medium Grid 3 Accent 3" w:semiHidden="0" w:uiPriority="69" w:unhideWhenUsed="0"/>
-    <w:lsdException w:name="Dark List Accent 3" w:semiHidden="0" w:uiPriority="70" w:unhideWhenUsed="0"/>
-    <w:lsdException w:name="Colorful Shading Accent 3" w:semiHidden="0" w:uiPriority="71" w:unhideWhenUsed="0"/>
-    <w:lsdException w:name="Colorful List Accent 3" w:semiHidden="0" w:uiPriority="72" w:unhideWhenUsed="0"/>
-    <w:lsdException w:name="Colorful Grid Accent 3" w:semiHidden="0" w:uiPriority="73" w:unhideWhenUsed="0"/>
-    <w:lsdException w:name="Light Shading Accent 4" w:semiHidden="0" w:uiPriority="60" w:unhideWhenUsed="0"/>
-    <w:lsdException w:name="Light List Accent 4" w:semiHidden="0" w:uiPriority="61" w:unhideWhenUsed="0"/>
-    <w:lsdException w:name="Light Grid Accent 4" w:semiHidden="0" w:uiPriority="62" w:unhideWhenUsed="0"/>
-    <w:lsdException w:name="Medium Shading 1 Accent 4" w:semiHidden="0" w:uiPriority="63" w:unhideWhenUsed="0"/>
-    <w:lsdException w:name="Medium Shading 2 Accent 4" w:semiHidden="0" w:uiPriority="64" w:unhideWhenUsed="0"/>
-    <w:lsdException w:name="Medium List 1 Accent 4" w:semiHidden="0" w:uiPriority="65" w:unhideWhenUsed="0"/>
-    <w:lsdException w:name="Medium List 2 Accent 4" w:semiHidden="0" w:uiPriority="66" w:unhideWhenUsed="0"/>
-    <w:lsdException w:name="Medium Grid 1 Accent 4" w:semiHidden="0" w:uiPriority="67" w:unhideWhenUsed="0"/>
-    <w:lsdException w:name="Medium Grid 2 Accent 4" w:semiHidden="0" w:uiPriority="68" w:unhideWhenUsed="0"/>
-    <w:lsdException w:name="Medium Grid 3 Accent 4" w:semiHidden="0" w:uiPriority="69" w:unhideWhenUsed="0"/>
-    <w:lsdException w:name="Dark List Accent 4" w:semiHidden="0" w:uiPriority="70" w:unhideWhenUsed="0"/>
-    <w:lsdException w:name="Colorful Shading Accent 4" w:semiHidden="0" w:uiPriority="71" w:unhideWhenUsed="0"/>
-    <w:lsdException w:name="Colorful List Accent 4" w:semiHidden="0" w:uiPriority="72" w:unhideWhenUsed="0"/>
-    <w:lsdException w:name="Colorful Grid Accent 4" w:semiHidden="0" w:uiPriority="73" w:unhideWhenUsed="0"/>
-    <w:lsdException w:name="Light Shading Accent 5" w:semiHidden="0" w:uiPriority="60" w:unhideWhenUsed="0"/>
-    <w:lsdException w:name="Light List Accent 5" w:semiHidden="0" w:uiPriority="61" w:unhideWhenUsed="0"/>
-    <w:lsdException w:name="Light Grid Accent 5" w:semiHidden="0" w:uiPriority="62" w:unhideWhenUsed="0"/>
-    <w:lsdException w:name="Medium Shading 1 Accent 5" w:semiHidden="0" w:uiPriority="63" w:unhideWhenUsed="0"/>
-    <w:lsdException w:name="Medium Shading 2 Accent 5" w:semiHidden="0" w:uiPriority="64" w:unhideWhenUsed="0"/>
-    <w:lsdException w:name="Medium List 1 Accent 5" w:semiHidden="0" w:uiPriority="65" w:unhideWhenUsed="0"/>
-    <w:lsdException w:name="Medium List 2 Accent 5" w:semiHidden="0" w:uiPriority="66" w:unhideWhenUsed="0"/>
-    <w:lsdException w:name="Medium Grid 1 Accent 5" w:semiHidden="0" w:uiPriority="67" w:unhideWhenUsed="0"/>
-    <w:lsdException w:name="Medium Grid 2 Accent 5" w:semiHidden="0" w:uiPriority="68" w:unhideWhenUsed="0"/>
-    <w:lsdException w:name="Medium Grid 3 Accent 5" w:semiHidden="0" w:uiPriority="69" w:unhideWhenUsed="0"/>
-    <w:lsdException w:name="Dark List Accent 5" w:semiHidden="0" w:uiPriority="70" w:unhideWhenUsed="0"/>
-    <w:lsdException w:name="Colorful Shading Accent 5" w:semiHidden="0" w:uiPriority="71" w:unhideWhenUsed="0"/>
-    <w:lsdException w:name="Colorful List Accent 5" w:semiHidden="0" w:uiPriority="72" w:unhideWhenUsed="0"/>
-    <w:lsdException w:name="Colorful Grid Accent 5" w:semiHidden="0" w:uiPriority="73" w:unhideWhenUsed="0"/>
-    <w:lsdException w:name="Light Shading Accent 6" w:semiHidden="0" w:uiPriority="60" w:unhideWhenUsed="0"/>
-    <w:lsdException w:name="Light List Accent 6" w:semiHidden="0" w:uiPriority="61" w:unhideWhenUsed="0"/>
-    <w:lsdException w:name="Light Grid Accent 6" w:semiHidden="0" w:uiPriority="62" w:unhideWhenUsed="0"/>
-    <w:lsdException w:name="Medium Shading 1 Accent 6" w:semiHidden="0" w:uiPriority="63" w:unhideWhenUsed="0"/>
-    <w:lsdException w:name="Medium Shading 2 Accent 6" w:semiHidden="0" w:uiPriority="64" w:unhideWhenUsed="0"/>
-    <w:lsdException w:name="Medium List 1 Accent 6" w:semiHidden="0" w:uiPriority="65" w:unhideWhenUsed="0"/>
-    <w:lsdException w:name="Medium List 2 Accent 6" w:semiHidden="0" w:uiPriority="66" w:unhideWhenUsed="0"/>
-    <w:lsdException w:name="Medium Grid 1 Accent 6" w:semiHidden="0" w:uiPriority="67" w:unhideWhenUsed="0"/>
-    <w:lsdException w:name="Medium Grid 2 Accent 6" w:semiHidden="0" w:uiPriority="68" w:unhideWhenUsed="0"/>
-    <w:lsdException w:name="Medium Grid 3 Accent 6" w:semiHidden="0" w:uiPriority="69" w:unhideWhenUsed="0"/>
-    <w:lsdException w:name="Dark List Accent 6" w:semiHidden="0" w:uiPriority="70" w:unhideWhenUsed="0"/>
-    <w:lsdException w:name="Colorful Shading Accent 6" w:semiHidden="0" w:uiPriority="71" w:unhideWhenUsed="0"/>
-    <w:lsdException w:name="Colorful List Accent 6" w:semiHidden="0" w:uiPriority="72" w:unhideWhenUsed="0"/>
-    <w:lsdException w:name="Colorful Grid Accent 6" w:semiHidden="0" w:uiPriority="73" w:unhideWhenUsed="0"/>
-    <w:lsdException w:name="Subtle Emphasis" w:semiHidden="0" w:uiPriority="19" w:unhideWhenUsed="0" w:qFormat="1"/>
-    <w:lsdException w:name="Intense Emphasis" w:semiHidden="0" w:uiPriority="21" w:unhideWhenUsed="0" w:qFormat="1"/>
-    <w:lsdException w:name="Subtle Reference" w:semiHidden="0" w:uiPriority="31" w:unhideWhenUsed="0" w:qFormat="1"/>
-    <w:lsdException w:name="Intense Reference" w:semiHidden="0" w:uiPriority="32" w:unhideWhenUsed="0" w:qFormat="1"/>
-    <w:lsdException w:name="Book Title" w:semiHidden="0" w:uiPriority="33" w:unhideWhenUsed="0" w:qFormat="1"/>
-    <w:lsdException w:name="Bibliography" w:uiPriority="37"/>
-    <w:lsdException w:name="TOC Heading" w:uiPriority="39" w:qFormat="1"/>
+  <w:latentStyles w:defLockedState="0" w:defUIPriority="99" w:defSemiHidden="0" w:defUnhideWhenUsed="0" w:defQFormat="0" w:count="376">
+    <w:lsdException w:name="Normal" w:uiPriority="0" w:qFormat="1"/>
+    <w:lsdException w:name="heading 1" w:uiPriority="9" w:qFormat="1"/>
+    <w:lsdException w:name="heading 2" w:semiHidden="1" w:uiPriority="9" w:unhideWhenUsed="1" w:qFormat="1"/>
+    <w:lsdException w:name="heading 3" w:semiHidden="1" w:uiPriority="9" w:unhideWhenUsed="1" w:qFormat="1"/>
+    <w:lsdException w:name="heading 4" w:semiHidden="1" w:uiPriority="9" w:unhideWhenUsed="1" w:qFormat="1"/>
+    <w:lsdException w:name="heading 5" w:semiHidden="1" w:uiPriority="9" w:unhideWhenUsed="1" w:qFormat="1"/>
+    <w:lsdException w:name="heading 6" w:semiHidden="1" w:uiPriority="9" w:unhideWhenUsed="1" w:qFormat="1"/>
+    <w:lsdException w:name="heading 7" w:semiHidden="1" w:uiPriority="9" w:unhideWhenUsed="1" w:qFormat="1"/>
+    <w:lsdException w:name="heading 8" w:semiHidden="1" w:uiPriority="9" w:unhideWhenUsed="1" w:qFormat="1"/>
+    <w:lsdException w:name="heading 9" w:semiHidden="1" w:uiPriority="9" w:unhideWhenUsed="1" w:qFormat="1"/>
+    <w:lsdException w:name="index 1" w:semiHidden="1" w:unhideWhenUsed="1"/>
+    <w:lsdException w:name="index 2" w:semiHidden="1" w:unhideWhenUsed="1"/>
+    <w:lsdException w:name="index 3" w:semiHidden="1" w:unhideWhenUsed="1"/>
+    <w:lsdException w:name="index 4" w:semiHidden="1" w:unhideWhenUsed="1"/>
+    <w:lsdException w:name="index 5" w:semiHidden="1" w:unhideWhenUsed="1"/>
+    <w:lsdException w:name="index 6" w:semiHidden="1" w:unhideWhenUsed="1"/>
+    <w:lsdException w:name="index 7" w:semiHidden="1" w:unhideWhenUsed="1"/>
+    <w:lsdException w:name="index 8" w:semiHidden="1" w:unhideWhenUsed="1"/>
+    <w:lsdException w:name="index 9" w:semiHidden="1" w:unhideWhenUsed="1"/>
+    <w:lsdException w:name="toc 1" w:semiHidden="1" w:uiPriority="39" w:unhideWhenUsed="1"/>
+    <w:lsdException w:name="toc 2" w:semiHidden="1" w:uiPriority="39" w:unhideWhenUsed="1"/>
+    <w:lsdException w:name="toc 3" w:semiHidden="1" w:uiPriority="39" w:unhideWhenUsed="1"/>
+    <w:lsdException w:name="toc 4" w:semiHidden="1" w:uiPriority="39" w:unhideWhenUsed="1"/>
+    <w:lsdException w:name="toc 5" w:semiHidden="1" w:uiPriority="39" w:unhideWhenUsed="1"/>
+    <w:lsdException w:name="toc 6" w:semiHidden="1" w:uiPriority="39" w:unhideWhenUsed="1"/>
+    <w:lsdException w:name="toc 7" w:semiHidden="1" w:uiPriority="39" w:unhideWhenUsed="1"/>
+    <w:lsdException w:name="toc 8" w:semiHidden="1" w:uiPriority="39" w:unhideWhenUsed="1"/>
+    <w:lsdException w:name="toc 9" w:semiHidden="1" w:uiPriority="39" w:unhideWhenUsed="1"/>
+    <w:lsdException w:name="Normal Indent" w:semiHidden="1" w:unhideWhenUsed="1"/>
+    <w:lsdException w:name="footnote text" w:semiHidden="1" w:unhideWhenUsed="1"/>
+    <w:lsdException w:name="annotation text" w:semiHidden="1" w:unhideWhenUsed="1"/>
+    <w:lsdException w:name="header" w:semiHidden="1" w:unhideWhenUsed="1"/>
+    <w:lsdException w:name="footer" w:semiHidden="1" w:unhideWhenUsed="1"/>
+    <w:lsdException w:name="index heading" w:semiHidden="1" w:unhideWhenUsed="1"/>
+    <w:lsdException w:name="caption" w:semiHidden="1" w:uiPriority="35" w:unhideWhenUsed="1" w:qFormat="1"/>
+    <w:lsdException w:name="table of figures" w:semiHidden="1" w:unhideWhenUsed="1"/>
+    <w:lsdException w:name="envelope address" w:semiHidden="1" w:unhideWhenUsed="1"/>
+    <w:lsdException w:name="envelope return" w:semiHidden="1" w:unhideWhenUsed="1"/>
+    <w:lsdException w:name="footnote reference" w:semiHidden="1" w:unhideWhenUsed="1"/>
+    <w:lsdException w:name="annotation reference" w:semiHidden="1" w:unhideWhenUsed="1"/>
+    <w:lsdException w:name="line number" w:semiHidden="1" w:unhideWhenUsed="1"/>
+    <w:lsdException w:name="page number" w:semiHidden="1" w:unhideWhenUsed="1"/>
+    <w:lsdException w:name="endnote reference" w:semiHidden="1" w:unhideWhenUsed="1"/>
+    <w:lsdException w:name="endnote text" w:semiHidden="1" w:unhideWhenUsed="1"/>
+    <w:lsdException w:name="table of authorities" w:semiHidden="1" w:unhideWhenUsed="1"/>
+    <w:lsdException w:name="macro" w:semiHidden="1" w:unhideWhenUsed="1"/>
+    <w:lsdException w:name="toa heading" w:semiHidden="1" w:unhideWhenUsed="1"/>
+    <w:lsdException w:name="List" w:semiHidden="1" w:unhideWhenUsed="1"/>
+    <w:lsdException w:name="List Bullet" w:semiHidden="1" w:unhideWhenUsed="1"/>
+    <w:lsdException w:name="List Number" w:semiHidden="1" w:unhideWhenUsed="1"/>
+    <w:lsdException w:name="List 2" w:semiHidden="1" w:unhideWhenUsed="1"/>
+    <w:lsdException w:name="List 3" w:semiHidden="1" w:unhideWhenUsed="1"/>
+    <w:lsdException w:name="List 4" w:semiHidden="1" w:unhideWhenUsed="1"/>
+    <w:lsdException w:name="List 5" w:semiHidden="1" w:unhideWhenUsed="1"/>
+    <w:lsdException w:name="List Bullet 2" w:semiHidden="1" w:unhideWhenUsed="1"/>
+    <w:lsdException w:name="List Bullet 3" w:semiHidden="1" w:unhideWhenUsed="1"/>
+    <w:lsdException w:name="List Bullet 4" w:semiHidden="1" w:unhideWhenUsed="1"/>
+    <w:lsdException w:name="List Bullet 5" w:semiHidden="1" w:unhideWhenUsed="1"/>
+    <w:lsdException w:name="List Number 2" w:semiHidden="1" w:unhideWhenUsed="1"/>
+    <w:lsdException w:name="List Number 3" w:semiHidden="1" w:unhideWhenUsed="1"/>
+    <w:lsdException w:name="List Number 4" w:semiHidden="1" w:unhideWhenUsed="1"/>
+    <w:lsdException w:name="List Number 5" w:semiHidden="1" w:unhideWhenUsed="1"/>
+    <w:lsdException w:name="Title" w:uiPriority="10" w:qFormat="1"/>
+    <w:lsdException w:name="Closing" w:semiHidden="1" w:unhideWhenUsed="1"/>
+    <w:lsdException w:name="Signature" w:semiHidden="1" w:unhideWhenUsed="1"/>
+    <w:lsdException w:name="Default Paragraph Font" w:semiHidden="1" w:uiPriority="1" w:unhideWhenUsed="1"/>
+    <w:lsdException w:name="Body Text" w:semiHidden="1" w:unhideWhenUsed="1"/>
+    <w:lsdException w:name="Body Text Indent" w:semiHidden="1" w:unhideWhenUsed="1"/>
+    <w:lsdException w:name="List Continue" w:semiHidden="1" w:unhideWhenUsed="1"/>
+    <w:lsdException w:name="List Continue 2" w:semiHidden="1" w:unhideWhenUsed="1"/>
+    <w:lsdException w:name="List Continue 3" w:semiHidden="1" w:unhideWhenUsed="1"/>
+    <w:lsdException w:name="List Continue 4" w:semiHidden="1" w:unhideWhenUsed="1"/>
+    <w:lsdException w:name="List Continue 5" w:semiHidden="1" w:unhideWhenUsed="1"/>
+    <w:lsdException w:name="Message Header" w:semiHidden="1" w:unhideWhenUsed="1"/>
+    <w:lsdException w:name="Subtitle" w:uiPriority="11" w:qFormat="1"/>
+    <w:lsdException w:name="Salutation" w:semiHidden="1" w:unhideWhenUsed="1"/>
+    <w:lsdException w:name="Date" w:semiHidden="1" w:unhideWhenUsed="1"/>
+    <w:lsdException w:name="Body Text First Indent" w:semiHidden="1" w:unhideWhenUsed="1"/>
+    <w:lsdException w:name="Body Text First Indent 2" w:semiHidden="1" w:unhideWhenUsed="1"/>
+    <w:lsdException w:name="Note Heading" w:semiHidden="1" w:unhideWhenUsed="1"/>
+    <w:lsdException w:name="Body Text 2" w:semiHidden="1" w:unhideWhenUsed="1"/>
+    <w:lsdException w:name="Body Text 3" w:semiHidden="1" w:unhideWhenUsed="1"/>
+    <w:lsdException w:name="Body Text Indent 2" w:semiHidden="1" w:unhideWhenUsed="1"/>
+    <w:lsdException w:name="Body Text Indent 3" w:semiHidden="1" w:unhideWhenUsed="1"/>
+    <w:lsdException w:name="Block Text" w:semiHidden="1" w:unhideWhenUsed="1"/>
+    <w:lsdException w:name="Hyperlink" w:semiHidden="1" w:unhideWhenUsed="1"/>
+    <w:lsdException w:name="FollowedHyperlink" w:semiHidden="1" w:unhideWhenUsed="1"/>
+    <w:lsdException w:name="Strong" w:uiPriority="22" w:qFormat="1"/>
+    <w:lsdException w:name="Emphasis" w:uiPriority="20" w:qFormat="1"/>
+    <w:lsdException w:name="Document Map" w:semiHidden="1" w:unhideWhenUsed="1"/>
+    <w:lsdException w:name="Plain Text" w:semiHidden="1" w:unhideWhenUsed="1"/>
+    <w:lsdException w:name="E-mail Signature" w:semiHidden="1" w:unhideWhenUsed="1"/>
+    <w:lsdException w:name="HTML Top of Form" w:semiHidden="1" w:unhideWhenUsed="1"/>
+    <w:lsdException w:name="HTML Bottom of Form" w:semiHidden="1" w:unhideWhenUsed="1"/>
+    <w:lsdException w:name="Normal (Web)" w:semiHidden="1" w:unhideWhenUsed="1"/>
+    <w:lsdException w:name="HTML Acronym" w:semiHidden="1" w:unhideWhenUsed="1"/>
+    <w:lsdException w:name="HTML Address" w:semiHidden="1" w:unhideWhenUsed="1"/>
+    <w:lsdException w:name="HTML Cite" w:semiHidden="1" w:unhideWhenUsed="1"/>
+    <w:lsdException w:name="HTML Code" w:semiHidden="1" w:unhideWhenUsed="1"/>
+    <w:lsdException w:name="HTML Definition" w:semiHidden="1" w:unhideWhenUsed="1"/>
+    <w:lsdException w:name="HTML Keyboard" w:semiHidden="1" w:unhideWhenUsed="1"/>
+    <w:lsdException w:name="HTML Preformatted" w:semiHidden="1" w:unhideWhenUsed="1"/>
+    <w:lsdException w:name="HTML Sample" w:semiHidden="1" w:unhideWhenUsed="1"/>
+    <w:lsdException w:name="HTML Typewriter" w:semiHidden="1" w:unhideWhenUsed="1"/>
+    <w:lsdException w:name="HTML Variable" w:semiHidden="1" w:unhideWhenUsed="1"/>
+    <w:lsdException w:name="Normal Table" w:semiHidden="1" w:unhideWhenUsed="1"/>
+    <w:lsdException w:name="annotation subject" w:semiHidden="1" w:unhideWhenUsed="1"/>
+    <w:lsdException w:name="No List" w:semiHidden="1" w:unhideWhenUsed="1"/>
+    <w:lsdException w:name="Outline List 1" w:semiHidden="1" w:unhideWhenUsed="1"/>
+    <w:lsdException w:name="Outline List 2" w:semiHidden="1" w:unhideWhenUsed="1"/>
+    <w:lsdException w:name="Outline List 3" w:semiHidden="1" w:unhideWhenUsed="1"/>
+    <w:lsdException w:name="Table Simple 1" w:semiHidden="1" w:unhideWhenUsed="1"/>
+    <w:lsdException w:name="Table Simple 2" w:semiHidden="1" w:unhideWhenUsed="1"/>
+    <w:lsdException w:name="Table Simple 3" w:semiHidden="1" w:unhideWhenUsed="1"/>
+    <w:lsdException w:name="Table Classic 1" w:semiHidden="1" w:unhideWhenUsed="1"/>
+    <w:lsdException w:name="Table Classic 2" w:semiHidden="1" w:unhideWhenUsed="1"/>
+    <w:lsdException w:name="Table Classic 3" w:semiHidden="1" w:unhideWhenUsed="1"/>
+    <w:lsdException w:name="Table Classic 4" w:semiHidden="1" w:unhideWhenUsed="1"/>
+    <w:lsdException w:name="Table Colorful 1" w:semiHidden="1" w:unhideWhenUsed="1"/>
+    <w:lsdException w:name="Table Colorful 2" w:semiHidden="1" w:unhideWhenUsed="1"/>
+    <w:lsdException w:name="Table Colorful 3" w:semiHidden="1" w:unhideWhenUsed="1"/>
+    <w:lsdException w:name="Table Columns 1" w:semiHidden="1" w:unhideWhenUsed="1"/>
+    <w:lsdException w:name="Table Columns 2" w:semiHidden="1" w:unhideWhenUsed="1"/>
+    <w:lsdException w:name="Table Columns 3" w:semiHidden="1" w:unhideWhenUsed="1"/>
+    <w:lsdException w:name="Table Columns 4" w:semiHidden="1" w:unhideWhenUsed="1"/>
+    <w:lsdException w:name="Table Columns 5" w:semiHidden="1" w:unhideWhenUsed="1"/>
+    <w:lsdException w:name="Table Grid 1" w:semiHidden="1" w:unhideWhenUsed="1"/>
+    <w:lsdException w:name="Table Grid 2" w:semiHidden="1" w:unhideWhenUsed="1"/>
+    <w:lsdException w:name="Table Grid 3" w:semiHidden="1" w:unhideWhenUsed="1"/>
+    <w:lsdException w:name="Table Grid 4" w:semiHidden="1" w:unhideWhenUsed="1"/>
+    <w:lsdException w:name="Table Grid 5" w:semiHidden="1" w:unhideWhenUsed="1"/>
+    <w:lsdException w:name="Table Grid 6" w:semiHidden="1" w:unhideWhenUsed="1"/>
+    <w:lsdException w:name="Table Grid 7" w:semiHidden="1" w:unhideWhenUsed="1"/>
+    <w:lsdException w:name="Table Grid 8" w:semiHidden="1" w:unhideWhenUsed="1"/>
+    <w:lsdException w:name="Table List 1" w:semiHidden="1" w:unhideWhenUsed="1"/>
+    <w:lsdException w:name="Table List 2" w:semiHidden="1" w:unhideWhenUsed="1"/>
+    <w:lsdException w:name="Table List 3" w:semiHidden="1" w:unhideWhenUsed="1"/>
+    <w:lsdException w:name="Table List 4" w:semiHidden="1" w:unhideWhenUsed="1"/>
+    <w:lsdException w:name="Table List 5" w:semiHidden="1" w:unhideWhenUsed="1"/>
+    <w:lsdException w:name="Table List 6" w:semiHidden="1" w:unhideWhenUsed="1"/>
+    <w:lsdException w:name="Table List 7" w:semiHidden="1" w:unhideWhenUsed="1"/>
+    <w:lsdException w:name="Table List 8" w:semiHidden="1" w:unhideWhenUsed="1"/>
+    <w:lsdException w:name="Table 3D effects 1" w:semiHidden="1" w:unhideWhenUsed="1"/>
+    <w:lsdException w:name="Table 3D effects 2" w:semiHidden="1" w:unhideWhenUsed="1"/>
+    <w:lsdException w:name="Table 3D effects 3" w:semiHidden="1" w:unhideWhenUsed="1"/>
+    <w:lsdException w:name="Table Contemporary" w:semiHidden="1" w:unhideWhenUsed="1"/>
+    <w:lsdException w:name="Table Elegant" w:semiHidden="1" w:unhideWhenUsed="1"/>
+    <w:lsdException w:name="Table Professional" w:semiHidden="1" w:unhideWhenUsed="1"/>
+    <w:lsdException w:name="Table Subtle 1" w:semiHidden="1" w:unhideWhenUsed="1"/>
+    <w:lsdException w:name="Table Subtle 2" w:semiHidden="1" w:unhideWhenUsed="1"/>
+    <w:lsdException w:name="Table Web 1" w:semiHidden="1" w:unhideWhenUsed="1"/>
+    <w:lsdException w:name="Table Web 2" w:semiHidden="1" w:unhideWhenUsed="1"/>
+    <w:lsdException w:name="Table Web 3" w:semiHidden="1" w:unhideWhenUsed="1"/>
+    <w:lsdException w:name="Balloon Text" w:semiHidden="1" w:unhideWhenUsed="1"/>
+    <w:lsdException w:name="Table Grid" w:semiHidden="1" w:uiPriority="59" w:unhideWhenUsed="1"/>
+    <w:lsdException w:name="Table Theme" w:semiHidden="1" w:unhideWhenUsed="1"/>
+    <w:lsdException w:name="Placeholder Text" w:semiHidden="1"/>
+    <w:lsdException w:name="No Spacing" w:uiPriority="1" w:qFormat="1"/>
+    <w:lsdException w:name="Light Shading" w:uiPriority="60"/>
+    <w:lsdException w:name="Light List" w:uiPriority="61"/>
+    <w:lsdException w:name="Light Grid" w:uiPriority="62"/>
+    <w:lsdException w:name="Medium Shading 1" w:uiPriority="63"/>
+    <w:lsdException w:name="Medium Shading 2" w:uiPriority="64"/>
+    <w:lsdException w:name="Medium List 1" w:uiPriority="65"/>
+    <w:lsdException w:name="Medium List 2" w:uiPriority="66"/>
+    <w:lsdException w:name="Medium Grid 1" w:uiPriority="67"/>
+    <w:lsdException w:name="Medium Grid 2" w:uiPriority="68"/>
+    <w:lsdException w:name="Medium Grid 3" w:uiPriority="69"/>
+    <w:lsdException w:name="Dark List" w:uiPriority="70"/>
+    <w:lsdException w:name="Colorful Shading" w:uiPriority="71"/>
+    <w:lsdException w:name="Colorful List" w:uiPriority="72"/>
+    <w:lsdException w:name="Colorful Grid" w:uiPriority="73"/>
+    <w:lsdException w:name="Light Shading Accent 1" w:uiPriority="60"/>
+    <w:lsdException w:name="Light List Accent 1" w:uiPriority="61"/>
+    <w:lsdException w:name="Light Grid Accent 1" w:uiPriority="62"/>
+    <w:lsdException w:name="Medium Shading 1 Accent 1" w:uiPriority="63"/>
+    <w:lsdException w:name="Medium Shading 2 Accent 1" w:uiPriority="64"/>
+    <w:lsdException w:name="Medium List 1 Accent 1" w:uiPriority="65"/>
+    <w:lsdException w:name="Revision" w:semiHidden="1"/>
+    <w:lsdException w:name="List Paragraph" w:uiPriority="34" w:qFormat="1"/>
+    <w:lsdException w:name="Quote" w:uiPriority="29" w:qFormat="1"/>
+    <w:lsdException w:name="Intense Quote" w:uiPriority="30" w:qFormat="1"/>
+    <w:lsdException w:name="Medium List 2 Accent 1" w:uiPriority="66"/>
+    <w:lsdException w:name="Medium Grid 1 Accent 1" w:uiPriority="67"/>
+    <w:lsdException w:name="Medium Grid 2 Accent 1" w:uiPriority="68"/>
+    <w:lsdException w:name="Medium Grid 3 Accent 1" w:uiPriority="69"/>
+    <w:lsdException w:name="Dark List Accent 1" w:uiPriority="70"/>
+    <w:lsdException w:name="Colorful Shading Accent 1" w:uiPriority="71"/>
+    <w:lsdException w:name="Colorful List Accent 1" w:uiPriority="72"/>
+    <w:lsdException w:name="Colorful Grid Accent 1" w:uiPriority="73"/>
+    <w:lsdException w:name="Light Shading Accent 2" w:uiPriority="60"/>
+    <w:lsdException w:name="Light List Accent 2" w:uiPriority="61"/>
+    <w:lsdException w:name="Light Grid Accent 2" w:uiPriority="62"/>
+    <w:lsdException w:name="Medium Shading 1 Accent 2" w:uiPriority="63"/>
+    <w:lsdException w:name="Medium Shading 2 Accent 2" w:uiPriority="64"/>
+    <w:lsdException w:name="Medium List 1 Accent 2" w:uiPriority="65"/>
+    <w:lsdException w:name="Medium List 2 Accent 2" w:uiPriority="66"/>
+    <w:lsdException w:name="Medium Grid 1 Accent 2" w:uiPriority="67"/>
+    <w:lsdException w:name="Medium Grid 2 Accent 2" w:uiPriority="68"/>
+    <w:lsdException w:name="Medium Grid 3 Accent 2" w:uiPriority="69"/>
+    <w:lsdException w:name="Dark List Accent 2" w:uiPriority="70"/>
+    <w:lsdException w:name="Colorful Shading Accent 2" w:uiPriority="71"/>
+    <w:lsdException w:name="Colorful List Accent 2" w:uiPriority="72"/>
+    <w:lsdException w:name="Colorful Grid Accent 2" w:uiPriority="73"/>
+    <w:lsdException w:name="Light Shading Accent 3" w:uiPriority="60"/>
+    <w:lsdException w:name="Light List Accent 3" w:uiPriority="61"/>
+    <w:lsdException w:name="Light Grid Accent 3" w:uiPriority="62"/>
+    <w:lsdException w:name="Medium Shading 1 Accent 3" w:uiPriority="63"/>
+    <w:lsdException w:name="Medium Shading 2 Accent 3" w:uiPriority="64"/>
+    <w:lsdException w:name="Medium List 1 Accent 3" w:uiPriority="65"/>
+    <w:lsdException w:name="Medium List 2 Accent 3" w:uiPriority="66"/>
+    <w:lsdException w:name="Medium Grid 1 Accent 3" w:uiPriority="67"/>
+    <w:lsdException w:name="Medium Grid 2 Accent 3" w:uiPriority="68"/>
+    <w:lsdException w:name="Medium Grid 3 Accent 3" w:uiPriority="69"/>
+    <w:lsdException w:name="Dark List Accent 3" w:uiPriority="70"/>
+    <w:lsdException w:name="Colorful Shading Accent 3" w:uiPriority="71"/>
+    <w:lsdException w:name="Colorful List Accent 3" w:uiPriority="72"/>
+    <w:lsdException w:name="Colorful Grid Accent 3" w:uiPriority="73"/>
+    <w:lsdException w:name="Light Shading Accent 4" w:uiPriority="60"/>
+    <w:lsdException w:name="Light List Accent 4" w:uiPriority="61"/>
+    <w:lsdException w:name="Light Grid Accent 4" w:uiPriority="62"/>
+    <w:lsdException w:name="Medium Shading 1 Accent 4" w:uiPriority="63"/>
+    <w:lsdException w:name="Medium Shading 2 Accent 4" w:uiPriority="64"/>
+    <w:lsdException w:name="Medium List 1 Accent 4" w:uiPriority="65"/>
+    <w:lsdException w:name="Medium List 2 Accent 4" w:uiPriority="66"/>
+    <w:lsdException w:name="Medium Grid 1 Accent 4" w:uiPriority="67"/>
+    <w:lsdException w:name="Medium Grid 2 Accent 4" w:uiPriority="68"/>
+    <w:lsdException w:name="Medium Grid 3 Accent 4" w:uiPriority="69"/>
+    <w:lsdException w:name="Dark List Accent 4" w:uiPriority="70"/>
+    <w:lsdException w:name="Colorful Shading Accent 4" w:uiPriority="71"/>
+    <w:lsdException w:name="Colorful List Accent 4" w:uiPriority="72"/>
+    <w:lsdException w:name="Colorful Grid Accent 4" w:uiPriority="73"/>
+    <w:lsdException w:name="Light Shading Accent 5" w:uiPriority="60"/>
+    <w:lsdException w:name="Light List Accent 5" w:uiPriority="61"/>
+    <w:lsdException w:name="Light Grid Accent 5" w:uiPriority="62"/>
+    <w:lsdException w:name="Medium Shading 1 Accent 5" w:uiPriority="63"/>
+    <w:lsdException w:name="Medium Shading 2 Accent 5" w:uiPriority="64"/>
+    <w:lsdException w:name="Medium List 1 Accent 5" w:uiPriority="65"/>
+    <w:lsdException w:name="Medium List 2 Accent 5" w:uiPriority="66"/>
+    <w:lsdException w:name="Medium Grid 1 Accent 5" w:uiPriority="67"/>
+    <w:lsdException w:name="Medium Grid 2 Accent 5" w:uiPriority="68"/>
+    <w:lsdException w:name="Medium Grid 3 Accent 5" w:uiPriority="69"/>
+    <w:lsdException w:name="Dark List Accent 5" w:uiPriority="70"/>
+    <w:lsdException w:name="Colorful Shading Accent 5" w:uiPriority="71"/>
+    <w:lsdException w:name="Colorful List Accent 5" w:uiPriority="72"/>
+    <w:lsdException w:name="Colorful Grid Accent 5" w:uiPriority="73"/>
+    <w:lsdException w:name="Light Shading Accent 6" w:uiPriority="60"/>
+    <w:lsdException w:name="Light List Accent 6" w:uiPriority="61"/>
+    <w:lsdException w:name="Light Grid Accent 6" w:uiPriority="62"/>
+    <w:lsdException w:name="Medium Shading 1 Accent 6" w:uiPriority="63"/>
+    <w:lsdException w:name="Medium Shading 2 Accent 6" w:uiPriority="64"/>
+    <w:lsdException w:name="Medium List 1 Accent 6" w:uiPriority="65"/>
+    <w:lsdException w:name="Medium List 2 Accent 6" w:uiPriority="66"/>
+    <w:lsdException w:name="Medium Grid 1 Accent 6" w:uiPriority="67"/>
+    <w:lsdException w:name="Medium Grid 2 Accent 6" w:uiPriority="68"/>
+    <w:lsdException w:name="Medium Grid 3 Accent 6" w:uiPriority="69"/>
+    <w:lsdException w:name="Dark List Accent 6" w:uiPriority="70"/>
+    <w:lsdException w:name="Colorful Shading Accent 6" w:uiPriority="71"/>
+    <w:lsdException w:name="Colorful List Accent 6" w:uiPriority="72"/>
+    <w:lsdException w:name="Colorful Grid Accent 6" w:uiPriority="73"/>
+    <w:lsdException w:name="Subtle Emphasis" w:uiPriority="19" w:qFormat="1"/>
+    <w:lsdException w:name="Intense Emphasis" w:uiPriority="21" w:qFormat="1"/>
+    <w:lsdException w:name="Subtle Reference" w:uiPriority="31" w:qFormat="1"/>
+    <w:lsdException w:name="Intense Reference" w:uiPriority="32" w:qFormat="1"/>
+    <w:lsdException w:name="Book Title" w:uiPriority="33" w:qFormat="1"/>
+    <w:lsdException w:name="Bibliography" w:semiHidden="1" w:uiPriority="37" w:unhideWhenUsed="1"/>
+    <w:lsdException w:name="TOC Heading" w:semiHidden="1" w:uiPriority="39" w:unhideWhenUsed="1" w:qFormat="1"/>
+    <w:lsdException w:name="Plain Table 1" w:uiPriority="41"/>
+    <w:lsdException w:name="Plain Table 2" w:uiPriority="42"/>
+    <w:lsdException w:name="Plain Table 3" w:uiPriority="43"/>
+    <w:lsdException w:name="Plain Table 4" w:uiPriority="44"/>
+    <w:lsdException w:name="Plain Table 5" w:uiPriority="45"/>
+    <w:lsdException w:name="Grid Table Light" w:uiPriority="40"/>
+    <w:lsdException w:name="Grid Table 1 Light" w:uiPriority="46"/>
+    <w:lsdException w:name="Grid Table 2" w:uiPriority="47"/>
+    <w:lsdException w:name="Grid Table 3" w:uiPriority="48"/>
+    <w:lsdException w:name="Grid Table 4" w:uiPriority="49"/>
+    <w:lsdException w:name="Grid Table 5 Dark" w:uiPriority="50"/>
+    <w:lsdException w:name="Grid Table 6 Colorful" w:uiPriority="51"/>
+    <w:lsdException w:name="Grid Table 7 Colorful" w:uiPriority="52"/>
+    <w:lsdException w:name="Grid Table 1 Light Accent 1" w:uiPriority="46"/>
+    <w:lsdException w:name="Grid Table 2 Accent 1" w:uiPriority="47"/>
+    <w:lsdException w:name="Grid Table 3 Accent 1" w:uiPriority="48"/>
+    <w:lsdException w:name="Grid Table 4 Accent 1" w:uiPriority="49"/>
+    <w:lsdException w:name="Grid Table 5 Dark Accent 1" w:uiPriority="50"/>
+    <w:lsdException w:name="Grid Table 6 Colorful Accent 1" w:uiPriority="51"/>
+    <w:lsdException w:name="Grid Table 7 Colorful Accent 1" w:uiPriority="52"/>
+    <w:lsdException w:name="Grid Table 1 Light Accent 2" w:uiPriority="46"/>
+    <w:lsdException w:name="Grid Table 2 Accent 2" w:uiPriority="47"/>
+    <w:lsdException w:name="Grid Table 3 Accent 2" w:uiPriority="48"/>
+    <w:lsdException w:name="Grid Table 4 Accent 2" w:uiPriority="49"/>
+    <w:lsdException w:name="Grid Table 5 Dark Accent 2" w:uiPriority="50"/>
+    <w:lsdException w:name="Grid Table 6 Colorful Accent 2" w:uiPriority="51"/>
+    <w:lsdException w:name="Grid Table 7 Colorful Accent 2" w:uiPriority="52"/>
+    <w:lsdException w:name="Grid Table 1 Light Accent 3" w:uiPriority="46"/>
+    <w:lsdException w:name="Grid Table 2 Accent 3" w:uiPriority="47"/>
+    <w:lsdException w:name="Grid Table 3 Accent 3" w:uiPriority="48"/>
+    <w:lsdException w:name="Grid Table 4 Accent 3" w:uiPriority="49"/>
+    <w:lsdException w:name="Grid Table 5 Dark Accent 3" w:uiPriority="50"/>
+    <w:lsdException w:name="Grid Table 6 Colorful Accent 3" w:uiPriority="51"/>
+    <w:lsdException w:name="Grid Table 7 Colorful Accent 3" w:uiPriority="52"/>
+    <w:lsdException w:name="Grid Table 1 Light Accent 4" w:uiPriority="46"/>
+    <w:lsdException w:name="Grid Table 2 Accent 4" w:uiPriority="47"/>
+    <w:lsdException w:name="Grid Table 3 Accent 4" w:uiPriority="48"/>
+    <w:lsdException w:name="Grid Table 4 Accent 4" w:uiPriority="49"/>
+    <w:lsdException w:name="Grid Table 5 Dark Accent 4" w:uiPriority="50"/>
+    <w:lsdException w:name="Grid Table 6 Colorful Accent 4" w:uiPriority="51"/>
+    <w:lsdException w:name="Grid Table 7 Colorful Accent 4" w:uiPriority="52"/>
+    <w:lsdException w:name="Grid Table 1 Light Accent 5" w:uiPriority="46"/>
+    <w:lsdException w:name="Grid Table 2 Accent 5" w:uiPriority="47"/>
+    <w:lsdException w:name="Grid Table 3 Accent 5" w:uiPriority="48"/>
+    <w:lsdException w:name="Grid Table 4 Accent 5" w:uiPriority="49"/>
+    <w:lsdException w:name="Grid Table 5 Dark Accent 5" w:uiPriority="50"/>
+    <w:lsdException w:name="Grid Table 6 Colorful Accent 5" w:uiPriority="51"/>
+    <w:lsdException w:name="Grid Table 7 Colorful Accent 5" w:uiPriority="52"/>
+    <w:lsdException w:name="Grid Table 1 Light Accent 6" w:uiPriority="46"/>
+    <w:lsdException w:name="Grid Table 2 Accent 6" w:uiPriority="47"/>
+    <w:lsdException w:name="Grid Table 3 Accent 6" w:uiPriority="48"/>
+    <w:lsdException w:name="Grid Table 4 Accent 6" w:uiPriority="49"/>
+    <w:lsdException w:name="Grid Table 5 Dark Accent 6" w:uiPriority="50"/>
+    <w:lsdException w:name="Grid Table 6 Colorful Accent 6" w:uiPriority="51"/>
+    <w:lsdException w:name="Grid Table 7 Colorful Accent 6" w:uiPriority="52"/>
+    <w:lsdException w:name="List Table 1 Light" w:uiPriority="46"/>
+    <w:lsdException w:name="List Table 2" w:uiPriority="47"/>
+    <w:lsdException w:name="List Table 3" w:uiPriority="48"/>
+    <w:lsdException w:name="List Table 4" w:uiPriority="49"/>
+    <w:lsdException w:name="List Table 5 Dark" w:uiPriority="50"/>
+    <w:lsdException w:name="List Table 6 Colorful" w:uiPriority="51"/>
+    <w:lsdException w:name="List Table 7 Colorful" w:uiPriority="52"/>
+    <w:lsdException w:name="List Table 1 Light Accent 1" w:uiPriority="46"/>
+    <w:lsdException w:name="List Table 2 Accent 1" w:uiPriority="47"/>
+    <w:lsdException w:name="List Table 3 Accent 1" w:uiPriority="48"/>
+    <w:lsdException w:name="List Table 4 Accent 1" w:uiPriority="49"/>
+    <w:lsdException w:name="List Table 5 Dark Accent 1" w:uiPriority="50"/>
+    <w:lsdException w:name="List Table 6 Colorful Accent 1" w:uiPriority="51"/>
+    <w:lsdException w:name="List Table 7 Colorful Accent 1" w:uiPriority="52"/>
+    <w:lsdException w:name="List Table 1 Light Accent 2" w:uiPriority="46"/>
+    <w:lsdException w:name="List Table 2 Accent 2" w:uiPriority="47"/>
+    <w:lsdException w:name="List Table 3 Accent 2" w:uiPriority="48"/>
+    <w:lsdException w:name="List Table 4 Accent 2" w:uiPriority="49"/>
+    <w:lsdException w:name="List Table 5 Dark Accent 2" w:uiPriority="50"/>
+    <w:lsdException w:name="List Table 6 Colorful Accent 2" w:uiPriority="51"/>
+    <w:lsdException w:name="List Table 7 Colorful Accent 2" w:uiPriority="52"/>
+    <w:lsdException w:name="List Table 1 Light Accent 3" w:uiPriority="46"/>
+    <w:lsdException w:name="List Table 2 Accent 3" w:uiPriority="47"/>
+    <w:lsdException w:name="List Table 3 Accent 3" w:uiPriority="48"/>
+    <w:lsdException w:name="List Table 4 Accent 3" w:uiPriority="49"/>
+    <w:lsdException w:name="List Table 5 Dark Accent 3" w:uiPriority="50"/>
+    <w:lsdException w:name="List Table 6 Colorful Accent 3" w:uiPriority="51"/>
+    <w:lsdException w:name="List Table 7 Colorful Accent 3" w:uiPriority="52"/>
+    <w:lsdException w:name="List Table 1 Light Accent 4" w:uiPriority="46"/>
+    <w:lsdException w:name="List Table 2 Accent 4" w:uiPriority="47"/>
+    <w:lsdException w:name="List Table 3 Accent 4" w:uiPriority="48"/>
+    <w:lsdException w:name="List Table 4 Accent 4" w:uiPriority="49"/>
+    <w:lsdException w:name="List Table 5 Dark Accent 4" w:uiPriority="50"/>
+    <w:lsdException w:name="List Table 6 Colorful Accent 4" w:uiPriority="51"/>
+    <w:lsdException w:name="List Table 7 Colorful Accent 4" w:uiPriority="52"/>
+    <w:lsdException w:name="List Table 1 Light Accent 5" w:uiPriority="46"/>
+    <w:lsdException w:name="List Table 2 Accent 5" w:uiPriority="47"/>
+    <w:lsdException w:name="List Table 3 Accent 5" w:uiPriority="48"/>
+    <w:lsdException w:name="List Table 4 Accent 5" w:uiPriority="49"/>
+    <w:lsdException w:name="List Table 5 Dark Accent 5" w:uiPriority="50"/>
+    <w:lsdException w:name="List Table 6 Colorful Accent 5" w:uiPriority="51"/>
+    <w:lsdException w:name="List Table 7 Colorful Accent 5" w:uiPriority="52"/>
+    <w:lsdException w:name="List Table 1 Light Accent 6" w:uiPriority="46"/>
+    <w:lsdException w:name="List Table 2 Accent 6" w:uiPriority="47"/>
+    <w:lsdException w:name="List Table 3 Accent 6" w:uiPriority="48"/>
+    <w:lsdException w:name="List Table 4 Accent 6" w:uiPriority="49"/>
+    <w:lsdException w:name="List Table 5 Dark Accent 6" w:uiPriority="50"/>
+    <w:lsdException w:name="List Table 6 Colorful Accent 6" w:uiPriority="51"/>
+    <w:lsdException w:name="List Table 7 Colorful Accent 6" w:uiPriority="52"/>
+    <w:lsdException w:name="Mention" w:semiHidden="1" w:unhideWhenUsed="1"/>
+    <w:lsdException w:name="Smart Hyperlink" w:semiHidden="1" w:unhideWhenUsed="1"/>
+    <w:lsdException w:name="Hashtag" w:semiHidden="1" w:unhideWhenUsed="1"/>
+    <w:lsdException w:name="Unresolved Mention" w:semiHidden="1" w:unhideWhenUsed="1"/>
+    <w:lsdException w:name="Smart Link" w:semiHidden="1" w:unhideWhenUsed="1"/>
   </w:latentStyles>
   <w:style w:type="paragraph" w:default="1" w:styleId="a">
     <w:name w:val="Normal"/>
@@ -12957,7 +13072,7 @@
     <w:name w:val="heading 1"/>
     <w:basedOn w:val="a"/>
     <w:next w:val="a"/>
-    <w:link w:val="1Char"/>
+    <w:link w:val="10"/>
     <w:uiPriority w:val="9"/>
     <w:qFormat/>
     <w:rsid w:val="007076C6"/>
@@ -12979,7 +13094,7 @@
     <w:name w:val="heading 2"/>
     <w:basedOn w:val="a"/>
     <w:next w:val="a"/>
-    <w:link w:val="2Char"/>
+    <w:link w:val="20"/>
     <w:uiPriority w:val="9"/>
     <w:unhideWhenUsed/>
     <w:qFormat/>
@@ -13031,7 +13146,6 @@
     <w:uiPriority w:val="59"/>
     <w:rsid w:val="000551E2"/>
     <w:tblPr>
-      <w:tblInd w:w="0" w:type="dxa"/>
       <w:tblBorders>
         <w:top w:val="single" w:sz="4" w:space="0" w:color="auto"/>
         <w:left w:val="single" w:sz="4" w:space="0" w:color="auto"/>
@@ -13040,12 +13154,6 @@
         <w:insideH w:val="single" w:sz="4" w:space="0" w:color="auto"/>
         <w:insideV w:val="single" w:sz="4" w:space="0" w:color="auto"/>
       </w:tblBorders>
-      <w:tblCellMar>
-        <w:top w:w="0" w:type="dxa"/>
-        <w:left w:w="108" w:type="dxa"/>
-        <w:bottom w:w="0" w:type="dxa"/>
-        <w:right w:w="108" w:type="dxa"/>
-      </w:tblCellMar>
     </w:tblPr>
   </w:style>
   <w:style w:type="character" w:styleId="a4">
@@ -13063,7 +13171,7 @@
   <w:style w:type="paragraph" w:styleId="a5">
     <w:name w:val="header"/>
     <w:basedOn w:val="a"/>
-    <w:link w:val="Char"/>
+    <w:link w:val="a6"/>
     <w:uiPriority w:val="99"/>
     <w:unhideWhenUsed/>
     <w:rsid w:val="009C6E88"/>
@@ -13083,8 +13191,8 @@
       <w:szCs w:val="18"/>
     </w:rPr>
   </w:style>
-  <w:style w:type="character" w:customStyle="1" w:styleId="Char">
-    <w:name w:val="页眉 Char"/>
+  <w:style w:type="character" w:customStyle="1" w:styleId="a6">
+    <w:name w:val="页眉 字符"/>
     <w:basedOn w:val="a0"/>
     <w:link w:val="a5"/>
     <w:uiPriority w:val="99"/>
@@ -13094,10 +13202,10 @@
       <w:szCs w:val="18"/>
     </w:rPr>
   </w:style>
-  <w:style w:type="paragraph" w:styleId="a6">
+  <w:style w:type="paragraph" w:styleId="a7">
     <w:name w:val="footer"/>
     <w:basedOn w:val="a"/>
-    <w:link w:val="Char0"/>
+    <w:link w:val="a8"/>
     <w:uiPriority w:val="99"/>
     <w:unhideWhenUsed/>
     <w:rsid w:val="009C6E88"/>
@@ -13114,10 +13222,10 @@
       <w:szCs w:val="18"/>
     </w:rPr>
   </w:style>
-  <w:style w:type="character" w:customStyle="1" w:styleId="Char0">
-    <w:name w:val="页脚 Char"/>
+  <w:style w:type="character" w:customStyle="1" w:styleId="a8">
+    <w:name w:val="页脚 字符"/>
     <w:basedOn w:val="a0"/>
-    <w:link w:val="a6"/>
+    <w:link w:val="a7"/>
     <w:uiPriority w:val="99"/>
     <w:rsid w:val="009C6E88"/>
     <w:rPr>
@@ -13125,7 +13233,7 @@
       <w:szCs w:val="18"/>
     </w:rPr>
   </w:style>
-  <w:style w:type="paragraph" w:styleId="a7">
+  <w:style w:type="paragraph" w:styleId="a9">
     <w:name w:val="List Paragraph"/>
     <w:basedOn w:val="a"/>
     <w:uiPriority w:val="34"/>
@@ -13135,8 +13243,8 @@
       <w:ind w:firstLineChars="200" w:firstLine="420"/>
     </w:pPr>
   </w:style>
-  <w:style w:type="character" w:customStyle="1" w:styleId="1Char">
-    <w:name w:val="标题 1 Char"/>
+  <w:style w:type="character" w:customStyle="1" w:styleId="10">
+    <w:name w:val="标题 1 字符"/>
     <w:basedOn w:val="a0"/>
     <w:link w:val="1"/>
     <w:uiPriority w:val="9"/>
@@ -13149,8 +13257,8 @@
       <w:szCs w:val="44"/>
     </w:rPr>
   </w:style>
-  <w:style w:type="character" w:customStyle="1" w:styleId="2Char">
-    <w:name w:val="标题 2 Char"/>
+  <w:style w:type="character" w:customStyle="1" w:styleId="20">
+    <w:name w:val="标题 2 字符"/>
     <w:basedOn w:val="a0"/>
     <w:link w:val="2"/>
     <w:uiPriority w:val="9"/>
@@ -13163,7 +13271,7 @@
       <w:szCs w:val="32"/>
     </w:rPr>
   </w:style>
-  <w:style w:type="character" w:styleId="a8">
+  <w:style w:type="character" w:styleId="aa">
     <w:name w:val="annotation reference"/>
     <w:basedOn w:val="a0"/>
     <w:uiPriority w:val="99"/>
@@ -13175,10 +13283,10 @@
       <w:szCs w:val="21"/>
     </w:rPr>
   </w:style>
-  <w:style w:type="paragraph" w:styleId="a9">
+  <w:style w:type="paragraph" w:styleId="ab">
     <w:name w:val="annotation text"/>
     <w:basedOn w:val="a"/>
-    <w:link w:val="Char1"/>
+    <w:link w:val="ac"/>
     <w:uiPriority w:val="99"/>
     <w:semiHidden/>
     <w:unhideWhenUsed/>
@@ -13187,19 +13295,19 @@
       <w:jc w:val="left"/>
     </w:pPr>
   </w:style>
-  <w:style w:type="character" w:customStyle="1" w:styleId="Char1">
-    <w:name w:val="批注文字 Char"/>
+  <w:style w:type="character" w:customStyle="1" w:styleId="ac">
+    <w:name w:val="批注文字 字符"/>
     <w:basedOn w:val="a0"/>
-    <w:link w:val="a9"/>
+    <w:link w:val="ab"/>
     <w:uiPriority w:val="99"/>
     <w:semiHidden/>
     <w:rsid w:val="00DA4857"/>
   </w:style>
-  <w:style w:type="paragraph" w:styleId="aa">
+  <w:style w:type="paragraph" w:styleId="ad">
     <w:name w:val="annotation subject"/>
-    <w:basedOn w:val="a9"/>
-    <w:next w:val="a9"/>
-    <w:link w:val="Char2"/>
+    <w:basedOn w:val="ab"/>
+    <w:next w:val="ab"/>
+    <w:link w:val="ae"/>
     <w:uiPriority w:val="99"/>
     <w:semiHidden/>
     <w:unhideWhenUsed/>
@@ -13209,10 +13317,10 @@
       <w:bCs/>
     </w:rPr>
   </w:style>
-  <w:style w:type="character" w:customStyle="1" w:styleId="Char2">
-    <w:name w:val="批注主题 Char"/>
-    <w:basedOn w:val="Char1"/>
-    <w:link w:val="aa"/>
+  <w:style w:type="character" w:customStyle="1" w:styleId="ae">
+    <w:name w:val="批注主题 字符"/>
+    <w:basedOn w:val="ac"/>
+    <w:link w:val="ad"/>
     <w:uiPriority w:val="99"/>
     <w:semiHidden/>
     <w:rsid w:val="00DA4857"/>
@@ -13221,10 +13329,10 @@
       <w:bCs/>
     </w:rPr>
   </w:style>
-  <w:style w:type="paragraph" w:styleId="ab">
+  <w:style w:type="paragraph" w:styleId="af">
     <w:name w:val="Balloon Text"/>
     <w:basedOn w:val="a"/>
-    <w:link w:val="Char3"/>
+    <w:link w:val="af0"/>
     <w:uiPriority w:val="99"/>
     <w:semiHidden/>
     <w:unhideWhenUsed/>
@@ -13234,467 +13342,10 @@
       <w:szCs w:val="18"/>
     </w:rPr>
   </w:style>
-  <w:style w:type="character" w:customStyle="1" w:styleId="Char3">
-    <w:name w:val="批注框文本 Char"/>
+  <w:style w:type="character" w:customStyle="1" w:styleId="af0">
+    <w:name w:val="批注框文本 字符"/>
     <w:basedOn w:val="a0"/>
-    <w:link w:val="ab"/>
-    <w:uiPriority w:val="99"/>
-    <w:semiHidden/>
-    <w:rsid w:val="00DA4857"/>
-    <w:rPr>
-      <w:sz w:val="18"/>
-      <w:szCs w:val="18"/>
-    </w:rPr>
-  </w:style>
-</w:styles>
-</file>
-
-<file path=word/stylesWithEffects.xml><?xml version="1.0" encoding="utf-8"?>
-<w:styles xmlns:wpc="http://schemas.microsoft.com/office/word/2010/wordprocessingCanvas" xmlns:mc="http://schemas.openxmlformats.org/markup-compatibility/2006" xmlns:o="urn:schemas-microsoft-com:office:office" xmlns:r="http://schemas.openxmlformats.org/officeDocument/2006/relationships" xmlns:m="http://schemas.openxmlformats.org/officeDocument/2006/math" xmlns:v="urn:schemas-microsoft-com:vml" xmlns:wp14="http://schemas.microsoft.com/office/word/2010/wordprocessingDrawing" xmlns:wp="http://schemas.openxmlformats.org/drawingml/2006/wordprocessingDrawing" xmlns:w10="urn:schemas-microsoft-com:office:word" xmlns:w="http://schemas.openxmlformats.org/wordprocessingml/2006/main" xmlns:w14="http://schemas.microsoft.com/office/word/2010/wordml" xmlns:wpg="http://schemas.microsoft.com/office/word/2010/wordprocessingGroup" xmlns:wpi="http://schemas.microsoft.com/office/word/2010/wordprocessingInk" xmlns:wne="http://schemas.microsoft.com/office/word/2006/wordml" xmlns:wps="http://schemas.microsoft.com/office/word/2010/wordprocessingShape" mc:Ignorable="w14 wp14">
-  <w:docDefaults>
-    <w:rPrDefault>
-      <w:rPr>
-        <w:rFonts w:asciiTheme="minorHAnsi" w:eastAsiaTheme="minorEastAsia" w:hAnsiTheme="minorHAnsi" w:cstheme="minorBidi"/>
-        <w:kern w:val="2"/>
-        <w:sz w:val="21"/>
-        <w:szCs w:val="22"/>
-        <w:lang w:val="en-US" w:eastAsia="zh-CN" w:bidi="ar-SA"/>
-      </w:rPr>
-    </w:rPrDefault>
-    <w:pPrDefault/>
-  </w:docDefaults>
-  <w:latentStyles w:defLockedState="0" w:defUIPriority="99" w:defSemiHidden="1" w:defUnhideWhenUsed="1" w:defQFormat="0" w:count="267">
-    <w:lsdException w:name="Normal" w:semiHidden="0" w:uiPriority="0" w:unhideWhenUsed="0" w:qFormat="1"/>
-    <w:lsdException w:name="heading 1" w:semiHidden="0" w:uiPriority="9" w:unhideWhenUsed="0" w:qFormat="1"/>
-    <w:lsdException w:name="heading 2" w:uiPriority="9" w:qFormat="1"/>
-    <w:lsdException w:name="heading 3" w:uiPriority="9" w:qFormat="1"/>
-    <w:lsdException w:name="heading 4" w:uiPriority="9" w:qFormat="1"/>
-    <w:lsdException w:name="heading 5" w:uiPriority="9" w:qFormat="1"/>
-    <w:lsdException w:name="heading 6" w:uiPriority="9" w:qFormat="1"/>
-    <w:lsdException w:name="heading 7" w:uiPriority="9" w:qFormat="1"/>
-    <w:lsdException w:name="heading 8" w:uiPriority="9" w:qFormat="1"/>
-    <w:lsdException w:name="heading 9" w:uiPriority="9" w:qFormat="1"/>
-    <w:lsdException w:name="toc 1" w:uiPriority="39"/>
-    <w:lsdException w:name="toc 2" w:uiPriority="39"/>
-    <w:lsdException w:name="toc 3" w:uiPriority="39"/>
-    <w:lsdException w:name="toc 4" w:uiPriority="39"/>
-    <w:lsdException w:name="toc 5" w:uiPriority="39"/>
-    <w:lsdException w:name="toc 6" w:uiPriority="39"/>
-    <w:lsdException w:name="toc 7" w:uiPriority="39"/>
-    <w:lsdException w:name="toc 8" w:uiPriority="39"/>
-    <w:lsdException w:name="toc 9" w:uiPriority="39"/>
-    <w:lsdException w:name="caption" w:uiPriority="35" w:qFormat="1"/>
-    <w:lsdException w:name="Title" w:semiHidden="0" w:uiPriority="10" w:unhideWhenUsed="0" w:qFormat="1"/>
-    <w:lsdException w:name="Default Paragraph Font" w:uiPriority="1"/>
-    <w:lsdException w:name="Subtitle" w:semiHidden="0" w:uiPriority="11" w:unhideWhenUsed="0" w:qFormat="1"/>
-    <w:lsdException w:name="Strong" w:semiHidden="0" w:uiPriority="22" w:unhideWhenUsed="0" w:qFormat="1"/>
-    <w:lsdException w:name="Emphasis" w:semiHidden="0" w:uiPriority="20" w:unhideWhenUsed="0" w:qFormat="1"/>
-    <w:lsdException w:name="Table Grid" w:semiHidden="0" w:uiPriority="59" w:unhideWhenUsed="0"/>
-    <w:lsdException w:name="Placeholder Text" w:unhideWhenUsed="0"/>
-    <w:lsdException w:name="No Spacing" w:semiHidden="0" w:uiPriority="1" w:unhideWhenUsed="0" w:qFormat="1"/>
-    <w:lsdException w:name="Light Shading" w:semiHidden="0" w:uiPriority="60" w:unhideWhenUsed="0"/>
-    <w:lsdException w:name="Light List" w:semiHidden="0" w:uiPriority="61" w:unhideWhenUsed="0"/>
-    <w:lsdException w:name="Light Grid" w:semiHidden="0" w:uiPriority="62" w:unhideWhenUsed="0"/>
-    <w:lsdException w:name="Medium Shading 1" w:semiHidden="0" w:uiPriority="63" w:unhideWhenUsed="0"/>
-    <w:lsdException w:name="Medium Shading 2" w:semiHidden="0" w:uiPriority="64" w:unhideWhenUsed="0"/>
-    <w:lsdException w:name="Medium List 1" w:semiHidden="0" w:uiPriority="65" w:unhideWhenUsed="0"/>
-    <w:lsdException w:name="Medium List 2" w:semiHidden="0" w:uiPriority="66" w:unhideWhenUsed="0"/>
-    <w:lsdException w:name="Medium Grid 1" w:semiHidden="0" w:uiPriority="67" w:unhideWhenUsed="0"/>
-    <w:lsdException w:name="Medium Grid 2" w:semiHidden="0" w:uiPriority="68" w:unhideWhenUsed="0"/>
-    <w:lsdException w:name="Medium Grid 3" w:semiHidden="0" w:uiPriority="69" w:unhideWhenUsed="0"/>
-    <w:lsdException w:name="Dark List" w:semiHidden="0" w:uiPriority="70" w:unhideWhenUsed="0"/>
-    <w:lsdException w:name="Colorful Shading" w:semiHidden="0" w:uiPriority="71" w:unhideWhenUsed="0"/>
-    <w:lsdException w:name="Colorful List" w:semiHidden="0" w:uiPriority="72" w:unhideWhenUsed="0"/>
-    <w:lsdException w:name="Colorful Grid" w:semiHidden="0" w:uiPriority="73" w:unhideWhenUsed="0"/>
-    <w:lsdException w:name="Light Shading Accent 1" w:semiHidden="0" w:uiPriority="60" w:unhideWhenUsed="0"/>
-    <w:lsdException w:name="Light List Accent 1" w:semiHidden="0" w:uiPriority="61" w:unhideWhenUsed="0"/>
-    <w:lsdException w:name="Light Grid Accent 1" w:semiHidden="0" w:uiPriority="62" w:unhideWhenUsed="0"/>
-    <w:lsdException w:name="Medium Shading 1 Accent 1" w:semiHidden="0" w:uiPriority="63" w:unhideWhenUsed="0"/>
-    <w:lsdException w:name="Medium Shading 2 Accent 1" w:semiHidden="0" w:uiPriority="64" w:unhideWhenUsed="0"/>
-    <w:lsdException w:name="Medium List 1 Accent 1" w:semiHidden="0" w:uiPriority="65" w:unhideWhenUsed="0"/>
-    <w:lsdException w:name="Revision" w:unhideWhenUsed="0"/>
-    <w:lsdException w:name="List Paragraph" w:semiHidden="0" w:uiPriority="34" w:unhideWhenUsed="0" w:qFormat="1"/>
-    <w:lsdException w:name="Quote" w:semiHidden="0" w:uiPriority="29" w:unhideWhenUsed="0" w:qFormat="1"/>
-    <w:lsdException w:name="Intense Quote" w:semiHidden="0" w:uiPriority="30" w:unhideWhenUsed="0" w:qFormat="1"/>
-    <w:lsdException w:name="Medium List 2 Accent 1" w:semiHidden="0" w:uiPriority="66" w:unhideWhenUsed="0"/>
-    <w:lsdException w:name="Medium Grid 1 Accent 1" w:semiHidden="0" w:uiPriority="67" w:unhideWhenUsed="0"/>
-    <w:lsdException w:name="Medium Grid 2 Accent 1" w:semiHidden="0" w:uiPriority="68" w:unhideWhenUsed="0"/>
-    <w:lsdException w:name="Medium Grid 3 Accent 1" w:semiHidden="0" w:uiPriority="69" w:unhideWhenUsed="0"/>
-    <w:lsdException w:name="Dark List Accent 1" w:semiHidden="0" w:uiPriority="70" w:unhideWhenUsed="0"/>
-    <w:lsdException w:name="Colorful Shading Accent 1" w:semiHidden="0" w:uiPriority="71" w:unhideWhenUsed="0"/>
-    <w:lsdException w:name="Colorful List Accent 1" w:semiHidden="0" w:uiPriority="72" w:unhideWhenUsed="0"/>
-    <w:lsdException w:name="Colorful Grid Accent 1" w:semiHidden="0" w:uiPriority="73" w:unhideWhenUsed="0"/>
-    <w:lsdException w:name="Light Shading Accent 2" w:semiHidden="0" w:uiPriority="60" w:unhideWhenUsed="0"/>
-    <w:lsdException w:name="Light List Accent 2" w:semiHidden="0" w:uiPriority="61" w:unhideWhenUsed="0"/>
-    <w:lsdException w:name="Light Grid Accent 2" w:semiHidden="0" w:uiPriority="62" w:unhideWhenUsed="0"/>
-    <w:lsdException w:name="Medium Shading 1 Accent 2" w:semiHidden="0" w:uiPriority="63" w:unhideWhenUsed="0"/>
-    <w:lsdException w:name="Medium Shading 2 Accent 2" w:semiHidden="0" w:uiPriority="64" w:unhideWhenUsed="0"/>
-    <w:lsdException w:name="Medium List 1 Accent 2" w:semiHidden="0" w:uiPriority="65" w:unhideWhenUsed="0"/>
-    <w:lsdException w:name="Medium List 2 Accent 2" w:semiHidden="0" w:uiPriority="66" w:unhideWhenUsed="0"/>
-    <w:lsdException w:name="Medium Grid 1 Accent 2" w:semiHidden="0" w:uiPriority="67" w:unhideWhenUsed="0"/>
-    <w:lsdException w:name="Medium Grid 2 Accent 2" w:semiHidden="0" w:uiPriority="68" w:unhideWhenUsed="0"/>
-    <w:lsdException w:name="Medium Grid 3 Accent 2" w:semiHidden="0" w:uiPriority="69" w:unhideWhenUsed="0"/>
-    <w:lsdException w:name="Dark List Accent 2" w:semiHidden="0" w:uiPriority="70" w:unhideWhenUsed="0"/>
-    <w:lsdException w:name="Colorful Shading Accent 2" w:semiHidden="0" w:uiPriority="71" w:unhideWhenUsed="0"/>
-    <w:lsdException w:name="Colorful List Accent 2" w:semiHidden="0" w:uiPriority="72" w:unhideWhenUsed="0"/>
-    <w:lsdException w:name="Colorful Grid Accent 2" w:semiHidden="0" w:uiPriority="73" w:unhideWhenUsed="0"/>
-    <w:lsdException w:name="Light Shading Accent 3" w:semiHidden="0" w:uiPriority="60" w:unhideWhenUsed="0"/>
-    <w:lsdException w:name="Light List Accent 3" w:semiHidden="0" w:uiPriority="61" w:unhideWhenUsed="0"/>
-    <w:lsdException w:name="Light Grid Accent 3" w:semiHidden="0" w:uiPriority="62" w:unhideWhenUsed="0"/>
-    <w:lsdException w:name="Medium Shading 1 Accent 3" w:semiHidden="0" w:uiPriority="63" w:unhideWhenUsed="0"/>
-    <w:lsdException w:name="Medium Shading 2 Accent 3" w:semiHidden="0" w:uiPriority="64" w:unhideWhenUsed="0"/>
-    <w:lsdException w:name="Medium List 1 Accent 3" w:semiHidden="0" w:uiPriority="65" w:unhideWhenUsed="0"/>
-    <w:lsdException w:name="Medium List 2 Accent 3" w:semiHidden="0" w:uiPriority="66" w:unhideWhenUsed="0"/>
-    <w:lsdException w:name="Medium Grid 1 Accent 3" w:semiHidden="0" w:uiPriority="67" w:unhideWhenUsed="0"/>
-    <w:lsdException w:name="Medium Grid 2 Accent 3" w:semiHidden="0" w:uiPriority="68" w:unhideWhenUsed="0"/>
-    <w:lsdException w:name="Medium Grid 3 Accent 3" w:semiHidden="0" w:uiPriority="69" w:unhideWhenUsed="0"/>
-    <w:lsdException w:name="Dark List Accent 3" w:semiHidden="0" w:uiPriority="70" w:unhideWhenUsed="0"/>
-    <w:lsdException w:name="Colorful Shading Accent 3" w:semiHidden="0" w:uiPriority="71" w:unhideWhenUsed="0"/>
-    <w:lsdException w:name="Colorful List Accent 3" w:semiHidden="0" w:uiPriority="72" w:unhideWhenUsed="0"/>
-    <w:lsdException w:name="Colorful Grid Accent 3" w:semiHidden="0" w:uiPriority="73" w:unhideWhenUsed="0"/>
-    <w:lsdException w:name="Light Shading Accent 4" w:semiHidden="0" w:uiPriority="60" w:unhideWhenUsed="0"/>
-    <w:lsdException w:name="Light List Accent 4" w:semiHidden="0" w:uiPriority="61" w:unhideWhenUsed="0"/>
-    <w:lsdException w:name="Light Grid Accent 4" w:semiHidden="0" w:uiPriority="62" w:unhideWhenUsed="0"/>
-    <w:lsdException w:name="Medium Shading 1 Accent 4" w:semiHidden="0" w:uiPriority="63" w:unhideWhenUsed="0"/>
-    <w:lsdException w:name="Medium Shading 2 Accent 4" w:semiHidden="0" w:uiPriority="64" w:unhideWhenUsed="0"/>
-    <w:lsdException w:name="Medium List 1 Accent 4" w:semiHidden="0" w:uiPriority="65" w:unhideWhenUsed="0"/>
-    <w:lsdException w:name="Medium List 2 Accent 4" w:semiHidden="0" w:uiPriority="66" w:unhideWhenUsed="0"/>
-    <w:lsdException w:name="Medium Grid 1 Accent 4" w:semiHidden="0" w:uiPriority="67" w:unhideWhenUsed="0"/>
-    <w:lsdException w:name="Medium Grid 2 Accent 4" w:semiHidden="0" w:uiPriority="68" w:unhideWhenUsed="0"/>
-    <w:lsdException w:name="Medium Grid 3 Accent 4" w:semiHidden="0" w:uiPriority="69" w:unhideWhenUsed="0"/>
-    <w:lsdException w:name="Dark List Accent 4" w:semiHidden="0" w:uiPriority="70" w:unhideWhenUsed="0"/>
-    <w:lsdException w:name="Colorful Shading Accent 4" w:semiHidden="0" w:uiPriority="71" w:unhideWhenUsed="0"/>
-    <w:lsdException w:name="Colorful List Accent 4" w:semiHidden="0" w:uiPriority="72" w:unhideWhenUsed="0"/>
-    <w:lsdException w:name="Colorful Grid Accent 4" w:semiHidden="0" w:uiPriority="73" w:unhideWhenUsed="0"/>
-    <w:lsdException w:name="Light Shading Accent 5" w:semiHidden="0" w:uiPriority="60" w:unhideWhenUsed="0"/>
-    <w:lsdException w:name="Light List Accent 5" w:semiHidden="0" w:uiPriority="61" w:unhideWhenUsed="0"/>
-    <w:lsdException w:name="Light Grid Accent 5" w:semiHidden="0" w:uiPriority="62" w:unhideWhenUsed="0"/>
-    <w:lsdException w:name="Medium Shading 1 Accent 5" w:semiHidden="0" w:uiPriority="63" w:unhideWhenUsed="0"/>
-    <w:lsdException w:name="Medium Shading 2 Accent 5" w:semiHidden="0" w:uiPriority="64" w:unhideWhenUsed="0"/>
-    <w:lsdException w:name="Medium List 1 Accent 5" w:semiHidden="0" w:uiPriority="65" w:unhideWhenUsed="0"/>
-    <w:lsdException w:name="Medium List 2 Accent 5" w:semiHidden="0" w:uiPriority="66" w:unhideWhenUsed="0"/>
-    <w:lsdException w:name="Medium Grid 1 Accent 5" w:semiHidden="0" w:uiPriority="67" w:unhideWhenUsed="0"/>
-    <w:lsdException w:name="Medium Grid 2 Accent 5" w:semiHidden="0" w:uiPriority="68" w:unhideWhenUsed="0"/>
-    <w:lsdException w:name="Medium Grid 3 Accent 5" w:semiHidden="0" w:uiPriority="69" w:unhideWhenUsed="0"/>
-    <w:lsdException w:name="Dark List Accent 5" w:semiHidden="0" w:uiPriority="70" w:unhideWhenUsed="0"/>
-    <w:lsdException w:name="Colorful Shading Accent 5" w:semiHidden="0" w:uiPriority="71" w:unhideWhenUsed="0"/>
-    <w:lsdException w:name="Colorful List Accent 5" w:semiHidden="0" w:uiPriority="72" w:unhideWhenUsed="0"/>
-    <w:lsdException w:name="Colorful Grid Accent 5" w:semiHidden="0" w:uiPriority="73" w:unhideWhenUsed="0"/>
-    <w:lsdException w:name="Light Shading Accent 6" w:semiHidden="0" w:uiPriority="60" w:unhideWhenUsed="0"/>
-    <w:lsdException w:name="Light List Accent 6" w:semiHidden="0" w:uiPriority="61" w:unhideWhenUsed="0"/>
-    <w:lsdException w:name="Light Grid Accent 6" w:semiHidden="0" w:uiPriority="62" w:unhideWhenUsed="0"/>
-    <w:lsdException w:name="Medium Shading 1 Accent 6" w:semiHidden="0" w:uiPriority="63" w:unhideWhenUsed="0"/>
-    <w:lsdException w:name="Medium Shading 2 Accent 6" w:semiHidden="0" w:uiPriority="64" w:unhideWhenUsed="0"/>
-    <w:lsdException w:name="Medium List 1 Accent 6" w:semiHidden="0" w:uiPriority="65" w:unhideWhenUsed="0"/>
-    <w:lsdException w:name="Medium List 2 Accent 6" w:semiHidden="0" w:uiPriority="66" w:unhideWhenUsed="0"/>
-    <w:lsdException w:name="Medium Grid 1 Accent 6" w:semiHidden="0" w:uiPriority="67" w:unhideWhenUsed="0"/>
-    <w:lsdException w:name="Medium Grid 2 Accent 6" w:semiHidden="0" w:uiPriority="68" w:unhideWhenUsed="0"/>
-    <w:lsdException w:name="Medium Grid 3 Accent 6" w:semiHidden="0" w:uiPriority="69" w:unhideWhenUsed="0"/>
-    <w:lsdException w:name="Dark List Accent 6" w:semiHidden="0" w:uiPriority="70" w:unhideWhenUsed="0"/>
-    <w:lsdException w:name="Colorful Shading Accent 6" w:semiHidden="0" w:uiPriority="71" w:unhideWhenUsed="0"/>
-    <w:lsdException w:name="Colorful List Accent 6" w:semiHidden="0" w:uiPriority="72" w:unhideWhenUsed="0"/>
-    <w:lsdException w:name="Colorful Grid Accent 6" w:semiHidden="0" w:uiPriority="73" w:unhideWhenUsed="0"/>
-    <w:lsdException w:name="Subtle Emphasis" w:semiHidden="0" w:uiPriority="19" w:unhideWhenUsed="0" w:qFormat="1"/>
-    <w:lsdException w:name="Intense Emphasis" w:semiHidden="0" w:uiPriority="21" w:unhideWhenUsed="0" w:qFormat="1"/>
-    <w:lsdException w:name="Subtle Reference" w:semiHidden="0" w:uiPriority="31" w:unhideWhenUsed="0" w:qFormat="1"/>
-    <w:lsdException w:name="Intense Reference" w:semiHidden="0" w:uiPriority="32" w:unhideWhenUsed="0" w:qFormat="1"/>
-    <w:lsdException w:name="Book Title" w:semiHidden="0" w:uiPriority="33" w:unhideWhenUsed="0" w:qFormat="1"/>
-    <w:lsdException w:name="Bibliography" w:uiPriority="37"/>
-    <w:lsdException w:name="TOC Heading" w:uiPriority="39" w:qFormat="1"/>
-  </w:latentStyles>
-  <w:style w:type="paragraph" w:default="1" w:styleId="a">
-    <w:name w:val="Normal"/>
-    <w:qFormat/>
-    <w:pPr>
-      <w:widowControl w:val="0"/>
-      <w:jc w:val="both"/>
-    </w:pPr>
-  </w:style>
-  <w:style w:type="paragraph" w:styleId="1">
-    <w:name w:val="heading 1"/>
-    <w:basedOn w:val="a"/>
-    <w:next w:val="a"/>
-    <w:link w:val="1Char"/>
-    <w:uiPriority w:val="9"/>
-    <w:qFormat/>
-    <w:rsid w:val="007076C6"/>
-    <w:pPr>
-      <w:keepNext/>
-      <w:keepLines/>
-      <w:spacing w:before="340" w:after="330" w:line="578" w:lineRule="auto"/>
-      <w:outlineLvl w:val="0"/>
-    </w:pPr>
-    <w:rPr>
-      <w:b/>
-      <w:bCs/>
-      <w:kern w:val="44"/>
-      <w:sz w:val="44"/>
-      <w:szCs w:val="44"/>
-    </w:rPr>
-  </w:style>
-  <w:style w:type="paragraph" w:styleId="2">
-    <w:name w:val="heading 2"/>
-    <w:basedOn w:val="a"/>
-    <w:next w:val="a"/>
-    <w:link w:val="2Char"/>
-    <w:uiPriority w:val="9"/>
-    <w:unhideWhenUsed/>
-    <w:qFormat/>
-    <w:rsid w:val="008B02AD"/>
-    <w:pPr>
-      <w:keepNext/>
-      <w:keepLines/>
-      <w:spacing w:before="260" w:after="260" w:line="416" w:lineRule="auto"/>
-      <w:outlineLvl w:val="1"/>
-    </w:pPr>
-    <w:rPr>
-      <w:rFonts w:asciiTheme="majorHAnsi" w:eastAsiaTheme="majorEastAsia" w:hAnsiTheme="majorHAnsi" w:cstheme="majorBidi"/>
-      <w:b/>
-      <w:bCs/>
-      <w:sz w:val="32"/>
-      <w:szCs w:val="32"/>
-    </w:rPr>
-  </w:style>
-  <w:style w:type="character" w:default="1" w:styleId="a0">
-    <w:name w:val="Default Paragraph Font"/>
-    <w:uiPriority w:val="1"/>
-    <w:semiHidden/>
-    <w:unhideWhenUsed/>
-  </w:style>
-  <w:style w:type="table" w:default="1" w:styleId="a1">
-    <w:name w:val="Normal Table"/>
-    <w:uiPriority w:val="99"/>
-    <w:semiHidden/>
-    <w:unhideWhenUsed/>
-    <w:tblPr>
-      <w:tblInd w:w="0" w:type="dxa"/>
-      <w:tblCellMar>
-        <w:top w:w="0" w:type="dxa"/>
-        <w:left w:w="108" w:type="dxa"/>
-        <w:bottom w:w="0" w:type="dxa"/>
-        <w:right w:w="108" w:type="dxa"/>
-      </w:tblCellMar>
-    </w:tblPr>
-  </w:style>
-  <w:style w:type="numbering" w:default="1" w:styleId="a2">
-    <w:name w:val="No List"/>
-    <w:uiPriority w:val="99"/>
-    <w:semiHidden/>
-    <w:unhideWhenUsed/>
-  </w:style>
-  <w:style w:type="table" w:styleId="a3">
-    <w:name w:val="Table Grid"/>
-    <w:basedOn w:val="a1"/>
-    <w:uiPriority w:val="59"/>
-    <w:rsid w:val="000551E2"/>
-    <w:tblPr>
-      <w:tblInd w:w="0" w:type="dxa"/>
-      <w:tblBorders>
-        <w:top w:val="single" w:sz="4" w:space="0" w:color="auto"/>
-        <w:left w:val="single" w:sz="4" w:space="0" w:color="auto"/>
-        <w:bottom w:val="single" w:sz="4" w:space="0" w:color="auto"/>
-        <w:right w:val="single" w:sz="4" w:space="0" w:color="auto"/>
-        <w:insideH w:val="single" w:sz="4" w:space="0" w:color="auto"/>
-        <w:insideV w:val="single" w:sz="4" w:space="0" w:color="auto"/>
-      </w:tblBorders>
-      <w:tblCellMar>
-        <w:top w:w="0" w:type="dxa"/>
-        <w:left w:w="108" w:type="dxa"/>
-        <w:bottom w:w="0" w:type="dxa"/>
-        <w:right w:w="108" w:type="dxa"/>
-      </w:tblCellMar>
-    </w:tblPr>
-  </w:style>
-  <w:style w:type="character" w:styleId="a4">
-    <w:name w:val="Hyperlink"/>
-    <w:basedOn w:val="a0"/>
-    <w:uiPriority w:val="99"/>
-    <w:semiHidden/>
-    <w:unhideWhenUsed/>
-    <w:rsid w:val="000551E2"/>
-    <w:rPr>
-      <w:color w:val="0000FF"/>
-      <w:u w:val="single"/>
-    </w:rPr>
-  </w:style>
-  <w:style w:type="paragraph" w:styleId="a5">
-    <w:name w:val="header"/>
-    <w:basedOn w:val="a"/>
-    <w:link w:val="Char"/>
-    <w:uiPriority w:val="99"/>
-    <w:unhideWhenUsed/>
-    <w:rsid w:val="009C6E88"/>
-    <w:pPr>
-      <w:pBdr>
-        <w:bottom w:val="single" w:sz="6" w:space="1" w:color="auto"/>
-      </w:pBdr>
-      <w:tabs>
-        <w:tab w:val="center" w:pos="4153"/>
-        <w:tab w:val="right" w:pos="8306"/>
-      </w:tabs>
-      <w:snapToGrid w:val="0"/>
-      <w:jc w:val="center"/>
-    </w:pPr>
-    <w:rPr>
-      <w:sz w:val="18"/>
-      <w:szCs w:val="18"/>
-    </w:rPr>
-  </w:style>
-  <w:style w:type="character" w:customStyle="1" w:styleId="Char">
-    <w:name w:val="页眉 Char"/>
-    <w:basedOn w:val="a0"/>
-    <w:link w:val="a5"/>
-    <w:uiPriority w:val="99"/>
-    <w:rsid w:val="009C6E88"/>
-    <w:rPr>
-      <w:sz w:val="18"/>
-      <w:szCs w:val="18"/>
-    </w:rPr>
-  </w:style>
-  <w:style w:type="paragraph" w:styleId="a6">
-    <w:name w:val="footer"/>
-    <w:basedOn w:val="a"/>
-    <w:link w:val="Char0"/>
-    <w:uiPriority w:val="99"/>
-    <w:unhideWhenUsed/>
-    <w:rsid w:val="009C6E88"/>
-    <w:pPr>
-      <w:tabs>
-        <w:tab w:val="center" w:pos="4153"/>
-        <w:tab w:val="right" w:pos="8306"/>
-      </w:tabs>
-      <w:snapToGrid w:val="0"/>
-      <w:jc w:val="left"/>
-    </w:pPr>
-    <w:rPr>
-      <w:sz w:val="18"/>
-      <w:szCs w:val="18"/>
-    </w:rPr>
-  </w:style>
-  <w:style w:type="character" w:customStyle="1" w:styleId="Char0">
-    <w:name w:val="页脚 Char"/>
-    <w:basedOn w:val="a0"/>
-    <w:link w:val="a6"/>
-    <w:uiPriority w:val="99"/>
-    <w:rsid w:val="009C6E88"/>
-    <w:rPr>
-      <w:sz w:val="18"/>
-      <w:szCs w:val="18"/>
-    </w:rPr>
-  </w:style>
-  <w:style w:type="paragraph" w:styleId="a7">
-    <w:name w:val="List Paragraph"/>
-    <w:basedOn w:val="a"/>
-    <w:uiPriority w:val="34"/>
-    <w:qFormat/>
-    <w:rsid w:val="009C6E88"/>
-    <w:pPr>
-      <w:ind w:firstLineChars="200" w:firstLine="420"/>
-    </w:pPr>
-  </w:style>
-  <w:style w:type="character" w:customStyle="1" w:styleId="1Char">
-    <w:name w:val="标题 1 Char"/>
-    <w:basedOn w:val="a0"/>
-    <w:link w:val="1"/>
-    <w:uiPriority w:val="9"/>
-    <w:rsid w:val="007076C6"/>
-    <w:rPr>
-      <w:b/>
-      <w:bCs/>
-      <w:kern w:val="44"/>
-      <w:sz w:val="44"/>
-      <w:szCs w:val="44"/>
-    </w:rPr>
-  </w:style>
-  <w:style w:type="character" w:customStyle="1" w:styleId="2Char">
-    <w:name w:val="标题 2 Char"/>
-    <w:basedOn w:val="a0"/>
-    <w:link w:val="2"/>
-    <w:uiPriority w:val="9"/>
-    <w:rsid w:val="008B02AD"/>
-    <w:rPr>
-      <w:rFonts w:asciiTheme="majorHAnsi" w:eastAsiaTheme="majorEastAsia" w:hAnsiTheme="majorHAnsi" w:cstheme="majorBidi"/>
-      <w:b/>
-      <w:bCs/>
-      <w:sz w:val="32"/>
-      <w:szCs w:val="32"/>
-    </w:rPr>
-  </w:style>
-  <w:style w:type="character" w:styleId="a8">
-    <w:name w:val="annotation reference"/>
-    <w:basedOn w:val="a0"/>
-    <w:uiPriority w:val="99"/>
-    <w:semiHidden/>
-    <w:unhideWhenUsed/>
-    <w:rsid w:val="00DA4857"/>
-    <w:rPr>
-      <w:sz w:val="21"/>
-      <w:szCs w:val="21"/>
-    </w:rPr>
-  </w:style>
-  <w:style w:type="paragraph" w:styleId="a9">
-    <w:name w:val="annotation text"/>
-    <w:basedOn w:val="a"/>
-    <w:link w:val="Char1"/>
-    <w:uiPriority w:val="99"/>
-    <w:semiHidden/>
-    <w:unhideWhenUsed/>
-    <w:rsid w:val="00DA4857"/>
-    <w:pPr>
-      <w:jc w:val="left"/>
-    </w:pPr>
-  </w:style>
-  <w:style w:type="character" w:customStyle="1" w:styleId="Char1">
-    <w:name w:val="批注文字 Char"/>
-    <w:basedOn w:val="a0"/>
-    <w:link w:val="a9"/>
-    <w:uiPriority w:val="99"/>
-    <w:semiHidden/>
-    <w:rsid w:val="00DA4857"/>
-  </w:style>
-  <w:style w:type="paragraph" w:styleId="aa">
-    <w:name w:val="annotation subject"/>
-    <w:basedOn w:val="a9"/>
-    <w:next w:val="a9"/>
-    <w:link w:val="Char2"/>
-    <w:uiPriority w:val="99"/>
-    <w:semiHidden/>
-    <w:unhideWhenUsed/>
-    <w:rsid w:val="00DA4857"/>
-    <w:rPr>
-      <w:b/>
-      <w:bCs/>
-    </w:rPr>
-  </w:style>
-  <w:style w:type="character" w:customStyle="1" w:styleId="Char2">
-    <w:name w:val="批注主题 Char"/>
-    <w:basedOn w:val="Char1"/>
-    <w:link w:val="aa"/>
-    <w:uiPriority w:val="99"/>
-    <w:semiHidden/>
-    <w:rsid w:val="00DA4857"/>
-    <w:rPr>
-      <w:b/>
-      <w:bCs/>
-    </w:rPr>
-  </w:style>
-  <w:style w:type="paragraph" w:styleId="ab">
-    <w:name w:val="Balloon Text"/>
-    <w:basedOn w:val="a"/>
-    <w:link w:val="Char3"/>
-    <w:uiPriority w:val="99"/>
-    <w:semiHidden/>
-    <w:unhideWhenUsed/>
-    <w:rsid w:val="00DA4857"/>
-    <w:rPr>
-      <w:sz w:val="18"/>
-      <w:szCs w:val="18"/>
-    </w:rPr>
-  </w:style>
-  <w:style w:type="character" w:customStyle="1" w:styleId="Char3">
-    <w:name w:val="批注框文本 Char"/>
-    <w:basedOn w:val="a0"/>
-    <w:link w:val="ab"/>
+    <w:link w:val="af"/>
     <w:uiPriority w:val="99"/>
     <w:semiHidden/>
     <w:rsid w:val="00DA4857"/>
@@ -13996,7 +13647,7 @@
 </file>
 
 <file path=customXml/itemProps1.xml><?xml version="1.0" encoding="utf-8"?>
-<ds:datastoreItem xmlns:ds="http://schemas.openxmlformats.org/officeDocument/2006/customXml" ds:itemID="{010FA06E-10C7-4AD5-AFF5-0579A096222D}">
+<ds:datastoreItem xmlns:ds="http://schemas.openxmlformats.org/officeDocument/2006/customXml" ds:itemID="{8E8D6C2A-55A1-4DE8-B237-F36758221243}">
   <ds:schemaRefs>
     <ds:schemaRef ds:uri="http://schemas.openxmlformats.org/officeDocument/2006/bibliography"/>
   </ds:schemaRefs>

--- a/Doc/广贤管理系统数据库设计文档.docx
+++ b/Doc/广贤管理系统数据库设计文档.docx
@@ -9028,8 +9028,6 @@
         </w:rPr>
         <w:t>虚拟机管理系统业务表</w:t>
       </w:r>
-      <w:bookmarkStart w:id="2" w:name="_GoBack"/>
-      <w:bookmarkEnd w:id="2"/>
     </w:p>
     <w:tbl>
       <w:tblPr>
@@ -9281,296 +9279,6 @@
                 <w:rFonts w:asciiTheme="minorEastAsia" w:hAnsiTheme="minorEastAsia" w:hint="eastAsia"/>
               </w:rPr>
               <w:t>主键</w:t>
-            </w:r>
-          </w:p>
-        </w:tc>
-      </w:tr>
-      <w:tr>
-        <w:tc>
-          <w:tcPr>
-            <w:tcW w:w="1007" w:type="dxa"/>
-          </w:tcPr>
-          <w:p>
-            <w:pPr>
-              <w:pStyle w:val="a9"/>
-              <w:numPr>
-                <w:ilvl w:val="0"/>
-                <w:numId w:val="11"/>
-              </w:numPr>
-              <w:ind w:firstLineChars="0"/>
-              <w:rPr>
-                <w:rFonts w:asciiTheme="minorEastAsia" w:hAnsiTheme="minorEastAsia"/>
-                <w:strike/>
-              </w:rPr>
-            </w:pPr>
-          </w:p>
-        </w:tc>
-        <w:tc>
-          <w:tcPr>
-            <w:tcW w:w="2211" w:type="dxa"/>
-          </w:tcPr>
-          <w:p>
-            <w:pPr>
-              <w:rPr>
-                <w:rFonts w:ascii="Tahoma" w:hAnsi="Tahoma" w:cs="Tahoma"/>
-                <w:strike/>
-                <w:sz w:val="18"/>
-                <w:szCs w:val="18"/>
-                <w:bdr w:val="none" w:sz="0" w:space="0" w:color="auto" w:frame="1"/>
-                <w:shd w:val="clear" w:color="auto" w:fill="F2F2F2"/>
-              </w:rPr>
-            </w:pPr>
-            <w:proofErr w:type="spellStart"/>
-            <w:r>
-              <w:rPr>
-                <w:rFonts w:ascii="Tahoma" w:hAnsi="Tahoma" w:cs="Tahoma" w:hint="eastAsia"/>
-                <w:strike/>
-                <w:sz w:val="18"/>
-                <w:szCs w:val="18"/>
-                <w:bdr w:val="none" w:sz="0" w:space="0" w:color="auto" w:frame="1"/>
-                <w:shd w:val="clear" w:color="auto" w:fill="F2F2F2"/>
-              </w:rPr>
-              <w:t>g</w:t>
-            </w:r>
-            <w:r>
-              <w:rPr>
-                <w:rFonts w:ascii="Tahoma" w:hAnsi="Tahoma" w:cs="Tahoma" w:hint="eastAsia"/>
-                <w:strike/>
-                <w:sz w:val="18"/>
-                <w:szCs w:val="18"/>
-                <w:bdr w:val="none" w:sz="0" w:space="0" w:color="auto" w:frame="1"/>
-                <w:shd w:val="clear" w:color="auto" w:fill="F2F2F2"/>
-              </w:rPr>
-              <w:t>uid</w:t>
-            </w:r>
-            <w:proofErr w:type="spellEnd"/>
-          </w:p>
-        </w:tc>
-        <w:tc>
-          <w:tcPr>
-            <w:tcW w:w="1655" w:type="dxa"/>
-          </w:tcPr>
-          <w:p>
-            <w:pPr>
-              <w:rPr>
-                <w:rFonts w:asciiTheme="minorEastAsia" w:hAnsiTheme="minorEastAsia"/>
-                <w:strike/>
-              </w:rPr>
-            </w:pPr>
-            <w:proofErr w:type="gramStart"/>
-            <w:r>
-              <w:rPr>
-                <w:rFonts w:asciiTheme="minorEastAsia" w:hAnsiTheme="minorEastAsia"/>
-                <w:strike/>
-              </w:rPr>
-              <w:t>V</w:t>
-            </w:r>
-            <w:r>
-              <w:rPr>
-                <w:rFonts w:asciiTheme="minorEastAsia" w:hAnsiTheme="minorEastAsia" w:hint="eastAsia"/>
-                <w:strike/>
-              </w:rPr>
-              <w:t>archar(</w:t>
-            </w:r>
-            <w:proofErr w:type="gramEnd"/>
-            <w:r>
-              <w:rPr>
-                <w:rFonts w:asciiTheme="minorEastAsia" w:hAnsiTheme="minorEastAsia" w:hint="eastAsia"/>
-                <w:strike/>
-              </w:rPr>
-              <w:t>50)</w:t>
-            </w:r>
-          </w:p>
-        </w:tc>
-        <w:tc>
-          <w:tcPr>
-            <w:tcW w:w="2039" w:type="dxa"/>
-          </w:tcPr>
-          <w:p>
-            <w:pPr>
-              <w:rPr>
-                <w:rFonts w:asciiTheme="minorEastAsia" w:hAnsiTheme="minorEastAsia"/>
-                <w:strike/>
-              </w:rPr>
-            </w:pPr>
-            <w:proofErr w:type="spellStart"/>
-            <w:r>
-              <w:rPr>
-                <w:rFonts w:asciiTheme="minorEastAsia" w:hAnsiTheme="minorEastAsia" w:hint="eastAsia"/>
-                <w:strike/>
-              </w:rPr>
-              <w:t>GuID</w:t>
-            </w:r>
-            <w:proofErr w:type="spellEnd"/>
-          </w:p>
-        </w:tc>
-        <w:tc>
-          <w:tcPr>
-            <w:tcW w:w="2268" w:type="dxa"/>
-          </w:tcPr>
-          <w:p>
-            <w:pPr>
-              <w:rPr>
-                <w:rFonts w:asciiTheme="minorEastAsia" w:hAnsiTheme="minorEastAsia"/>
-                <w:strike/>
-              </w:rPr>
-            </w:pPr>
-            <w:r>
-              <w:rPr>
-                <w:rFonts w:asciiTheme="minorEastAsia" w:hAnsiTheme="minorEastAsia" w:hint="eastAsia"/>
-                <w:strike/>
-              </w:rPr>
-              <w:t>唯一标识</w:t>
-            </w:r>
-          </w:p>
-        </w:tc>
-      </w:tr>
-      <w:tr>
-        <w:tc>
-          <w:tcPr>
-            <w:tcW w:w="1007" w:type="dxa"/>
-          </w:tcPr>
-          <w:p>
-            <w:pPr>
-              <w:pStyle w:val="a9"/>
-              <w:numPr>
-                <w:ilvl w:val="0"/>
-                <w:numId w:val="11"/>
-              </w:numPr>
-              <w:ind w:firstLineChars="0"/>
-              <w:rPr>
-                <w:rFonts w:asciiTheme="minorEastAsia" w:hAnsiTheme="minorEastAsia"/>
-                <w:strike/>
-              </w:rPr>
-            </w:pPr>
-          </w:p>
-        </w:tc>
-        <w:tc>
-          <w:tcPr>
-            <w:tcW w:w="2211" w:type="dxa"/>
-          </w:tcPr>
-          <w:p>
-            <w:pPr>
-              <w:rPr>
-                <w:rFonts w:asciiTheme="minorEastAsia" w:hAnsiTheme="minorEastAsia"/>
-                <w:strike/>
-              </w:rPr>
-            </w:pPr>
-            <w:commentRangeStart w:id="3"/>
-            <w:proofErr w:type="spellStart"/>
-            <w:r>
-              <w:rPr>
-                <w:rFonts w:asciiTheme="minorEastAsia" w:hAnsiTheme="minorEastAsia" w:hint="eastAsia"/>
-                <w:strike/>
-              </w:rPr>
-              <w:t>p</w:t>
-            </w:r>
-            <w:r>
-              <w:rPr>
-                <w:rFonts w:asciiTheme="minorEastAsia" w:hAnsiTheme="minorEastAsia" w:hint="eastAsia"/>
-                <w:strike/>
-              </w:rPr>
-              <w:t>ersonnelId</w:t>
-            </w:r>
-            <w:proofErr w:type="spellEnd"/>
-          </w:p>
-        </w:tc>
-        <w:tc>
-          <w:tcPr>
-            <w:tcW w:w="1655" w:type="dxa"/>
-          </w:tcPr>
-          <w:p>
-            <w:pPr>
-              <w:rPr>
-                <w:rFonts w:asciiTheme="minorEastAsia" w:hAnsiTheme="minorEastAsia"/>
-                <w:strike/>
-              </w:rPr>
-            </w:pPr>
-            <w:r>
-              <w:rPr>
-                <w:rFonts w:asciiTheme="minorEastAsia" w:hAnsiTheme="minorEastAsia"/>
-                <w:strike/>
-              </w:rPr>
-              <w:t>I</w:t>
-            </w:r>
-            <w:r>
-              <w:rPr>
-                <w:rFonts w:asciiTheme="minorEastAsia" w:hAnsiTheme="minorEastAsia" w:hint="eastAsia"/>
-                <w:strike/>
-              </w:rPr>
-              <w:t>nt</w:t>
-            </w:r>
-          </w:p>
-        </w:tc>
-        <w:tc>
-          <w:tcPr>
-            <w:tcW w:w="2039" w:type="dxa"/>
-          </w:tcPr>
-          <w:p>
-            <w:pPr>
-              <w:rPr>
-                <w:rFonts w:asciiTheme="minorEastAsia" w:hAnsiTheme="minorEastAsia"/>
-                <w:strike/>
-              </w:rPr>
-            </w:pPr>
-            <w:r>
-              <w:rPr>
-                <w:rFonts w:asciiTheme="minorEastAsia" w:hAnsiTheme="minorEastAsia" w:hint="eastAsia"/>
-                <w:strike/>
-              </w:rPr>
-              <w:t>虚拟机</w:t>
-            </w:r>
-            <w:r>
-              <w:rPr>
-                <w:rFonts w:asciiTheme="minorEastAsia" w:hAnsiTheme="minorEastAsia" w:hint="eastAsia"/>
-                <w:strike/>
-              </w:rPr>
-              <w:t>使用者ID</w:t>
-            </w:r>
-          </w:p>
-          <w:p>
-            <w:pPr>
-              <w:rPr>
-                <w:rFonts w:asciiTheme="minorEastAsia" w:hAnsiTheme="minorEastAsia"/>
-                <w:strike/>
-              </w:rPr>
-            </w:pPr>
-            <w:r>
-              <w:rPr>
-                <w:rFonts w:asciiTheme="minorEastAsia" w:hAnsiTheme="minorEastAsia" w:hint="eastAsia"/>
-                <w:strike/>
-              </w:rPr>
-              <w:t>（员工ID）</w:t>
-            </w:r>
-          </w:p>
-        </w:tc>
-        <w:tc>
-          <w:tcPr>
-            <w:tcW w:w="2268" w:type="dxa"/>
-          </w:tcPr>
-          <w:p>
-            <w:pPr>
-              <w:rPr>
-                <w:rFonts w:asciiTheme="minorEastAsia" w:hAnsiTheme="minorEastAsia"/>
-                <w:strike/>
-              </w:rPr>
-            </w:pPr>
-            <w:proofErr w:type="gramStart"/>
-            <w:r>
-              <w:rPr>
-                <w:rFonts w:asciiTheme="minorEastAsia" w:hAnsiTheme="minorEastAsia" w:hint="eastAsia"/>
-                <w:strike/>
-              </w:rPr>
-              <w:t>外键</w:t>
-            </w:r>
-            <w:commentRangeEnd w:id="3"/>
-            <w:proofErr w:type="gramEnd"/>
-            <w:r>
-              <w:rPr>
-                <w:rStyle w:val="aa"/>
-                <w:strike/>
-              </w:rPr>
-              <w:commentReference w:id="3"/>
             </w:r>
           </w:p>
         </w:tc>
@@ -10496,6 +10204,8 @@
             </w:r>
           </w:p>
         </w:tc>
+        <w:bookmarkStart w:id="2" w:name="_GoBack"/>
+        <w:bookmarkEnd w:id="2"/>
       </w:tr>
       <w:tr>
         <w:tc>
@@ -11182,8 +10892,8 @@
                 <w:rFonts w:asciiTheme="minorEastAsia" w:hAnsiTheme="minorEastAsia"/>
               </w:rPr>
             </w:pPr>
-            <w:bookmarkStart w:id="4" w:name="OLE_LINK1"/>
-            <w:bookmarkStart w:id="5" w:name="OLE_LINK2"/>
+            <w:bookmarkStart w:id="3" w:name="OLE_LINK1"/>
+            <w:bookmarkStart w:id="4" w:name="OLE_LINK2"/>
             <w:proofErr w:type="spellStart"/>
             <w:r>
               <w:rPr>
@@ -11198,8 +10908,8 @@
               </w:rPr>
               <w:t>-mm-dd HH:MM:SS</w:t>
             </w:r>
+            <w:bookmarkEnd w:id="3"/>
             <w:bookmarkEnd w:id="4"/>
-            <w:bookmarkEnd w:id="5"/>
           </w:p>
         </w:tc>
       </w:tr>
@@ -11298,13 +11008,131 @@
               <w:rPr>
                 <w:rFonts w:asciiTheme="minorEastAsia" w:hAnsiTheme="minorEastAsia" w:hint="eastAsia"/>
               </w:rPr>
-              <w:t>-mm-dd HH:MM:SS</w:t>
-            </w:r>
+              <w:t>-mm-dd HH:</w:t>
+            </w:r>
+            <w:proofErr w:type="gramStart"/>
+            <w:r>
+              <w:rPr>
+                <w:rFonts w:asciiTheme="minorEastAsia" w:hAnsiTheme="minorEastAsia" w:hint="eastAsia"/>
+              </w:rPr>
+              <w:t>MM:SS</w:t>
+            </w:r>
+            <w:proofErr w:type="gramEnd"/>
+          </w:p>
+        </w:tc>
+      </w:tr>
+      <w:tr>
+        <w:tc>
+          <w:tcPr>
+            <w:tcW w:w="959" w:type="dxa"/>
+          </w:tcPr>
+          <w:p>
+            <w:pPr>
+              <w:pStyle w:val="a9"/>
+              <w:numPr>
+                <w:ilvl w:val="0"/>
+                <w:numId w:val="12"/>
+              </w:numPr>
+              <w:ind w:firstLineChars="0"/>
+              <w:rPr>
+                <w:rFonts w:asciiTheme="minorEastAsia" w:hAnsiTheme="minorEastAsia"/>
+              </w:rPr>
+            </w:pPr>
+          </w:p>
+        </w:tc>
+        <w:tc>
+          <w:tcPr>
+            <w:tcW w:w="2449" w:type="dxa"/>
+          </w:tcPr>
+          <w:p>
+            <w:pPr>
+              <w:rPr>
+                <w:rFonts w:asciiTheme="minorEastAsia" w:hAnsiTheme="minorEastAsia" w:hint="eastAsia"/>
+              </w:rPr>
+            </w:pPr>
+            <w:bookmarkStart w:id="5" w:name="OLE_LINK3"/>
+            <w:bookmarkStart w:id="6" w:name="OLE_LINK4"/>
+            <w:r>
+              <w:rPr>
+                <w:rFonts w:asciiTheme="minorEastAsia" w:hAnsiTheme="minorEastAsia" w:hint="eastAsia"/>
+              </w:rPr>
+              <w:t>R</w:t>
+            </w:r>
+            <w:r>
+              <w:rPr>
+                <w:rFonts w:asciiTheme="minorEastAsia" w:hAnsiTheme="minorEastAsia"/>
+              </w:rPr>
+              <w:t>emark</w:t>
+            </w:r>
+            <w:bookmarkEnd w:id="5"/>
+            <w:bookmarkEnd w:id="6"/>
+          </w:p>
+        </w:tc>
+        <w:tc>
+          <w:tcPr>
+            <w:tcW w:w="1704" w:type="dxa"/>
+          </w:tcPr>
+          <w:p>
+            <w:pPr>
+              <w:rPr>
+                <w:rFonts w:asciiTheme="minorEastAsia" w:hAnsiTheme="minorEastAsia" w:hint="eastAsia"/>
+              </w:rPr>
+            </w:pPr>
+            <w:proofErr w:type="gramStart"/>
+            <w:r>
+              <w:rPr>
+                <w:rFonts w:asciiTheme="minorEastAsia" w:hAnsiTheme="minorEastAsia" w:hint="eastAsia"/>
+              </w:rPr>
+              <w:t>Varchar(</w:t>
+            </w:r>
+            <w:proofErr w:type="gramEnd"/>
+            <w:r>
+              <w:rPr>
+                <w:rFonts w:asciiTheme="minorEastAsia" w:hAnsiTheme="minorEastAsia"/>
+              </w:rPr>
+              <w:t>255)</w:t>
+            </w:r>
+          </w:p>
+        </w:tc>
+        <w:tc>
+          <w:tcPr>
+            <w:tcW w:w="1705" w:type="dxa"/>
+          </w:tcPr>
+          <w:p>
+            <w:pPr>
+              <w:rPr>
+                <w:rFonts w:asciiTheme="minorEastAsia" w:hAnsiTheme="minorEastAsia" w:hint="eastAsia"/>
+              </w:rPr>
+            </w:pPr>
+            <w:r>
+              <w:rPr>
+                <w:rFonts w:asciiTheme="minorEastAsia" w:hAnsiTheme="minorEastAsia" w:hint="eastAsia"/>
+              </w:rPr>
+              <w:t>备注</w:t>
+            </w:r>
+          </w:p>
+        </w:tc>
+        <w:tc>
+          <w:tcPr>
+            <w:tcW w:w="2363" w:type="dxa"/>
+          </w:tcPr>
+          <w:p>
+            <w:pPr>
+              <w:rPr>
+                <w:rFonts w:asciiTheme="minorEastAsia" w:hAnsiTheme="minorEastAsia" w:hint="eastAsia"/>
+              </w:rPr>
+            </w:pPr>
           </w:p>
         </w:tc>
       </w:tr>
     </w:tbl>
-    <w:p/>
+    <w:p>
+      <w:pPr>
+        <w:rPr>
+          <w:rFonts w:hint="eastAsia"/>
+        </w:rPr>
+      </w:pPr>
+    </w:p>
     <w:sectPr>
       <w:pgSz w:w="11906" w:h="16838"/>
       <w:pgMar w:top="1440" w:right="1800" w:bottom="1440" w:left="1800" w:header="851" w:footer="992" w:gutter="0"/>
@@ -11355,25 +11183,6 @@
       </w:r>
     </w:p>
   </w:comment>
-  <w:comment w:id="3" w:author="Hasee" w:date="2020-02-10T09:39:00Z" w:initials="H">
-    <w:p>
-      <w:pPr>
-        <w:pStyle w:val="ab"/>
-      </w:pPr>
-      <w:r>
-        <w:rPr>
-          <w:rStyle w:val="aa"/>
-        </w:rPr>
-        <w:annotationRef/>
-      </w:r>
-      <w:r>
-        <w:rPr>
-          <w:rFonts w:hint="eastAsia"/>
-        </w:rPr>
-        <w:t>删除无用字段</w:t>
-      </w:r>
-    </w:p>
-  </w:comment>
 </w:comments>
 </file>
 
@@ -11381,7 +11190,6 @@
 <w15:commentsEx xmlns:wpc="http://schemas.microsoft.com/office/word/2010/wordprocessingCanvas" xmlns:cx="http://schemas.microsoft.com/office/drawing/2014/chartex" xmlns:cx1="http://schemas.microsoft.com/office/drawing/2015/9/8/chartex" xmlns:cx2="http://schemas.microsoft.com/office/drawing/2015/10/21/chartex" xmlns:cx3="http://schemas.microsoft.com/office/drawing/2016/5/9/chartex" xmlns:cx4="http://schemas.microsoft.com/office/drawing/2016/5/10/chartex" xmlns:cx5="http://schemas.microsoft.com/office/drawing/2016/5/11/chartex" xmlns:cx6="http://schemas.microsoft.com/office/drawing/2016/5/12/chartex" xmlns:cx7="http://schemas.microsoft.com/office/drawing/2016/5/13/chartex" xmlns:cx8="http://schemas.microsoft.com/office/drawing/2016/5/14/chartex" xmlns:mc="http://schemas.openxmlformats.org/markup-compatibility/2006" xmlns:aink="http://schemas.microsoft.com/office/drawing/2016/ink" xmlns:am3d="http://schemas.microsoft.com/office/drawing/2017/model3d" xmlns:o="urn:schemas-microsoft-com:office:office" xmlns:r="http://schemas.openxmlformats.org/officeDocument/2006/relationships" xmlns:m="http://schemas.openxmlformats.org/officeDocument/2006/math" xmlns:v="urn:schemas-microsoft-com:vml" xmlns:wp14="http://schemas.microsoft.com/office/word/2010/wordprocessingDrawing" xmlns:wp="http://schemas.openxmlformats.org/drawingml/2006/wordprocessingDrawing" xmlns:w10="urn:schemas-microsoft-com:office:word" xmlns:w="http://schemas.openxmlformats.org/wordprocessingml/2006/main" xmlns:w14="http://schemas.microsoft.com/office/word/2010/wordml" xmlns:w15="http://schemas.microsoft.com/office/word/2012/wordml" xmlns:w16cid="http://schemas.microsoft.com/office/word/2016/wordml/cid" xmlns:w16se="http://schemas.microsoft.com/office/word/2015/wordml/symex" xmlns:wpg="http://schemas.microsoft.com/office/word/2010/wordprocessingGroup" xmlns:wpi="http://schemas.microsoft.com/office/word/2010/wordprocessingInk" xmlns:wne="http://schemas.microsoft.com/office/word/2006/wordml" xmlns:wps="http://schemas.microsoft.com/office/word/2010/wordprocessingShape" mc:Ignorable="w14 w15 w16se w16cid wp14">
   <w15:commentEx w15:paraId="1DD87C40" w15:done="0"/>
   <w15:commentEx w15:paraId="15235F92" w15:done="0"/>
-  <w15:commentEx w15:paraId="09161FFC" w15:done="0"/>
 </w15:commentsEx>
 </file>
 
@@ -11389,7 +11197,6 @@
 <w16cid:commentsIds xmlns:wpc="http://schemas.microsoft.com/office/word/2010/wordprocessingCanvas" xmlns:cx="http://schemas.microsoft.com/office/drawing/2014/chartex" xmlns:cx1="http://schemas.microsoft.com/office/drawing/2015/9/8/chartex" xmlns:cx2="http://schemas.microsoft.com/office/drawing/2015/10/21/chartex" xmlns:cx3="http://schemas.microsoft.com/office/drawing/2016/5/9/chartex" xmlns:cx4="http://schemas.microsoft.com/office/drawing/2016/5/10/chartex" xmlns:cx5="http://schemas.microsoft.com/office/drawing/2016/5/11/chartex" xmlns:cx6="http://schemas.microsoft.com/office/drawing/2016/5/12/chartex" xmlns:cx7="http://schemas.microsoft.com/office/drawing/2016/5/13/chartex" xmlns:cx8="http://schemas.microsoft.com/office/drawing/2016/5/14/chartex" xmlns:mc="http://schemas.openxmlformats.org/markup-compatibility/2006" xmlns:aink="http://schemas.microsoft.com/office/drawing/2016/ink" xmlns:am3d="http://schemas.microsoft.com/office/drawing/2017/model3d" xmlns:o="urn:schemas-microsoft-com:office:office" xmlns:r="http://schemas.openxmlformats.org/officeDocument/2006/relationships" xmlns:m="http://schemas.openxmlformats.org/officeDocument/2006/math" xmlns:v="urn:schemas-microsoft-com:vml" xmlns:wp14="http://schemas.microsoft.com/office/word/2010/wordprocessingDrawing" xmlns:wp="http://schemas.openxmlformats.org/drawingml/2006/wordprocessingDrawing" xmlns:w10="urn:schemas-microsoft-com:office:word" xmlns:w="http://schemas.openxmlformats.org/wordprocessingml/2006/main" xmlns:w14="http://schemas.microsoft.com/office/word/2010/wordml" xmlns:w15="http://schemas.microsoft.com/office/word/2012/wordml" xmlns:w16cid="http://schemas.microsoft.com/office/word/2016/wordml/cid" xmlns:w16se="http://schemas.microsoft.com/office/word/2015/wordml/symex" xmlns:wpg="http://schemas.microsoft.com/office/word/2010/wordprocessingGroup" xmlns:wpi="http://schemas.microsoft.com/office/word/2010/wordprocessingInk" xmlns:wne="http://schemas.microsoft.com/office/word/2006/wordml" xmlns:wps="http://schemas.microsoft.com/office/word/2010/wordprocessingShape" mc:Ignorable="w14 w15 w16se w16cid wp14">
   <w16cid:commentId w16cid:paraId="1DD87C40" w16cid:durableId="21EB9C99"/>
   <w16cid:commentId w16cid:paraId="15235F92" w16cid:durableId="21EB9C9A"/>
-  <w16cid:commentId w16cid:paraId="09161FFC" w16cid:durableId="21EBA339"/>
 </w16cid:commentsIds>
 </file>
 
@@ -12660,14 +12467,6 @@
 </w:numbering>
 </file>
 
-<file path=word/people.xml><?xml version="1.0" encoding="utf-8"?>
-<w15:people xmlns:wpc="http://schemas.microsoft.com/office/word/2010/wordprocessingCanvas" xmlns:cx="http://schemas.microsoft.com/office/drawing/2014/chartex" xmlns:cx1="http://schemas.microsoft.com/office/drawing/2015/9/8/chartex" xmlns:cx2="http://schemas.microsoft.com/office/drawing/2015/10/21/chartex" xmlns:cx3="http://schemas.microsoft.com/office/drawing/2016/5/9/chartex" xmlns:cx4="http://schemas.microsoft.com/office/drawing/2016/5/10/chartex" xmlns:cx5="http://schemas.microsoft.com/office/drawing/2016/5/11/chartex" xmlns:cx6="http://schemas.microsoft.com/office/drawing/2016/5/12/chartex" xmlns:cx7="http://schemas.microsoft.com/office/drawing/2016/5/13/chartex" xmlns:cx8="http://schemas.microsoft.com/office/drawing/2016/5/14/chartex" xmlns:mc="http://schemas.openxmlformats.org/markup-compatibility/2006" xmlns:aink="http://schemas.microsoft.com/office/drawing/2016/ink" xmlns:am3d="http://schemas.microsoft.com/office/drawing/2017/model3d" xmlns:o="urn:schemas-microsoft-com:office:office" xmlns:r="http://schemas.openxmlformats.org/officeDocument/2006/relationships" xmlns:m="http://schemas.openxmlformats.org/officeDocument/2006/math" xmlns:v="urn:schemas-microsoft-com:vml" xmlns:wp14="http://schemas.microsoft.com/office/word/2010/wordprocessingDrawing" xmlns:wp="http://schemas.openxmlformats.org/drawingml/2006/wordprocessingDrawing" xmlns:w10="urn:schemas-microsoft-com:office:word" xmlns:w="http://schemas.openxmlformats.org/wordprocessingml/2006/main" xmlns:w14="http://schemas.microsoft.com/office/word/2010/wordml" xmlns:w15="http://schemas.microsoft.com/office/word/2012/wordml" xmlns:w16cid="http://schemas.microsoft.com/office/word/2016/wordml/cid" xmlns:w16se="http://schemas.microsoft.com/office/word/2015/wordml/symex" xmlns:wpg="http://schemas.microsoft.com/office/word/2010/wordprocessingGroup" xmlns:wpi="http://schemas.microsoft.com/office/word/2010/wordprocessingInk" xmlns:wne="http://schemas.microsoft.com/office/word/2006/wordml" xmlns:wps="http://schemas.microsoft.com/office/word/2010/wordprocessingShape" mc:Ignorable="w14 w15 w16se w16cid wp14">
-  <w15:person w15:author="Hasee">
-    <w15:presenceInfo w15:providerId="None" w15:userId="Hasee"/>
-  </w15:person>
-</w15:people>
-</file>
-
 <file path=word/styles.xml><?xml version="1.0" encoding="utf-8"?>
 <w:styles xmlns:mc="http://schemas.openxmlformats.org/markup-compatibility/2006" xmlns:r="http://schemas.openxmlformats.org/officeDocument/2006/relationships" xmlns:w="http://schemas.openxmlformats.org/wordprocessingml/2006/main" xmlns:w14="http://schemas.microsoft.com/office/word/2010/wordml" xmlns:w15="http://schemas.microsoft.com/office/word/2012/wordml" xmlns:w16cid="http://schemas.microsoft.com/office/word/2016/wordml/cid" xmlns:w16se="http://schemas.microsoft.com/office/word/2015/wordml/symex" mc:Ignorable="w14 w15 w16se w16cid">
   <w:docDefaults>
@@ -12837,7 +12636,7 @@
     <w:lsdException w:name="Table Web 2" w:semiHidden="1" w:unhideWhenUsed="1"/>
     <w:lsdException w:name="Table Web 3" w:semiHidden="1" w:unhideWhenUsed="1"/>
     <w:lsdException w:name="Balloon Text" w:semiHidden="1" w:unhideWhenUsed="1"/>
-    <w:lsdException w:name="Table Grid" w:semiHidden="1" w:uiPriority="59" w:unhideWhenUsed="1"/>
+    <w:lsdException w:name="Table Grid" w:uiPriority="59"/>
     <w:lsdException w:name="Table Theme" w:semiHidden="1" w:unhideWhenUsed="1"/>
     <w:lsdException w:name="Placeholder Text" w:semiHidden="1"/>
     <w:lsdException w:name="No Spacing" w:uiPriority="1" w:qFormat="1"/>
@@ -13647,7 +13446,7 @@
 </file>
 
 <file path=customXml/itemProps1.xml><?xml version="1.0" encoding="utf-8"?>
-<ds:datastoreItem xmlns:ds="http://schemas.openxmlformats.org/officeDocument/2006/customXml" ds:itemID="{8E8D6C2A-55A1-4DE8-B237-F36758221243}">
+<ds:datastoreItem xmlns:ds="http://schemas.openxmlformats.org/officeDocument/2006/customXml" ds:itemID="{128E46AA-824C-4B4A-A8B8-AC4A58079D43}">
   <ds:schemaRefs>
     <ds:schemaRef ds:uri="http://schemas.openxmlformats.org/officeDocument/2006/bibliography"/>
   </ds:schemaRefs>

--- a/Doc/广贤管理系统数据库设计文档.docx
+++ b/Doc/广贤管理系统数据库设计文档.docx
@@ -72,7 +72,6 @@
                 <w:rFonts w:asciiTheme="minorEastAsia" w:hAnsiTheme="minorEastAsia"/>
               </w:rPr>
             </w:pPr>
-            <w:proofErr w:type="spellStart"/>
             <w:r>
               <w:rPr>
                 <w:rFonts w:asciiTheme="minorEastAsia" w:hAnsiTheme="minorEastAsia"/>
@@ -100,7 +99,6 @@
                 </w:rPr>
                 <w:t>epartment</w:t>
               </w:r>
-              <w:proofErr w:type="spellEnd"/>
             </w:hyperlink>
             <w:r>
               <w:rPr>
@@ -274,7 +272,6 @@
                 <w:rFonts w:asciiTheme="minorEastAsia" w:hAnsiTheme="minorEastAsia"/>
               </w:rPr>
             </w:pPr>
-            <w:proofErr w:type="spellStart"/>
             <w:r>
               <w:rPr>
                 <w:rFonts w:asciiTheme="minorEastAsia" w:hAnsiTheme="minorEastAsia"/>
@@ -287,7 +284,6 @@
               </w:rPr>
               <w:t>epId</w:t>
             </w:r>
-            <w:proofErr w:type="spellEnd"/>
           </w:p>
         </w:tc>
         <w:tc>
@@ -413,7 +409,6 @@
                 <w:rFonts w:asciiTheme="minorEastAsia" w:hAnsiTheme="minorEastAsia"/>
               </w:rPr>
             </w:pPr>
-            <w:proofErr w:type="spellStart"/>
             <w:r>
               <w:rPr>
                 <w:rFonts w:asciiTheme="minorEastAsia" w:hAnsiTheme="minorEastAsia"/>
@@ -426,7 +421,6 @@
               </w:rPr>
               <w:t>Number</w:t>
             </w:r>
-            <w:proofErr w:type="spellEnd"/>
           </w:p>
         </w:tc>
         <w:tc>
@@ -552,14 +546,12 @@
                 <w:rFonts w:asciiTheme="minorEastAsia" w:hAnsiTheme="minorEastAsia"/>
               </w:rPr>
             </w:pPr>
-            <w:proofErr w:type="spellStart"/>
             <w:r>
               <w:rPr>
                 <w:rFonts w:asciiTheme="minorEastAsia" w:hAnsiTheme="minorEastAsia"/>
               </w:rPr>
               <w:t>depName</w:t>
             </w:r>
-            <w:proofErr w:type="spellEnd"/>
           </w:p>
         </w:tc>
         <w:tc>
@@ -689,7 +681,6 @@
                 <w:rFonts w:asciiTheme="minorEastAsia" w:hAnsiTheme="minorEastAsia"/>
               </w:rPr>
             </w:pPr>
-            <w:proofErr w:type="spellStart"/>
             <w:r>
               <w:rPr>
                 <w:rFonts w:asciiTheme="minorEastAsia" w:hAnsiTheme="minorEastAsia"/>
@@ -702,7 +693,6 @@
               </w:rPr>
               <w:t>ersonnelInfo</w:t>
             </w:r>
-            <w:proofErr w:type="spellEnd"/>
             <w:r>
               <w:rPr>
                 <w:rFonts w:asciiTheme="minorEastAsia" w:hAnsiTheme="minorEastAsia" w:hint="eastAsia"/>
@@ -718,7 +708,7 @@
         </w:trPr>
         <w:tc>
           <w:tcPr>
-            <w:tcW w:w="1220" w:type="dxa"/>
+            <w:tcW w:w="1097" w:type="dxa"/>
           </w:tcPr>
           <w:p>
             <w:pPr>
@@ -745,7 +735,7 @@
         </w:tc>
         <w:tc>
           <w:tcPr>
-            <w:tcW w:w="2202" w:type="dxa"/>
+            <w:tcW w:w="2158" w:type="dxa"/>
           </w:tcPr>
           <w:p>
             <w:pPr>
@@ -772,7 +762,7 @@
         </w:tc>
         <w:tc>
           <w:tcPr>
-            <w:tcW w:w="1863" w:type="dxa"/>
+            <w:tcW w:w="1826" w:type="dxa"/>
           </w:tcPr>
           <w:p>
             <w:pPr>
@@ -799,7 +789,7 @@
         </w:tc>
         <w:tc>
           <w:tcPr>
-            <w:tcW w:w="1219" w:type="dxa"/>
+            <w:tcW w:w="1096" w:type="dxa"/>
           </w:tcPr>
           <w:p>
             <w:pPr>
@@ -826,7 +816,7 @@
         </w:tc>
         <w:tc>
           <w:tcPr>
-            <w:tcW w:w="1560" w:type="dxa"/>
+            <w:tcW w:w="1370" w:type="dxa"/>
           </w:tcPr>
           <w:p>
             <w:pPr>
@@ -853,7 +843,7 @@
         </w:tc>
         <w:tc>
           <w:tcPr>
-            <w:tcW w:w="1109" w:type="dxa"/>
+            <w:tcW w:w="1626" w:type="dxa"/>
           </w:tcPr>
           <w:p>
             <w:pPr>
@@ -891,7 +881,7 @@
         </w:trPr>
         <w:tc>
           <w:tcPr>
-            <w:tcW w:w="1220" w:type="dxa"/>
+            <w:tcW w:w="1097" w:type="dxa"/>
           </w:tcPr>
           <w:p>
             <w:pPr>
@@ -911,7 +901,7 @@
         </w:tc>
         <w:tc>
           <w:tcPr>
-            <w:tcW w:w="2202" w:type="dxa"/>
+            <w:tcW w:w="2158" w:type="dxa"/>
           </w:tcPr>
           <w:p>
             <w:pPr>
@@ -928,7 +918,6 @@
                 <w:rFonts w:asciiTheme="minorEastAsia" w:hAnsiTheme="minorEastAsia"/>
               </w:rPr>
             </w:pPr>
-            <w:proofErr w:type="spellStart"/>
             <w:r>
               <w:rPr>
                 <w:rFonts w:asciiTheme="minorEastAsia" w:hAnsiTheme="minorEastAsia"/>
@@ -941,12 +930,11 @@
               </w:rPr>
               <w:t>ersonnelId</w:t>
             </w:r>
-            <w:proofErr w:type="spellEnd"/>
-          </w:p>
-        </w:tc>
-        <w:tc>
-          <w:tcPr>
-            <w:tcW w:w="1863" w:type="dxa"/>
+          </w:p>
+        </w:tc>
+        <w:tc>
+          <w:tcPr>
+            <w:tcW w:w="1826" w:type="dxa"/>
           </w:tcPr>
           <w:p>
             <w:pPr>
@@ -991,7 +979,7 @@
         </w:tc>
         <w:tc>
           <w:tcPr>
-            <w:tcW w:w="1219" w:type="dxa"/>
+            <w:tcW w:w="1096" w:type="dxa"/>
           </w:tcPr>
           <w:p>
             <w:pPr>
@@ -1018,7 +1006,7 @@
         </w:tc>
         <w:tc>
           <w:tcPr>
-            <w:tcW w:w="1560" w:type="dxa"/>
+            <w:tcW w:w="1370" w:type="dxa"/>
           </w:tcPr>
           <w:p>
             <w:pPr>
@@ -1045,7 +1033,7 @@
         </w:tc>
         <w:tc>
           <w:tcPr>
-            <w:tcW w:w="1109" w:type="dxa"/>
+            <w:tcW w:w="1626" w:type="dxa"/>
           </w:tcPr>
           <w:p>
             <w:pPr>
@@ -1071,7 +1059,7 @@
         </w:trPr>
         <w:tc>
           <w:tcPr>
-            <w:tcW w:w="1220" w:type="dxa"/>
+            <w:tcW w:w="1097" w:type="dxa"/>
           </w:tcPr>
           <w:p>
             <w:pPr>
@@ -1091,7 +1079,7 @@
         </w:tc>
         <w:tc>
           <w:tcPr>
-            <w:tcW w:w="2202" w:type="dxa"/>
+            <w:tcW w:w="2158" w:type="dxa"/>
           </w:tcPr>
           <w:p>
             <w:pPr>
@@ -1108,7 +1096,6 @@
                 <w:rFonts w:asciiTheme="minorEastAsia" w:hAnsiTheme="minorEastAsia"/>
               </w:rPr>
             </w:pPr>
-            <w:proofErr w:type="spellStart"/>
             <w:r>
               <w:rPr>
                 <w:rFonts w:asciiTheme="minorEastAsia" w:hAnsiTheme="minorEastAsia"/>
@@ -1127,12 +1114,11 @@
               </w:rPr>
               <w:t>No</w:t>
             </w:r>
-            <w:proofErr w:type="spellEnd"/>
-          </w:p>
-        </w:tc>
-        <w:tc>
-          <w:tcPr>
-            <w:tcW w:w="1863" w:type="dxa"/>
+          </w:p>
+        </w:tc>
+        <w:tc>
+          <w:tcPr>
+            <w:tcW w:w="1826" w:type="dxa"/>
           </w:tcPr>
           <w:p>
             <w:pPr>
@@ -1165,7 +1151,7 @@
         </w:tc>
         <w:tc>
           <w:tcPr>
-            <w:tcW w:w="1219" w:type="dxa"/>
+            <w:tcW w:w="1096" w:type="dxa"/>
           </w:tcPr>
           <w:p>
             <w:pPr>
@@ -1192,7 +1178,7 @@
         </w:tc>
         <w:tc>
           <w:tcPr>
-            <w:tcW w:w="1560" w:type="dxa"/>
+            <w:tcW w:w="1370" w:type="dxa"/>
           </w:tcPr>
           <w:p>
             <w:pPr>
@@ -1213,7 +1199,7 @@
         </w:tc>
         <w:tc>
           <w:tcPr>
-            <w:tcW w:w="1109" w:type="dxa"/>
+            <w:tcW w:w="1626" w:type="dxa"/>
           </w:tcPr>
           <w:p>
             <w:pPr>
@@ -1239,7 +1225,7 @@
         </w:trPr>
         <w:tc>
           <w:tcPr>
-            <w:tcW w:w="1220" w:type="dxa"/>
+            <w:tcW w:w="1097" w:type="dxa"/>
           </w:tcPr>
           <w:p>
             <w:pPr>
@@ -1259,7 +1245,7 @@
         </w:tc>
         <w:tc>
           <w:tcPr>
-            <w:tcW w:w="2202" w:type="dxa"/>
+            <w:tcW w:w="2158" w:type="dxa"/>
           </w:tcPr>
           <w:p>
             <w:pPr>
@@ -1276,19 +1262,17 @@
                 <w:rFonts w:asciiTheme="minorEastAsia" w:hAnsiTheme="minorEastAsia"/>
               </w:rPr>
             </w:pPr>
-            <w:proofErr w:type="spellStart"/>
             <w:r>
               <w:rPr>
                 <w:rFonts w:asciiTheme="minorEastAsia" w:hAnsiTheme="minorEastAsia"/>
               </w:rPr>
               <w:t>personnelName</w:t>
             </w:r>
-            <w:proofErr w:type="spellEnd"/>
-          </w:p>
-        </w:tc>
-        <w:tc>
-          <w:tcPr>
-            <w:tcW w:w="1863" w:type="dxa"/>
+          </w:p>
+        </w:tc>
+        <w:tc>
+          <w:tcPr>
+            <w:tcW w:w="1826" w:type="dxa"/>
           </w:tcPr>
           <w:p>
             <w:pPr>
@@ -1321,7 +1305,7 @@
         </w:tc>
         <w:tc>
           <w:tcPr>
-            <w:tcW w:w="1219" w:type="dxa"/>
+            <w:tcW w:w="1096" w:type="dxa"/>
           </w:tcPr>
           <w:p>
             <w:pPr>
@@ -1348,7 +1332,7 @@
         </w:tc>
         <w:tc>
           <w:tcPr>
-            <w:tcW w:w="1560" w:type="dxa"/>
+            <w:tcW w:w="1370" w:type="dxa"/>
           </w:tcPr>
           <w:p>
             <w:pPr>
@@ -1369,7 +1353,7 @@
         </w:tc>
         <w:tc>
           <w:tcPr>
-            <w:tcW w:w="1109" w:type="dxa"/>
+            <w:tcW w:w="1626" w:type="dxa"/>
           </w:tcPr>
           <w:p>
             <w:pPr>
@@ -1395,7 +1379,7 @@
         </w:trPr>
         <w:tc>
           <w:tcPr>
-            <w:tcW w:w="1220" w:type="dxa"/>
+            <w:tcW w:w="1097" w:type="dxa"/>
           </w:tcPr>
           <w:p>
             <w:pPr>
@@ -1415,7 +1399,7 @@
         </w:tc>
         <w:tc>
           <w:tcPr>
-            <w:tcW w:w="2202" w:type="dxa"/>
+            <w:tcW w:w="2158" w:type="dxa"/>
           </w:tcPr>
           <w:p>
             <w:pPr>
@@ -1432,7 +1416,6 @@
                 <w:rFonts w:asciiTheme="minorEastAsia" w:hAnsiTheme="minorEastAsia"/>
               </w:rPr>
             </w:pPr>
-            <w:proofErr w:type="spellStart"/>
             <w:r>
               <w:rPr>
                 <w:rFonts w:asciiTheme="minorEastAsia" w:hAnsiTheme="minorEastAsia"/>
@@ -1445,12 +1428,11 @@
               </w:rPr>
               <w:t>epId</w:t>
             </w:r>
-            <w:proofErr w:type="spellEnd"/>
-          </w:p>
-        </w:tc>
-        <w:tc>
-          <w:tcPr>
-            <w:tcW w:w="1863" w:type="dxa"/>
+          </w:p>
+        </w:tc>
+        <w:tc>
+          <w:tcPr>
+            <w:tcW w:w="1826" w:type="dxa"/>
           </w:tcPr>
           <w:p>
             <w:pPr>
@@ -1495,7 +1477,7 @@
         </w:tc>
         <w:tc>
           <w:tcPr>
-            <w:tcW w:w="1219" w:type="dxa"/>
+            <w:tcW w:w="1096" w:type="dxa"/>
           </w:tcPr>
           <w:p>
             <w:pPr>
@@ -1522,7 +1504,7 @@
         </w:tc>
         <w:tc>
           <w:tcPr>
-            <w:tcW w:w="1560" w:type="dxa"/>
+            <w:tcW w:w="1370" w:type="dxa"/>
           </w:tcPr>
           <w:p>
             <w:pPr>
@@ -1539,19 +1521,17 @@
                 <w:rFonts w:asciiTheme="minorEastAsia" w:hAnsiTheme="minorEastAsia"/>
               </w:rPr>
             </w:pPr>
-            <w:proofErr w:type="gramStart"/>
             <w:r>
               <w:rPr>
                 <w:rFonts w:asciiTheme="minorEastAsia" w:hAnsiTheme="minorEastAsia" w:hint="eastAsia"/>
               </w:rPr>
               <w:t>外键</w:t>
             </w:r>
-            <w:proofErr w:type="gramEnd"/>
-          </w:p>
-        </w:tc>
-        <w:tc>
-          <w:tcPr>
-            <w:tcW w:w="1109" w:type="dxa"/>
+          </w:p>
+        </w:tc>
+        <w:tc>
+          <w:tcPr>
+            <w:tcW w:w="1626" w:type="dxa"/>
           </w:tcPr>
           <w:p>
             <w:pPr>
@@ -1577,7 +1557,7 @@
         </w:trPr>
         <w:tc>
           <w:tcPr>
-            <w:tcW w:w="1220" w:type="dxa"/>
+            <w:tcW w:w="1097" w:type="dxa"/>
           </w:tcPr>
           <w:p>
             <w:pPr>
@@ -1597,7 +1577,7 @@
         </w:tc>
         <w:tc>
           <w:tcPr>
-            <w:tcW w:w="2202" w:type="dxa"/>
+            <w:tcW w:w="2158" w:type="dxa"/>
           </w:tcPr>
           <w:p>
             <w:pPr>
@@ -1630,7 +1610,7 @@
         </w:tc>
         <w:tc>
           <w:tcPr>
-            <w:tcW w:w="1863" w:type="dxa"/>
+            <w:tcW w:w="1826" w:type="dxa"/>
           </w:tcPr>
           <w:p>
             <w:pPr>
@@ -1663,7 +1643,7 @@
         </w:tc>
         <w:tc>
           <w:tcPr>
-            <w:tcW w:w="1219" w:type="dxa"/>
+            <w:tcW w:w="1096" w:type="dxa"/>
           </w:tcPr>
           <w:p>
             <w:pPr>
@@ -1690,7 +1670,7 @@
         </w:tc>
         <w:tc>
           <w:tcPr>
-            <w:tcW w:w="1560" w:type="dxa"/>
+            <w:tcW w:w="1370" w:type="dxa"/>
           </w:tcPr>
           <w:p>
             <w:pPr>
@@ -1717,7 +1697,7 @@
         </w:tc>
         <w:tc>
           <w:tcPr>
-            <w:tcW w:w="1109" w:type="dxa"/>
+            <w:tcW w:w="1626" w:type="dxa"/>
           </w:tcPr>
           <w:p>
             <w:pPr>
@@ -1743,7 +1723,7 @@
         </w:trPr>
         <w:tc>
           <w:tcPr>
-            <w:tcW w:w="1220" w:type="dxa"/>
+            <w:tcW w:w="1097" w:type="dxa"/>
           </w:tcPr>
           <w:p>
             <w:pPr>
@@ -1763,7 +1743,7 @@
         </w:tc>
         <w:tc>
           <w:tcPr>
-            <w:tcW w:w="2202" w:type="dxa"/>
+            <w:tcW w:w="2158" w:type="dxa"/>
           </w:tcPr>
           <w:p>
             <w:pPr>
@@ -1780,7 +1760,6 @@
                 <w:rFonts w:asciiTheme="minorEastAsia" w:hAnsiTheme="minorEastAsia"/>
               </w:rPr>
             </w:pPr>
-            <w:proofErr w:type="spellStart"/>
             <w:r>
               <w:rPr>
                 <w:rFonts w:asciiTheme="minorEastAsia" w:hAnsiTheme="minorEastAsia"/>
@@ -1793,12 +1772,11 @@
               </w:rPr>
               <w:t>ersonnelSex</w:t>
             </w:r>
-            <w:proofErr w:type="spellEnd"/>
-          </w:p>
-        </w:tc>
-        <w:tc>
-          <w:tcPr>
-            <w:tcW w:w="1863" w:type="dxa"/>
+          </w:p>
+        </w:tc>
+        <w:tc>
+          <w:tcPr>
+            <w:tcW w:w="1826" w:type="dxa"/>
           </w:tcPr>
           <w:p>
             <w:pPr>
@@ -1837,7 +1815,7 @@
         </w:tc>
         <w:tc>
           <w:tcPr>
-            <w:tcW w:w="1219" w:type="dxa"/>
+            <w:tcW w:w="1096" w:type="dxa"/>
           </w:tcPr>
           <w:p>
             <w:pPr>
@@ -1864,7 +1842,7 @@
         </w:tc>
         <w:tc>
           <w:tcPr>
-            <w:tcW w:w="1560" w:type="dxa"/>
+            <w:tcW w:w="1370" w:type="dxa"/>
           </w:tcPr>
           <w:p>
             <w:pPr>
@@ -1909,7 +1887,7 @@
         </w:tc>
         <w:tc>
           <w:tcPr>
-            <w:tcW w:w="1109" w:type="dxa"/>
+            <w:tcW w:w="1626" w:type="dxa"/>
           </w:tcPr>
           <w:p>
             <w:pPr>
@@ -1941,7 +1919,7 @@
         </w:trPr>
         <w:tc>
           <w:tcPr>
-            <w:tcW w:w="1220" w:type="dxa"/>
+            <w:tcW w:w="1097" w:type="dxa"/>
           </w:tcPr>
           <w:p>
             <w:pPr>
@@ -1961,7 +1939,7 @@
         </w:tc>
         <w:tc>
           <w:tcPr>
-            <w:tcW w:w="2202" w:type="dxa"/>
+            <w:tcW w:w="2158" w:type="dxa"/>
           </w:tcPr>
           <w:p>
             <w:pPr>
@@ -1978,19 +1956,17 @@
                 <w:rFonts w:asciiTheme="minorEastAsia" w:hAnsiTheme="minorEastAsia"/>
               </w:rPr>
             </w:pPr>
-            <w:proofErr w:type="spellStart"/>
             <w:r>
               <w:rPr>
                 <w:rFonts w:asciiTheme="minorEastAsia" w:hAnsiTheme="minorEastAsia"/>
               </w:rPr>
               <w:t>birthDate</w:t>
             </w:r>
-            <w:proofErr w:type="spellEnd"/>
-          </w:p>
-        </w:tc>
-        <w:tc>
-          <w:tcPr>
-            <w:tcW w:w="1863" w:type="dxa"/>
+          </w:p>
+        </w:tc>
+        <w:tc>
+          <w:tcPr>
+            <w:tcW w:w="1826" w:type="dxa"/>
           </w:tcPr>
           <w:p>
             <w:pPr>
@@ -2017,7 +1993,7 @@
         </w:tc>
         <w:tc>
           <w:tcPr>
-            <w:tcW w:w="1219" w:type="dxa"/>
+            <w:tcW w:w="1096" w:type="dxa"/>
           </w:tcPr>
           <w:p>
             <w:pPr>
@@ -2044,7 +2020,7 @@
         </w:tc>
         <w:tc>
           <w:tcPr>
-            <w:tcW w:w="1560" w:type="dxa"/>
+            <w:tcW w:w="1370" w:type="dxa"/>
           </w:tcPr>
           <w:p>
             <w:pPr>
@@ -2065,7 +2041,7 @@
         </w:tc>
         <w:tc>
           <w:tcPr>
-            <w:tcW w:w="1109" w:type="dxa"/>
+            <w:tcW w:w="1626" w:type="dxa"/>
           </w:tcPr>
           <w:p>
             <w:pPr>
@@ -2091,7 +2067,7 @@
         </w:trPr>
         <w:tc>
           <w:tcPr>
-            <w:tcW w:w="1220" w:type="dxa"/>
+            <w:tcW w:w="1097" w:type="dxa"/>
           </w:tcPr>
           <w:p>
             <w:pPr>
@@ -2111,7 +2087,7 @@
         </w:tc>
         <w:tc>
           <w:tcPr>
-            <w:tcW w:w="2202" w:type="dxa"/>
+            <w:tcW w:w="2158" w:type="dxa"/>
           </w:tcPr>
           <w:p>
             <w:pPr>
@@ -2128,19 +2104,17 @@
                 <w:rFonts w:asciiTheme="minorEastAsia" w:hAnsiTheme="minorEastAsia"/>
               </w:rPr>
             </w:pPr>
-            <w:proofErr w:type="spellStart"/>
             <w:r>
               <w:rPr>
                 <w:rFonts w:asciiTheme="minorEastAsia" w:hAnsiTheme="minorEastAsia"/>
               </w:rPr>
               <w:t>identityCard</w:t>
             </w:r>
-            <w:proofErr w:type="spellEnd"/>
-          </w:p>
-        </w:tc>
-        <w:tc>
-          <w:tcPr>
-            <w:tcW w:w="1863" w:type="dxa"/>
+          </w:p>
+        </w:tc>
+        <w:tc>
+          <w:tcPr>
+            <w:tcW w:w="1826" w:type="dxa"/>
           </w:tcPr>
           <w:p>
             <w:pPr>
@@ -2179,7 +2153,7 @@
         </w:tc>
         <w:tc>
           <w:tcPr>
-            <w:tcW w:w="1219" w:type="dxa"/>
+            <w:tcW w:w="1096" w:type="dxa"/>
           </w:tcPr>
           <w:p>
             <w:pPr>
@@ -2206,7 +2180,7 @@
         </w:tc>
         <w:tc>
           <w:tcPr>
-            <w:tcW w:w="1560" w:type="dxa"/>
+            <w:tcW w:w="1370" w:type="dxa"/>
           </w:tcPr>
           <w:p>
             <w:pPr>
@@ -2227,7 +2201,7 @@
         </w:tc>
         <w:tc>
           <w:tcPr>
-            <w:tcW w:w="1109" w:type="dxa"/>
+            <w:tcW w:w="1626" w:type="dxa"/>
           </w:tcPr>
           <w:p>
             <w:pPr>
@@ -2253,7 +2227,7 @@
         </w:trPr>
         <w:tc>
           <w:tcPr>
-            <w:tcW w:w="1220" w:type="dxa"/>
+            <w:tcW w:w="1097" w:type="dxa"/>
           </w:tcPr>
           <w:p>
             <w:pPr>
@@ -2273,7 +2247,7 @@
         </w:tc>
         <w:tc>
           <w:tcPr>
-            <w:tcW w:w="2202" w:type="dxa"/>
+            <w:tcW w:w="2158" w:type="dxa"/>
           </w:tcPr>
           <w:p>
             <w:pPr>
@@ -2290,7 +2264,6 @@
                 <w:rFonts w:asciiTheme="minorEastAsia" w:hAnsiTheme="minorEastAsia"/>
               </w:rPr>
             </w:pPr>
-            <w:proofErr w:type="spellStart"/>
             <w:r>
               <w:rPr>
                 <w:rFonts w:asciiTheme="minorEastAsia" w:hAnsiTheme="minorEastAsia"/>
@@ -2303,12 +2276,11 @@
               </w:rPr>
               <w:t>sWork</w:t>
             </w:r>
-            <w:proofErr w:type="spellEnd"/>
-          </w:p>
-        </w:tc>
-        <w:tc>
-          <w:tcPr>
-            <w:tcW w:w="1863" w:type="dxa"/>
+          </w:p>
+        </w:tc>
+        <w:tc>
+          <w:tcPr>
+            <w:tcW w:w="1826" w:type="dxa"/>
           </w:tcPr>
           <w:p>
             <w:pPr>
@@ -2347,7 +2319,7 @@
         </w:tc>
         <w:tc>
           <w:tcPr>
-            <w:tcW w:w="1219" w:type="dxa"/>
+            <w:tcW w:w="1096" w:type="dxa"/>
           </w:tcPr>
           <w:p>
             <w:pPr>
@@ -2374,7 +2346,7 @@
         </w:tc>
         <w:tc>
           <w:tcPr>
-            <w:tcW w:w="1560" w:type="dxa"/>
+            <w:tcW w:w="1370" w:type="dxa"/>
           </w:tcPr>
           <w:p>
             <w:pPr>
@@ -2431,7 +2403,7 @@
         </w:tc>
         <w:tc>
           <w:tcPr>
-            <w:tcW w:w="1109" w:type="dxa"/>
+            <w:tcW w:w="1626" w:type="dxa"/>
           </w:tcPr>
           <w:p>
             <w:pPr>
@@ -2463,7 +2435,7 @@
         </w:trPr>
         <w:tc>
           <w:tcPr>
-            <w:tcW w:w="1220" w:type="dxa"/>
+            <w:tcW w:w="1097" w:type="dxa"/>
           </w:tcPr>
           <w:p>
             <w:pPr>
@@ -2483,7 +2455,7 @@
         </w:tc>
         <w:tc>
           <w:tcPr>
-            <w:tcW w:w="2202" w:type="dxa"/>
+            <w:tcW w:w="2158" w:type="dxa"/>
           </w:tcPr>
           <w:p>
             <w:pPr>
@@ -2510,7 +2482,7 @@
         </w:tc>
         <w:tc>
           <w:tcPr>
-            <w:tcW w:w="1863" w:type="dxa"/>
+            <w:tcW w:w="1826" w:type="dxa"/>
           </w:tcPr>
           <w:p>
             <w:pPr>
@@ -2555,7 +2527,7 @@
         </w:tc>
         <w:tc>
           <w:tcPr>
-            <w:tcW w:w="1219" w:type="dxa"/>
+            <w:tcW w:w="1096" w:type="dxa"/>
           </w:tcPr>
           <w:p>
             <w:pPr>
@@ -2582,7 +2554,7 @@
         </w:tc>
         <w:tc>
           <w:tcPr>
-            <w:tcW w:w="1560" w:type="dxa"/>
+            <w:tcW w:w="1370" w:type="dxa"/>
           </w:tcPr>
           <w:p>
             <w:pPr>
@@ -2603,7 +2575,7 @@
         </w:tc>
         <w:tc>
           <w:tcPr>
-            <w:tcW w:w="1109" w:type="dxa"/>
+            <w:tcW w:w="1626" w:type="dxa"/>
           </w:tcPr>
           <w:p>
             <w:pPr>
@@ -2629,7 +2601,7 @@
         </w:trPr>
         <w:tc>
           <w:tcPr>
-            <w:tcW w:w="1220" w:type="dxa"/>
+            <w:tcW w:w="1097" w:type="dxa"/>
           </w:tcPr>
           <w:p>
             <w:pPr>
@@ -2649,7 +2621,7 @@
         </w:tc>
         <w:tc>
           <w:tcPr>
-            <w:tcW w:w="2202" w:type="dxa"/>
+            <w:tcW w:w="2158" w:type="dxa"/>
           </w:tcPr>
           <w:p>
             <w:pPr>
@@ -2666,7 +2638,6 @@
                 <w:rFonts w:asciiTheme="minorEastAsia" w:hAnsiTheme="minorEastAsia"/>
               </w:rPr>
             </w:pPr>
-            <w:proofErr w:type="spellStart"/>
             <w:r>
               <w:rPr>
                 <w:rFonts w:asciiTheme="minorEastAsia" w:hAnsiTheme="minorEastAsia"/>
@@ -2679,12 +2650,11 @@
               </w:rPr>
               <w:t>aritalStatus</w:t>
             </w:r>
-            <w:proofErr w:type="spellEnd"/>
-          </w:p>
-        </w:tc>
-        <w:tc>
-          <w:tcPr>
-            <w:tcW w:w="1863" w:type="dxa"/>
+          </w:p>
+        </w:tc>
+        <w:tc>
+          <w:tcPr>
+            <w:tcW w:w="1826" w:type="dxa"/>
           </w:tcPr>
           <w:p>
             <w:pPr>
@@ -2723,7 +2693,7 @@
         </w:tc>
         <w:tc>
           <w:tcPr>
-            <w:tcW w:w="1219" w:type="dxa"/>
+            <w:tcW w:w="1096" w:type="dxa"/>
           </w:tcPr>
           <w:p>
             <w:pPr>
@@ -2750,7 +2720,7 @@
         </w:tc>
         <w:tc>
           <w:tcPr>
-            <w:tcW w:w="1560" w:type="dxa"/>
+            <w:tcW w:w="1370" w:type="dxa"/>
           </w:tcPr>
           <w:p>
             <w:pPr>
@@ -2783,7 +2753,7 @@
         </w:tc>
         <w:tc>
           <w:tcPr>
-            <w:tcW w:w="1109" w:type="dxa"/>
+            <w:tcW w:w="1626" w:type="dxa"/>
           </w:tcPr>
           <w:p>
             <w:pPr>
@@ -2815,7 +2785,7 @@
         </w:trPr>
         <w:tc>
           <w:tcPr>
-            <w:tcW w:w="1220" w:type="dxa"/>
+            <w:tcW w:w="1097" w:type="dxa"/>
           </w:tcPr>
           <w:p>
             <w:pPr>
@@ -2835,7 +2805,7 @@
         </w:tc>
         <w:tc>
           <w:tcPr>
-            <w:tcW w:w="2202" w:type="dxa"/>
+            <w:tcW w:w="2158" w:type="dxa"/>
           </w:tcPr>
           <w:p>
             <w:pPr>
@@ -2852,19 +2822,17 @@
                 <w:rFonts w:asciiTheme="minorEastAsia" w:hAnsiTheme="minorEastAsia"/>
               </w:rPr>
             </w:pPr>
-            <w:proofErr w:type="spellStart"/>
             <w:r>
               <w:rPr>
                 <w:rFonts w:asciiTheme="minorEastAsia" w:hAnsiTheme="minorEastAsia"/>
               </w:rPr>
               <w:t>liveAddress</w:t>
             </w:r>
-            <w:proofErr w:type="spellEnd"/>
-          </w:p>
-        </w:tc>
-        <w:tc>
-          <w:tcPr>
-            <w:tcW w:w="1863" w:type="dxa"/>
+          </w:p>
+        </w:tc>
+        <w:tc>
+          <w:tcPr>
+            <w:tcW w:w="1826" w:type="dxa"/>
           </w:tcPr>
           <w:p>
             <w:pPr>
@@ -2897,7 +2865,7 @@
         </w:tc>
         <w:tc>
           <w:tcPr>
-            <w:tcW w:w="1219" w:type="dxa"/>
+            <w:tcW w:w="1096" w:type="dxa"/>
           </w:tcPr>
           <w:p>
             <w:pPr>
@@ -2924,7 +2892,7 @@
         </w:tc>
         <w:tc>
           <w:tcPr>
-            <w:tcW w:w="1560" w:type="dxa"/>
+            <w:tcW w:w="1370" w:type="dxa"/>
           </w:tcPr>
           <w:p>
             <w:pPr>
@@ -2945,7 +2913,7 @@
         </w:tc>
         <w:tc>
           <w:tcPr>
-            <w:tcW w:w="1109" w:type="dxa"/>
+            <w:tcW w:w="1626" w:type="dxa"/>
           </w:tcPr>
           <w:p>
             <w:pPr>
@@ -2971,7 +2939,7 @@
         </w:trPr>
         <w:tc>
           <w:tcPr>
-            <w:tcW w:w="1220" w:type="dxa"/>
+            <w:tcW w:w="1097" w:type="dxa"/>
           </w:tcPr>
           <w:p>
             <w:pPr>
@@ -2991,7 +2959,7 @@
         </w:tc>
         <w:tc>
           <w:tcPr>
-            <w:tcW w:w="2202" w:type="dxa"/>
+            <w:tcW w:w="2158" w:type="dxa"/>
           </w:tcPr>
           <w:p>
             <w:pPr>
@@ -3018,7 +2986,7 @@
         </w:tc>
         <w:tc>
           <w:tcPr>
-            <w:tcW w:w="1863" w:type="dxa"/>
+            <w:tcW w:w="1826" w:type="dxa"/>
           </w:tcPr>
           <w:p>
             <w:pPr>
@@ -3063,7 +3031,7 @@
         </w:tc>
         <w:tc>
           <w:tcPr>
-            <w:tcW w:w="1219" w:type="dxa"/>
+            <w:tcW w:w="1096" w:type="dxa"/>
           </w:tcPr>
           <w:p>
             <w:pPr>
@@ -3090,7 +3058,7 @@
         </w:tc>
         <w:tc>
           <w:tcPr>
-            <w:tcW w:w="1560" w:type="dxa"/>
+            <w:tcW w:w="1370" w:type="dxa"/>
           </w:tcPr>
           <w:p>
             <w:pPr>
@@ -3136,7 +3104,7 @@
         </w:tc>
         <w:tc>
           <w:tcPr>
-            <w:tcW w:w="1109" w:type="dxa"/>
+            <w:tcW w:w="1626" w:type="dxa"/>
           </w:tcPr>
           <w:p>
             <w:pPr>
@@ -3162,7 +3130,7 @@
         </w:trPr>
         <w:tc>
           <w:tcPr>
-            <w:tcW w:w="1220" w:type="dxa"/>
+            <w:tcW w:w="1097" w:type="dxa"/>
           </w:tcPr>
           <w:p>
             <w:pPr>
@@ -3182,7 +3150,7 @@
         </w:tc>
         <w:tc>
           <w:tcPr>
-            <w:tcW w:w="2202" w:type="dxa"/>
+            <w:tcW w:w="2158" w:type="dxa"/>
           </w:tcPr>
           <w:p>
             <w:pPr>
@@ -3199,19 +3167,17 @@
                 <w:rFonts w:asciiTheme="minorEastAsia" w:hAnsiTheme="minorEastAsia"/>
               </w:rPr>
             </w:pPr>
-            <w:proofErr w:type="spellStart"/>
             <w:r>
               <w:rPr>
                 <w:rFonts w:asciiTheme="minorEastAsia" w:hAnsiTheme="minorEastAsia"/>
               </w:rPr>
               <w:t>weChatAccount</w:t>
             </w:r>
-            <w:proofErr w:type="spellEnd"/>
-          </w:p>
-        </w:tc>
-        <w:tc>
-          <w:tcPr>
-            <w:tcW w:w="1863" w:type="dxa"/>
+          </w:p>
+        </w:tc>
+        <w:tc>
+          <w:tcPr>
+            <w:tcW w:w="1826" w:type="dxa"/>
           </w:tcPr>
           <w:p>
             <w:pPr>
@@ -3244,7 +3210,7 @@
         </w:tc>
         <w:tc>
           <w:tcPr>
-            <w:tcW w:w="1219" w:type="dxa"/>
+            <w:tcW w:w="1096" w:type="dxa"/>
           </w:tcPr>
           <w:p>
             <w:pPr>
@@ -3261,19 +3227,17 @@
                 <w:rFonts w:asciiTheme="minorEastAsia" w:hAnsiTheme="minorEastAsia"/>
               </w:rPr>
             </w:pPr>
-            <w:proofErr w:type="gramStart"/>
             <w:r>
               <w:rPr>
                 <w:rFonts w:asciiTheme="minorEastAsia" w:hAnsiTheme="minorEastAsia" w:hint="eastAsia"/>
               </w:rPr>
               <w:t>微信账号</w:t>
             </w:r>
-            <w:proofErr w:type="gramEnd"/>
-          </w:p>
-        </w:tc>
-        <w:tc>
-          <w:tcPr>
-            <w:tcW w:w="1560" w:type="dxa"/>
+          </w:p>
+        </w:tc>
+        <w:tc>
+          <w:tcPr>
+            <w:tcW w:w="1370" w:type="dxa"/>
           </w:tcPr>
           <w:p>
             <w:pPr>
@@ -3294,7 +3258,7 @@
         </w:tc>
         <w:tc>
           <w:tcPr>
-            <w:tcW w:w="1109" w:type="dxa"/>
+            <w:tcW w:w="1626" w:type="dxa"/>
           </w:tcPr>
           <w:p>
             <w:pPr>
@@ -3320,7 +3284,7 @@
         </w:trPr>
         <w:tc>
           <w:tcPr>
-            <w:tcW w:w="1220" w:type="dxa"/>
+            <w:tcW w:w="1097" w:type="dxa"/>
           </w:tcPr>
           <w:p>
             <w:pPr>
@@ -3340,7 +3304,7 @@
         </w:tc>
         <w:tc>
           <w:tcPr>
-            <w:tcW w:w="2202" w:type="dxa"/>
+            <w:tcW w:w="2158" w:type="dxa"/>
           </w:tcPr>
           <w:p>
             <w:pPr>
@@ -3373,7 +3337,7 @@
         </w:tc>
         <w:tc>
           <w:tcPr>
-            <w:tcW w:w="1863" w:type="dxa"/>
+            <w:tcW w:w="1826" w:type="dxa"/>
           </w:tcPr>
           <w:p>
             <w:pPr>
@@ -3418,7 +3382,7 @@
         </w:tc>
         <w:tc>
           <w:tcPr>
-            <w:tcW w:w="1219" w:type="dxa"/>
+            <w:tcW w:w="1096" w:type="dxa"/>
           </w:tcPr>
           <w:p>
             <w:pPr>
@@ -3445,7 +3409,7 @@
         </w:tc>
         <w:tc>
           <w:tcPr>
-            <w:tcW w:w="1560" w:type="dxa"/>
+            <w:tcW w:w="1370" w:type="dxa"/>
           </w:tcPr>
           <w:p>
             <w:pPr>
@@ -3484,7 +3448,7 @@
         </w:tc>
         <w:tc>
           <w:tcPr>
-            <w:tcW w:w="1109" w:type="dxa"/>
+            <w:tcW w:w="1626" w:type="dxa"/>
           </w:tcPr>
           <w:p>
             <w:pPr>
@@ -3510,7 +3474,7 @@
         </w:trPr>
         <w:tc>
           <w:tcPr>
-            <w:tcW w:w="1220" w:type="dxa"/>
+            <w:tcW w:w="1097" w:type="dxa"/>
           </w:tcPr>
           <w:p>
             <w:pPr>
@@ -3530,7 +3494,7 @@
         </w:tc>
         <w:tc>
           <w:tcPr>
-            <w:tcW w:w="2202" w:type="dxa"/>
+            <w:tcW w:w="2158" w:type="dxa"/>
           </w:tcPr>
           <w:p>
             <w:pPr>
@@ -3563,7 +3527,7 @@
         </w:tc>
         <w:tc>
           <w:tcPr>
-            <w:tcW w:w="1863" w:type="dxa"/>
+            <w:tcW w:w="1826" w:type="dxa"/>
           </w:tcPr>
           <w:p>
             <w:pPr>
@@ -3602,7 +3566,7 @@
         </w:tc>
         <w:tc>
           <w:tcPr>
-            <w:tcW w:w="1219" w:type="dxa"/>
+            <w:tcW w:w="1096" w:type="dxa"/>
           </w:tcPr>
           <w:p>
             <w:pPr>
@@ -3629,7 +3593,7 @@
         </w:tc>
         <w:tc>
           <w:tcPr>
-            <w:tcW w:w="1560" w:type="dxa"/>
+            <w:tcW w:w="1370" w:type="dxa"/>
           </w:tcPr>
           <w:p>
             <w:pPr>
@@ -3680,7 +3644,7 @@
         </w:tc>
         <w:tc>
           <w:tcPr>
-            <w:tcW w:w="1109" w:type="dxa"/>
+            <w:tcW w:w="1626" w:type="dxa"/>
           </w:tcPr>
           <w:p>
             <w:pPr>
@@ -3720,7 +3684,7 @@
         </w:trPr>
         <w:tc>
           <w:tcPr>
-            <w:tcW w:w="1220" w:type="dxa"/>
+            <w:tcW w:w="1097" w:type="dxa"/>
           </w:tcPr>
           <w:p>
             <w:pPr>
@@ -3740,7 +3704,7 @@
         </w:tc>
         <w:tc>
           <w:tcPr>
-            <w:tcW w:w="2202" w:type="dxa"/>
+            <w:tcW w:w="2158" w:type="dxa"/>
           </w:tcPr>
           <w:p>
             <w:pPr>
@@ -3773,7 +3737,7 @@
         </w:tc>
         <w:tc>
           <w:tcPr>
-            <w:tcW w:w="1863" w:type="dxa"/>
+            <w:tcW w:w="1826" w:type="dxa"/>
           </w:tcPr>
           <w:p>
             <w:pPr>
@@ -3806,7 +3770,7 @@
         </w:tc>
         <w:tc>
           <w:tcPr>
-            <w:tcW w:w="1219" w:type="dxa"/>
+            <w:tcW w:w="1096" w:type="dxa"/>
           </w:tcPr>
           <w:p>
             <w:pPr>
@@ -3833,7 +3797,7 @@
         </w:tc>
         <w:tc>
           <w:tcPr>
-            <w:tcW w:w="1560" w:type="dxa"/>
+            <w:tcW w:w="1370" w:type="dxa"/>
           </w:tcPr>
           <w:p>
             <w:pPr>
@@ -3854,7 +3818,7 @@
         </w:tc>
         <w:tc>
           <w:tcPr>
-            <w:tcW w:w="1109" w:type="dxa"/>
+            <w:tcW w:w="1626" w:type="dxa"/>
           </w:tcPr>
           <w:p>
             <w:pPr>
@@ -3880,7 +3844,7 @@
         </w:trPr>
         <w:tc>
           <w:tcPr>
-            <w:tcW w:w="1220" w:type="dxa"/>
+            <w:tcW w:w="1097" w:type="dxa"/>
           </w:tcPr>
           <w:p>
             <w:pPr>
@@ -3900,7 +3864,7 @@
         </w:tc>
         <w:tc>
           <w:tcPr>
-            <w:tcW w:w="2202" w:type="dxa"/>
+            <w:tcW w:w="2158" w:type="dxa"/>
           </w:tcPr>
           <w:p>
             <w:pPr>
@@ -3917,19 +3881,17 @@
                 <w:rFonts w:asciiTheme="minorEastAsia" w:hAnsiTheme="minorEastAsia"/>
               </w:rPr>
             </w:pPr>
-            <w:proofErr w:type="spellStart"/>
             <w:r>
               <w:rPr>
                 <w:rFonts w:asciiTheme="minorEastAsia" w:hAnsiTheme="minorEastAsia"/>
               </w:rPr>
               <w:t>onboardingTime</w:t>
             </w:r>
-            <w:proofErr w:type="spellEnd"/>
-          </w:p>
-        </w:tc>
-        <w:tc>
-          <w:tcPr>
-            <w:tcW w:w="1863" w:type="dxa"/>
+          </w:p>
+        </w:tc>
+        <w:tc>
+          <w:tcPr>
+            <w:tcW w:w="1826" w:type="dxa"/>
           </w:tcPr>
           <w:p>
             <w:pPr>
@@ -3956,7 +3918,7 @@
         </w:tc>
         <w:tc>
           <w:tcPr>
-            <w:tcW w:w="1219" w:type="dxa"/>
+            <w:tcW w:w="1096" w:type="dxa"/>
           </w:tcPr>
           <w:p>
             <w:pPr>
@@ -3977,21 +3939,13 @@
               <w:rPr>
                 <w:rFonts w:asciiTheme="minorEastAsia" w:hAnsiTheme="minorEastAsia" w:hint="eastAsia"/>
               </w:rPr>
-              <w:t>入</w:t>
-            </w:r>
-            <w:proofErr w:type="gramStart"/>
-            <w:r>
-              <w:rPr>
-                <w:rFonts w:asciiTheme="minorEastAsia" w:hAnsiTheme="minorEastAsia" w:hint="eastAsia"/>
-              </w:rPr>
-              <w:t>职时间</w:t>
-            </w:r>
-            <w:proofErr w:type="gramEnd"/>
-          </w:p>
-        </w:tc>
-        <w:tc>
-          <w:tcPr>
-            <w:tcW w:w="1560" w:type="dxa"/>
+              <w:t>入职时间</w:t>
+            </w:r>
+          </w:p>
+        </w:tc>
+        <w:tc>
+          <w:tcPr>
+            <w:tcW w:w="1370" w:type="dxa"/>
           </w:tcPr>
           <w:p>
             <w:pPr>
@@ -4012,7 +3966,7 @@
         </w:tc>
         <w:tc>
           <w:tcPr>
-            <w:tcW w:w="1109" w:type="dxa"/>
+            <w:tcW w:w="1626" w:type="dxa"/>
           </w:tcPr>
           <w:p>
             <w:pPr>
@@ -4038,7 +3992,7 @@
         </w:trPr>
         <w:tc>
           <w:tcPr>
-            <w:tcW w:w="1220" w:type="dxa"/>
+            <w:tcW w:w="1097" w:type="dxa"/>
           </w:tcPr>
           <w:p>
             <w:pPr>
@@ -4058,7 +4012,7 @@
         </w:tc>
         <w:tc>
           <w:tcPr>
-            <w:tcW w:w="2202" w:type="dxa"/>
+            <w:tcW w:w="2158" w:type="dxa"/>
           </w:tcPr>
           <w:p>
             <w:pPr>
@@ -4075,7 +4029,6 @@
                 <w:rFonts w:asciiTheme="minorEastAsia" w:hAnsiTheme="minorEastAsia"/>
               </w:rPr>
             </w:pPr>
-            <w:proofErr w:type="spellStart"/>
             <w:r>
               <w:rPr>
                 <w:rFonts w:asciiTheme="minorEastAsia" w:hAnsiTheme="minorEastAsia"/>
@@ -4088,12 +4041,11 @@
               </w:rPr>
               <w:t>Time</w:t>
             </w:r>
-            <w:proofErr w:type="spellEnd"/>
-          </w:p>
-        </w:tc>
-        <w:tc>
-          <w:tcPr>
-            <w:tcW w:w="1863" w:type="dxa"/>
+          </w:p>
+        </w:tc>
+        <w:tc>
+          <w:tcPr>
+            <w:tcW w:w="1826" w:type="dxa"/>
           </w:tcPr>
           <w:p>
             <w:pPr>
@@ -4120,7 +4072,7 @@
         </w:tc>
         <w:tc>
           <w:tcPr>
-            <w:tcW w:w="1219" w:type="dxa"/>
+            <w:tcW w:w="1096" w:type="dxa"/>
           </w:tcPr>
           <w:p>
             <w:pPr>
@@ -4153,7 +4105,7 @@
         </w:tc>
         <w:tc>
           <w:tcPr>
-            <w:tcW w:w="1560" w:type="dxa"/>
+            <w:tcW w:w="1370" w:type="dxa"/>
           </w:tcPr>
           <w:p>
             <w:pPr>
@@ -4174,7 +4126,7 @@
         </w:tc>
         <w:tc>
           <w:tcPr>
-            <w:tcW w:w="1109" w:type="dxa"/>
+            <w:tcW w:w="1626" w:type="dxa"/>
           </w:tcPr>
           <w:p>
             <w:pPr>
@@ -4206,7 +4158,7 @@
         </w:trPr>
         <w:tc>
           <w:tcPr>
-            <w:tcW w:w="1220" w:type="dxa"/>
+            <w:tcW w:w="1097" w:type="dxa"/>
           </w:tcPr>
           <w:p>
             <w:pPr>
@@ -4226,7 +4178,7 @@
         </w:tc>
         <w:tc>
           <w:tcPr>
-            <w:tcW w:w="2202" w:type="dxa"/>
+            <w:tcW w:w="2158" w:type="dxa"/>
           </w:tcPr>
           <w:p>
             <w:pPr>
@@ -4243,19 +4195,17 @@
                 <w:rFonts w:asciiTheme="minorEastAsia" w:hAnsiTheme="minorEastAsia"/>
               </w:rPr>
             </w:pPr>
-            <w:proofErr w:type="spellStart"/>
             <w:r>
               <w:rPr>
                 <w:rFonts w:asciiTheme="minorEastAsia" w:hAnsiTheme="minorEastAsia" w:hint="eastAsia"/>
               </w:rPr>
               <w:t>trialTime</w:t>
             </w:r>
-            <w:proofErr w:type="spellEnd"/>
-          </w:p>
-        </w:tc>
-        <w:tc>
-          <w:tcPr>
-            <w:tcW w:w="1863" w:type="dxa"/>
+          </w:p>
+        </w:tc>
+        <w:tc>
+          <w:tcPr>
+            <w:tcW w:w="1826" w:type="dxa"/>
           </w:tcPr>
           <w:p>
             <w:pPr>
@@ -4282,7 +4232,7 @@
         </w:tc>
         <w:tc>
           <w:tcPr>
-            <w:tcW w:w="1219" w:type="dxa"/>
+            <w:tcW w:w="1096" w:type="dxa"/>
           </w:tcPr>
           <w:p>
             <w:pPr>
@@ -4315,7 +4265,7 @@
         </w:tc>
         <w:tc>
           <w:tcPr>
-            <w:tcW w:w="1560" w:type="dxa"/>
+            <w:tcW w:w="1370" w:type="dxa"/>
           </w:tcPr>
           <w:p>
             <w:pPr>
@@ -4368,7 +4318,6 @@
               </w:rPr>
               <w:t>，</w:t>
             </w:r>
-            <w:proofErr w:type="gramStart"/>
             <w:r>
               <w:rPr>
                 <w:rFonts w:asciiTheme="minorEastAsia" w:hAnsiTheme="minorEastAsia" w:hint="eastAsia"/>
@@ -4381,7 +4330,6 @@
               </w:rPr>
               <w:t>时间</w:t>
             </w:r>
-            <w:proofErr w:type="gramEnd"/>
             <w:r>
               <w:rPr>
                 <w:rFonts w:asciiTheme="minorEastAsia" w:hAnsiTheme="minorEastAsia"/>
@@ -4400,14 +4348,12 @@
               </w:rPr>
               <w:t>，</w:t>
             </w:r>
-            <w:proofErr w:type="gramStart"/>
             <w:r>
               <w:rPr>
                 <w:rFonts w:asciiTheme="minorEastAsia" w:hAnsiTheme="minorEastAsia" w:hint="eastAsia"/>
               </w:rPr>
               <w:t>本时间</w:t>
             </w:r>
-            <w:proofErr w:type="gramEnd"/>
             <w:r>
               <w:rPr>
                 <w:rFonts w:asciiTheme="minorEastAsia" w:hAnsiTheme="minorEastAsia"/>
@@ -4418,7 +4364,7 @@
         </w:tc>
         <w:tc>
           <w:tcPr>
-            <w:tcW w:w="1109" w:type="dxa"/>
+            <w:tcW w:w="1626" w:type="dxa"/>
           </w:tcPr>
           <w:p>
             <w:pPr>
@@ -4439,14 +4385,7 @@
               <w:rPr>
                 <w:rFonts w:asciiTheme="minorEastAsia" w:hAnsiTheme="minorEastAsia" w:hint="eastAsia"/>
               </w:rPr>
-              <w:t>入</w:t>
-            </w:r>
-            <w:proofErr w:type="gramStart"/>
-            <w:r>
-              <w:rPr>
-                <w:rFonts w:asciiTheme="minorEastAsia" w:hAnsiTheme="minorEastAsia" w:hint="eastAsia"/>
-              </w:rPr>
-              <w:t>职</w:t>
+              <w:t>入职</w:t>
             </w:r>
             <w:r>
               <w:rPr>
@@ -4454,7 +4393,6 @@
               </w:rPr>
               <w:t>时间</w:t>
             </w:r>
-            <w:proofErr w:type="gramEnd"/>
             <w:r>
               <w:rPr>
                 <w:rFonts w:asciiTheme="minorEastAsia" w:hAnsiTheme="minorEastAsia" w:hint="eastAsia"/>
@@ -4494,7 +4432,7 @@
         </w:trPr>
         <w:tc>
           <w:tcPr>
-            <w:tcW w:w="1220" w:type="dxa"/>
+            <w:tcW w:w="1097" w:type="dxa"/>
           </w:tcPr>
           <w:p>
             <w:pPr>
@@ -4514,7 +4452,7 @@
         </w:tc>
         <w:tc>
           <w:tcPr>
-            <w:tcW w:w="2202" w:type="dxa"/>
+            <w:tcW w:w="2158" w:type="dxa"/>
           </w:tcPr>
           <w:p>
             <w:pPr>
@@ -4531,7 +4469,6 @@
                 <w:rFonts w:asciiTheme="minorEastAsia" w:hAnsiTheme="minorEastAsia"/>
               </w:rPr>
             </w:pPr>
-            <w:proofErr w:type="spellStart"/>
             <w:r>
               <w:rPr>
                 <w:rFonts w:asciiTheme="minorEastAsia" w:hAnsiTheme="minorEastAsia"/>
@@ -4544,12 +4481,11 @@
               </w:rPr>
               <w:t>truggle</w:t>
             </w:r>
-            <w:proofErr w:type="spellEnd"/>
-          </w:p>
-        </w:tc>
-        <w:tc>
-          <w:tcPr>
-            <w:tcW w:w="1863" w:type="dxa"/>
+          </w:p>
+        </w:tc>
+        <w:tc>
+          <w:tcPr>
+            <w:tcW w:w="1826" w:type="dxa"/>
           </w:tcPr>
           <w:p>
             <w:pPr>
@@ -4588,7 +4524,7 @@
         </w:tc>
         <w:tc>
           <w:tcPr>
-            <w:tcW w:w="1219" w:type="dxa"/>
+            <w:tcW w:w="1096" w:type="dxa"/>
           </w:tcPr>
           <w:p>
             <w:pPr>
@@ -4615,7 +4551,7 @@
         </w:tc>
         <w:tc>
           <w:tcPr>
-            <w:tcW w:w="1560" w:type="dxa"/>
+            <w:tcW w:w="1370" w:type="dxa"/>
           </w:tcPr>
           <w:p>
             <w:pPr>
@@ -4638,19 +4574,11 @@
               </w:rPr>
               <w:t>0：</w:t>
             </w:r>
-            <w:proofErr w:type="gramStart"/>
-            <w:r>
-              <w:rPr>
-                <w:rFonts w:asciiTheme="minorEastAsia" w:hAnsiTheme="minorEastAsia"/>
-              </w:rPr>
-              <w:t>非奋斗</w:t>
-            </w:r>
-            <w:proofErr w:type="gramEnd"/>
-            <w:r>
-              <w:rPr>
-                <w:rFonts w:asciiTheme="minorEastAsia" w:hAnsiTheme="minorEastAsia"/>
-              </w:rPr>
-              <w:t>者；</w:t>
+            <w:r>
+              <w:rPr>
+                <w:rFonts w:asciiTheme="minorEastAsia" w:hAnsiTheme="minorEastAsia"/>
+              </w:rPr>
+              <w:t>非奋斗者；</w:t>
             </w:r>
             <w:r>
               <w:rPr>
@@ -4668,7 +4596,7 @@
         </w:tc>
         <w:tc>
           <w:tcPr>
-            <w:tcW w:w="1109" w:type="dxa"/>
+            <w:tcW w:w="1626" w:type="dxa"/>
           </w:tcPr>
           <w:p>
             <w:pPr>
@@ -4700,7 +4628,7 @@
         </w:trPr>
         <w:tc>
           <w:tcPr>
-            <w:tcW w:w="1220" w:type="dxa"/>
+            <w:tcW w:w="1097" w:type="dxa"/>
           </w:tcPr>
           <w:p>
             <w:pPr>
@@ -4720,7 +4648,7 @@
         </w:tc>
         <w:tc>
           <w:tcPr>
-            <w:tcW w:w="2202" w:type="dxa"/>
+            <w:tcW w:w="2158" w:type="dxa"/>
           </w:tcPr>
           <w:p>
             <w:pPr>
@@ -4737,7 +4665,6 @@
                 <w:rFonts w:asciiTheme="minorEastAsia" w:hAnsiTheme="minorEastAsia"/>
               </w:rPr>
             </w:pPr>
-            <w:proofErr w:type="spellStart"/>
             <w:r>
               <w:rPr>
                 <w:rFonts w:asciiTheme="minorEastAsia" w:hAnsiTheme="minorEastAsia"/>
@@ -4756,12 +4683,11 @@
               </w:rPr>
               <w:t>crecy</w:t>
             </w:r>
-            <w:proofErr w:type="spellEnd"/>
-          </w:p>
-        </w:tc>
-        <w:tc>
-          <w:tcPr>
-            <w:tcW w:w="1863" w:type="dxa"/>
+          </w:p>
+        </w:tc>
+        <w:tc>
+          <w:tcPr>
+            <w:tcW w:w="1826" w:type="dxa"/>
           </w:tcPr>
           <w:p>
             <w:pPr>
@@ -4794,7 +4720,7 @@
         </w:tc>
         <w:tc>
           <w:tcPr>
-            <w:tcW w:w="1219" w:type="dxa"/>
+            <w:tcW w:w="1096" w:type="dxa"/>
           </w:tcPr>
           <w:p>
             <w:pPr>
@@ -4833,7 +4759,7 @@
         </w:tc>
         <w:tc>
           <w:tcPr>
-            <w:tcW w:w="1560" w:type="dxa"/>
+            <w:tcW w:w="1370" w:type="dxa"/>
           </w:tcPr>
           <w:p>
             <w:pPr>
@@ -4878,7 +4804,7 @@
         </w:tc>
         <w:tc>
           <w:tcPr>
-            <w:tcW w:w="1109" w:type="dxa"/>
+            <w:tcW w:w="1626" w:type="dxa"/>
           </w:tcPr>
           <w:p>
             <w:pPr>
@@ -4901,6 +4827,572 @@
               </w:rPr>
               <w:t>0</w:t>
             </w:r>
+          </w:p>
+        </w:tc>
+      </w:tr>
+      <w:tr>
+        <w:trPr>
+          <w:trHeight w:val="1089"/>
+        </w:trPr>
+        <w:tc>
+          <w:tcPr>
+            <w:tcW w:w="1097" w:type="dxa"/>
+          </w:tcPr>
+          <w:p>
+            <w:pPr>
+              <w:widowControl/>
+              <w:numPr>
+                <w:ilvl w:val="0"/>
+                <w:numId w:val="9"/>
+              </w:numPr>
+              <w:shd w:val="clear" w:color="auto" w:fill="F2F2F2"/>
+              <w:spacing w:line="360" w:lineRule="atLeast"/>
+              <w:jc w:val="left"/>
+              <w:rPr>
+                <w:rFonts w:asciiTheme="minorEastAsia" w:hAnsiTheme="minorEastAsia"/>
+              </w:rPr>
+            </w:pPr>
+          </w:p>
+        </w:tc>
+        <w:tc>
+          <w:tcPr>
+            <w:tcW w:w="2158" w:type="dxa"/>
+          </w:tcPr>
+          <w:p>
+            <w:pPr>
+              <w:widowControl/>
+              <w:numPr>
+                <w:ilvl w:val="0"/>
+                <w:numId w:val="1"/>
+              </w:numPr>
+              <w:shd w:val="clear" w:color="auto" w:fill="F2F2F2"/>
+              <w:spacing w:line="360" w:lineRule="atLeast"/>
+              <w:ind w:left="0"/>
+              <w:jc w:val="left"/>
+              <w:rPr>
+                <w:rFonts w:asciiTheme="minorEastAsia" w:hAnsiTheme="minorEastAsia"/>
+              </w:rPr>
+            </w:pPr>
+            <w:r>
+              <w:rPr>
+                <w:rFonts w:asciiTheme="minorEastAsia" w:hAnsiTheme="minorEastAsia"/>
+              </w:rPr>
+              <w:t>userName</w:t>
+            </w:r>
+          </w:p>
+        </w:tc>
+        <w:tc>
+          <w:tcPr>
+            <w:tcW w:w="1826" w:type="dxa"/>
+          </w:tcPr>
+          <w:p>
+            <w:pPr>
+              <w:widowControl/>
+              <w:numPr>
+                <w:ilvl w:val="0"/>
+                <w:numId w:val="1"/>
+              </w:numPr>
+              <w:shd w:val="clear" w:color="auto" w:fill="F2F2F2"/>
+              <w:spacing w:line="360" w:lineRule="atLeast"/>
+              <w:ind w:left="0"/>
+              <w:jc w:val="left"/>
+              <w:rPr>
+                <w:rFonts w:asciiTheme="minorEastAsia" w:hAnsiTheme="minorEastAsia" w:hint="eastAsia"/>
+              </w:rPr>
+            </w:pPr>
+            <w:r>
+              <w:rPr>
+                <w:rFonts w:asciiTheme="minorEastAsia" w:hAnsiTheme="minorEastAsia"/>
+              </w:rPr>
+              <w:t>Varchar</w:t>
+            </w:r>
+            <w:r>
+              <w:rPr>
+                <w:rFonts w:asciiTheme="minorEastAsia" w:hAnsiTheme="minorEastAsia" w:hint="eastAsia"/>
+              </w:rPr>
+              <w:t>（2</w:t>
+            </w:r>
+            <w:r>
+              <w:rPr>
+                <w:rFonts w:asciiTheme="minorEastAsia" w:hAnsiTheme="minorEastAsia"/>
+              </w:rPr>
+              <w:t>55</w:t>
+            </w:r>
+            <w:r>
+              <w:rPr>
+                <w:rFonts w:asciiTheme="minorEastAsia" w:hAnsiTheme="minorEastAsia" w:hint="eastAsia"/>
+              </w:rPr>
+              <w:t>）</w:t>
+            </w:r>
+          </w:p>
+        </w:tc>
+        <w:tc>
+          <w:tcPr>
+            <w:tcW w:w="1096" w:type="dxa"/>
+          </w:tcPr>
+          <w:p>
+            <w:pPr>
+              <w:widowControl/>
+              <w:numPr>
+                <w:ilvl w:val="0"/>
+                <w:numId w:val="1"/>
+              </w:numPr>
+              <w:shd w:val="clear" w:color="auto" w:fill="F2F2F2"/>
+              <w:spacing w:line="360" w:lineRule="atLeast"/>
+              <w:ind w:left="0"/>
+              <w:jc w:val="left"/>
+              <w:rPr>
+                <w:rFonts w:asciiTheme="minorEastAsia" w:hAnsiTheme="minorEastAsia" w:hint="eastAsia"/>
+              </w:rPr>
+            </w:pPr>
+            <w:r>
+              <w:rPr>
+                <w:rFonts w:asciiTheme="minorEastAsia" w:hAnsiTheme="minorEastAsia" w:hint="eastAsia"/>
+              </w:rPr>
+              <w:t>用户</w:t>
+            </w:r>
+            <w:r>
+              <w:rPr>
+                <w:rFonts w:asciiTheme="minorEastAsia" w:hAnsiTheme="minorEastAsia"/>
+              </w:rPr>
+              <w:t>名称</w:t>
+            </w:r>
+          </w:p>
+        </w:tc>
+        <w:tc>
+          <w:tcPr>
+            <w:tcW w:w="1370" w:type="dxa"/>
+          </w:tcPr>
+          <w:p>
+            <w:pPr>
+              <w:widowControl/>
+              <w:numPr>
+                <w:ilvl w:val="0"/>
+                <w:numId w:val="1"/>
+              </w:numPr>
+              <w:shd w:val="clear" w:color="auto" w:fill="F2F2F2"/>
+              <w:spacing w:line="360" w:lineRule="atLeast"/>
+              <w:ind w:left="0"/>
+              <w:jc w:val="left"/>
+              <w:rPr>
+                <w:rFonts w:asciiTheme="minorEastAsia" w:hAnsiTheme="minorEastAsia" w:hint="eastAsia"/>
+              </w:rPr>
+            </w:pPr>
+            <w:r>
+              <w:rPr>
+                <w:rFonts w:asciiTheme="minorEastAsia" w:hAnsiTheme="minorEastAsia" w:hint="eastAsia"/>
+              </w:rPr>
+              <w:t>登录账号</w:t>
+            </w:r>
+          </w:p>
+        </w:tc>
+        <w:tc>
+          <w:tcPr>
+            <w:tcW w:w="1626" w:type="dxa"/>
+          </w:tcPr>
+          <w:p>
+            <w:pPr>
+              <w:widowControl/>
+              <w:numPr>
+                <w:ilvl w:val="0"/>
+                <w:numId w:val="1"/>
+              </w:numPr>
+              <w:shd w:val="clear" w:color="auto" w:fill="F2F2F2"/>
+              <w:spacing w:line="360" w:lineRule="atLeast"/>
+              <w:ind w:left="0"/>
+              <w:jc w:val="left"/>
+              <w:rPr>
+                <w:rFonts w:asciiTheme="minorEastAsia" w:hAnsiTheme="minorEastAsia" w:hint="eastAsia"/>
+              </w:rPr>
+            </w:pPr>
+          </w:p>
+        </w:tc>
+      </w:tr>
+      <w:tr>
+        <w:trPr>
+          <w:trHeight w:val="1089"/>
+        </w:trPr>
+        <w:tc>
+          <w:tcPr>
+            <w:tcW w:w="1097" w:type="dxa"/>
+          </w:tcPr>
+          <w:p>
+            <w:pPr>
+              <w:widowControl/>
+              <w:numPr>
+                <w:ilvl w:val="0"/>
+                <w:numId w:val="9"/>
+              </w:numPr>
+              <w:shd w:val="clear" w:color="auto" w:fill="F2F2F2"/>
+              <w:spacing w:line="360" w:lineRule="atLeast"/>
+              <w:jc w:val="left"/>
+              <w:rPr>
+                <w:rFonts w:asciiTheme="minorEastAsia" w:hAnsiTheme="minorEastAsia"/>
+              </w:rPr>
+            </w:pPr>
+          </w:p>
+        </w:tc>
+        <w:tc>
+          <w:tcPr>
+            <w:tcW w:w="2158" w:type="dxa"/>
+          </w:tcPr>
+          <w:p>
+            <w:pPr>
+              <w:widowControl/>
+              <w:numPr>
+                <w:ilvl w:val="0"/>
+                <w:numId w:val="1"/>
+              </w:numPr>
+              <w:shd w:val="clear" w:color="auto" w:fill="F2F2F2"/>
+              <w:spacing w:line="360" w:lineRule="atLeast"/>
+              <w:ind w:left="0"/>
+              <w:jc w:val="left"/>
+              <w:rPr>
+                <w:rFonts w:asciiTheme="minorEastAsia" w:hAnsiTheme="minorEastAsia"/>
+              </w:rPr>
+            </w:pPr>
+            <w:r>
+              <w:rPr>
+                <w:rFonts w:asciiTheme="minorEastAsia" w:hAnsiTheme="minorEastAsia"/>
+              </w:rPr>
+              <w:t>password</w:t>
+            </w:r>
+          </w:p>
+        </w:tc>
+        <w:tc>
+          <w:tcPr>
+            <w:tcW w:w="1826" w:type="dxa"/>
+          </w:tcPr>
+          <w:p>
+            <w:pPr>
+              <w:widowControl/>
+              <w:numPr>
+                <w:ilvl w:val="0"/>
+                <w:numId w:val="1"/>
+              </w:numPr>
+              <w:shd w:val="clear" w:color="auto" w:fill="F2F2F2"/>
+              <w:spacing w:line="360" w:lineRule="atLeast"/>
+              <w:ind w:left="0"/>
+              <w:jc w:val="left"/>
+              <w:rPr>
+                <w:rFonts w:asciiTheme="minorEastAsia" w:hAnsiTheme="minorEastAsia"/>
+              </w:rPr>
+            </w:pPr>
+            <w:r>
+              <w:rPr>
+                <w:rFonts w:asciiTheme="minorEastAsia" w:hAnsiTheme="minorEastAsia"/>
+              </w:rPr>
+              <w:t>Varchar</w:t>
+            </w:r>
+            <w:r>
+              <w:rPr>
+                <w:rFonts w:asciiTheme="minorEastAsia" w:hAnsiTheme="minorEastAsia" w:hint="eastAsia"/>
+              </w:rPr>
+              <w:t>（2</w:t>
+            </w:r>
+            <w:r>
+              <w:rPr>
+                <w:rFonts w:asciiTheme="minorEastAsia" w:hAnsiTheme="minorEastAsia"/>
+              </w:rPr>
+              <w:t>55</w:t>
+            </w:r>
+            <w:r>
+              <w:rPr>
+                <w:rFonts w:asciiTheme="minorEastAsia" w:hAnsiTheme="minorEastAsia" w:hint="eastAsia"/>
+              </w:rPr>
+              <w:t>）</w:t>
+            </w:r>
+          </w:p>
+        </w:tc>
+        <w:tc>
+          <w:tcPr>
+            <w:tcW w:w="1096" w:type="dxa"/>
+          </w:tcPr>
+          <w:p>
+            <w:pPr>
+              <w:widowControl/>
+              <w:numPr>
+                <w:ilvl w:val="0"/>
+                <w:numId w:val="1"/>
+              </w:numPr>
+              <w:shd w:val="clear" w:color="auto" w:fill="F2F2F2"/>
+              <w:spacing w:line="360" w:lineRule="atLeast"/>
+              <w:ind w:left="0"/>
+              <w:jc w:val="left"/>
+              <w:rPr>
+                <w:rFonts w:asciiTheme="minorEastAsia" w:hAnsiTheme="minorEastAsia" w:hint="eastAsia"/>
+              </w:rPr>
+            </w:pPr>
+            <w:r>
+              <w:rPr>
+                <w:rFonts w:asciiTheme="minorEastAsia" w:hAnsiTheme="minorEastAsia" w:hint="eastAsia"/>
+              </w:rPr>
+              <w:t>用户密码</w:t>
+            </w:r>
+          </w:p>
+        </w:tc>
+        <w:tc>
+          <w:tcPr>
+            <w:tcW w:w="1370" w:type="dxa"/>
+          </w:tcPr>
+          <w:p>
+            <w:pPr>
+              <w:widowControl/>
+              <w:numPr>
+                <w:ilvl w:val="0"/>
+                <w:numId w:val="1"/>
+              </w:numPr>
+              <w:shd w:val="clear" w:color="auto" w:fill="F2F2F2"/>
+              <w:spacing w:line="360" w:lineRule="atLeast"/>
+              <w:ind w:left="0"/>
+              <w:jc w:val="left"/>
+              <w:rPr>
+                <w:rFonts w:asciiTheme="minorEastAsia" w:hAnsiTheme="minorEastAsia" w:hint="eastAsia"/>
+              </w:rPr>
+            </w:pPr>
+            <w:r>
+              <w:rPr>
+                <w:rFonts w:asciiTheme="minorEastAsia" w:hAnsiTheme="minorEastAsia" w:hint="eastAsia"/>
+              </w:rPr>
+              <w:t>登录密码</w:t>
+            </w:r>
+          </w:p>
+        </w:tc>
+        <w:tc>
+          <w:tcPr>
+            <w:tcW w:w="1626" w:type="dxa"/>
+          </w:tcPr>
+          <w:p>
+            <w:pPr>
+              <w:widowControl/>
+              <w:numPr>
+                <w:ilvl w:val="0"/>
+                <w:numId w:val="1"/>
+              </w:numPr>
+              <w:shd w:val="clear" w:color="auto" w:fill="F2F2F2"/>
+              <w:spacing w:line="360" w:lineRule="atLeast"/>
+              <w:ind w:left="0"/>
+              <w:jc w:val="left"/>
+              <w:rPr>
+                <w:rFonts w:asciiTheme="minorEastAsia" w:hAnsiTheme="minorEastAsia" w:hint="eastAsia"/>
+              </w:rPr>
+            </w:pPr>
+          </w:p>
+        </w:tc>
+      </w:tr>
+      <w:tr>
+        <w:trPr>
+          <w:trHeight w:val="1089"/>
+        </w:trPr>
+        <w:tc>
+          <w:tcPr>
+            <w:tcW w:w="1097" w:type="dxa"/>
+          </w:tcPr>
+          <w:p>
+            <w:pPr>
+              <w:widowControl/>
+              <w:numPr>
+                <w:ilvl w:val="0"/>
+                <w:numId w:val="9"/>
+              </w:numPr>
+              <w:shd w:val="clear" w:color="auto" w:fill="F2F2F2"/>
+              <w:spacing w:line="360" w:lineRule="atLeast"/>
+              <w:jc w:val="left"/>
+              <w:rPr>
+                <w:rFonts w:asciiTheme="minorEastAsia" w:hAnsiTheme="minorEastAsia"/>
+              </w:rPr>
+            </w:pPr>
+          </w:p>
+        </w:tc>
+        <w:tc>
+          <w:tcPr>
+            <w:tcW w:w="2158" w:type="dxa"/>
+          </w:tcPr>
+          <w:p>
+            <w:pPr>
+              <w:widowControl/>
+              <w:jc w:val="left"/>
+              <w:rPr>
+                <w:rFonts w:ascii="宋体" w:eastAsia="宋体" w:hAnsi="宋体" w:cs="宋体"/>
+                <w:kern w:val="0"/>
+                <w:sz w:val="24"/>
+                <w:szCs w:val="24"/>
+              </w:rPr>
+            </w:pPr>
+            <w:r>
+              <w:rPr>
+                <w:rFonts w:ascii="宋体" w:eastAsia="宋体" w:hAnsi="宋体" w:cs="宋体" w:hint="eastAsia"/>
+                <w:kern w:val="0"/>
+                <w:sz w:val="24"/>
+                <w:szCs w:val="24"/>
+              </w:rPr>
+              <w:t>a</w:t>
+            </w:r>
+            <w:r>
+              <w:rPr>
+                <w:rFonts w:ascii="宋体" w:eastAsia="宋体" w:hAnsi="宋体" w:cs="宋体"/>
+                <w:kern w:val="0"/>
+                <w:sz w:val="24"/>
+                <w:szCs w:val="24"/>
+              </w:rPr>
+              <w:t>pp</w:t>
+            </w:r>
+            <w:r>
+              <w:rPr>
+                <w:rFonts w:ascii="宋体" w:eastAsia="宋体" w:hAnsi="宋体" w:cs="宋体" w:hint="eastAsia"/>
+                <w:kern w:val="0"/>
+                <w:sz w:val="24"/>
+                <w:szCs w:val="24"/>
+              </w:rPr>
+              <w:t>M</w:t>
+            </w:r>
+            <w:r>
+              <w:rPr>
+                <w:rFonts w:ascii="宋体" w:eastAsia="宋体" w:hAnsi="宋体" w:cs="宋体"/>
+                <w:kern w:val="0"/>
+                <w:sz w:val="24"/>
+                <w:szCs w:val="24"/>
+              </w:rPr>
+              <w:t>axCount</w:t>
+            </w:r>
+          </w:p>
+          <w:p>
+            <w:pPr>
+              <w:widowControl/>
+              <w:numPr>
+                <w:ilvl w:val="0"/>
+                <w:numId w:val="1"/>
+              </w:numPr>
+              <w:shd w:val="clear" w:color="auto" w:fill="F2F2F2"/>
+              <w:spacing w:line="360" w:lineRule="atLeast"/>
+              <w:ind w:left="0"/>
+              <w:jc w:val="left"/>
+              <w:rPr>
+                <w:rFonts w:asciiTheme="minorEastAsia" w:hAnsiTheme="minorEastAsia"/>
+              </w:rPr>
+            </w:pPr>
+          </w:p>
+        </w:tc>
+        <w:tc>
+          <w:tcPr>
+            <w:tcW w:w="1826" w:type="dxa"/>
+          </w:tcPr>
+          <w:p>
+            <w:pPr>
+              <w:widowControl/>
+              <w:numPr>
+                <w:ilvl w:val="0"/>
+                <w:numId w:val="1"/>
+              </w:numPr>
+              <w:shd w:val="clear" w:color="auto" w:fill="F2F2F2"/>
+              <w:spacing w:line="360" w:lineRule="atLeast"/>
+              <w:ind w:left="0"/>
+              <w:jc w:val="left"/>
+              <w:rPr>
+                <w:rFonts w:asciiTheme="minorEastAsia" w:hAnsiTheme="minorEastAsia"/>
+              </w:rPr>
+            </w:pPr>
+            <w:r>
+              <w:rPr>
+                <w:rFonts w:asciiTheme="minorEastAsia" w:hAnsiTheme="minorEastAsia" w:hint="eastAsia"/>
+              </w:rPr>
+              <w:t>int</w:t>
+            </w:r>
+            <w:r>
+              <w:rPr>
+                <w:rFonts w:asciiTheme="minorEastAsia" w:hAnsiTheme="minorEastAsia"/>
+              </w:rPr>
+              <w:t>(11)</w:t>
+            </w:r>
+          </w:p>
+        </w:tc>
+        <w:tc>
+          <w:tcPr>
+            <w:tcW w:w="1096" w:type="dxa"/>
+          </w:tcPr>
+          <w:p>
+            <w:pPr>
+              <w:widowControl/>
+              <w:numPr>
+                <w:ilvl w:val="0"/>
+                <w:numId w:val="1"/>
+              </w:numPr>
+              <w:shd w:val="clear" w:color="auto" w:fill="F2F2F2"/>
+              <w:spacing w:line="360" w:lineRule="atLeast"/>
+              <w:ind w:left="0"/>
+              <w:jc w:val="left"/>
+              <w:rPr>
+                <w:rFonts w:asciiTheme="minorEastAsia" w:hAnsiTheme="minorEastAsia" w:hint="eastAsia"/>
+              </w:rPr>
+            </w:pPr>
+            <w:r>
+              <w:rPr>
+                <w:rFonts w:asciiTheme="minorEastAsia" w:hAnsiTheme="minorEastAsia" w:hint="eastAsia"/>
+              </w:rPr>
+              <w:t>最大数量</w:t>
+            </w:r>
+          </w:p>
+        </w:tc>
+        <w:tc>
+          <w:tcPr>
+            <w:tcW w:w="1370" w:type="dxa"/>
+          </w:tcPr>
+          <w:p>
+            <w:pPr>
+              <w:widowControl/>
+              <w:numPr>
+                <w:ilvl w:val="0"/>
+                <w:numId w:val="1"/>
+              </w:numPr>
+              <w:shd w:val="clear" w:color="auto" w:fill="F2F2F2"/>
+              <w:spacing w:line="360" w:lineRule="atLeast"/>
+              <w:ind w:left="0"/>
+              <w:jc w:val="left"/>
+              <w:rPr>
+                <w:rFonts w:asciiTheme="minorEastAsia" w:hAnsiTheme="minorEastAsia" w:hint="eastAsia"/>
+              </w:rPr>
+            </w:pPr>
+            <w:r>
+              <w:rPr>
+                <w:rFonts w:asciiTheme="minorEastAsia" w:hAnsiTheme="minorEastAsia" w:hint="eastAsia"/>
+              </w:rPr>
+              <w:t>用于虚拟机自动审批功能，超过指定数量需要管理员</w:t>
+            </w:r>
+            <w:commentRangeStart w:id="1"/>
+            <w:r>
+              <w:rPr>
+                <w:rFonts w:asciiTheme="minorEastAsia" w:hAnsiTheme="minorEastAsia" w:hint="eastAsia"/>
+              </w:rPr>
+              <w:t>审批</w:t>
+            </w:r>
+            <w:commentRangeEnd w:id="1"/>
+            <w:r>
+              <w:rPr>
+                <w:rStyle w:val="aa"/>
+              </w:rPr>
+              <w:commentReference w:id="1"/>
+            </w:r>
+          </w:p>
+        </w:tc>
+        <w:tc>
+          <w:tcPr>
+            <w:tcW w:w="1626" w:type="dxa"/>
+          </w:tcPr>
+          <w:p>
+            <w:pPr>
+              <w:widowControl/>
+              <w:numPr>
+                <w:ilvl w:val="0"/>
+                <w:numId w:val="1"/>
+              </w:numPr>
+              <w:shd w:val="clear" w:color="auto" w:fill="F2F2F2"/>
+              <w:spacing w:line="360" w:lineRule="atLeast"/>
+              <w:ind w:left="0"/>
+              <w:jc w:val="left"/>
+              <w:rPr>
+                <w:rFonts w:asciiTheme="minorEastAsia" w:hAnsiTheme="minorEastAsia" w:hint="eastAsia"/>
+              </w:rPr>
+            </w:pPr>
           </w:p>
         </w:tc>
       </w:tr>
@@ -4953,7 +5445,6 @@
                 <w:rFonts w:asciiTheme="minorEastAsia" w:hAnsiTheme="minorEastAsia"/>
               </w:rPr>
             </w:pPr>
-            <w:proofErr w:type="spellStart"/>
             <w:r>
               <w:rPr>
                 <w:rFonts w:asciiTheme="minorEastAsia" w:hAnsiTheme="minorEastAsia"/>
@@ -4966,7 +5457,6 @@
               </w:rPr>
               <w:t>Role</w:t>
             </w:r>
-            <w:proofErr w:type="spellEnd"/>
             <w:r>
               <w:rPr>
                 <w:rFonts w:asciiTheme="minorEastAsia" w:hAnsiTheme="minorEastAsia" w:hint="eastAsia"/>
@@ -5097,7 +5587,6 @@
                 <w:rFonts w:asciiTheme="minorEastAsia" w:hAnsiTheme="minorEastAsia"/>
               </w:rPr>
             </w:pPr>
-            <w:proofErr w:type="spellStart"/>
             <w:r>
               <w:rPr>
                 <w:rFonts w:asciiTheme="minorEastAsia" w:hAnsiTheme="minorEastAsia" w:hint="eastAsia"/>
@@ -5110,7 +5599,6 @@
               </w:rPr>
               <w:t>oleId</w:t>
             </w:r>
-            <w:proofErr w:type="spellEnd"/>
           </w:p>
         </w:tc>
         <w:tc>
@@ -5203,7 +5691,6 @@
                 <w:rFonts w:asciiTheme="minorEastAsia" w:hAnsiTheme="minorEastAsia"/>
               </w:rPr>
             </w:pPr>
-            <w:proofErr w:type="spellStart"/>
             <w:r>
               <w:rPr>
                 <w:rFonts w:asciiTheme="minorEastAsia" w:hAnsiTheme="minorEastAsia"/>
@@ -5216,7 +5703,6 @@
               </w:rPr>
               <w:t>oleName</w:t>
             </w:r>
-            <w:proofErr w:type="spellEnd"/>
           </w:p>
         </w:tc>
         <w:tc>
@@ -5321,7 +5807,6 @@
                 <w:rFonts w:asciiTheme="minorEastAsia" w:hAnsiTheme="minorEastAsia"/>
               </w:rPr>
             </w:pPr>
-            <w:proofErr w:type="spellStart"/>
             <w:r>
               <w:rPr>
                 <w:rFonts w:asciiTheme="minorEastAsia" w:hAnsiTheme="minorEastAsia"/>
@@ -5334,7 +5819,6 @@
               </w:rPr>
               <w:t>orrelation</w:t>
             </w:r>
-            <w:proofErr w:type="spellEnd"/>
             <w:r>
               <w:rPr>
                 <w:rFonts w:asciiTheme="minorEastAsia" w:hAnsiTheme="minorEastAsia" w:hint="eastAsia"/>
@@ -5465,14 +5949,12 @@
                 <w:rFonts w:asciiTheme="minorEastAsia" w:hAnsiTheme="minorEastAsia"/>
               </w:rPr>
             </w:pPr>
-            <w:proofErr w:type="spellStart"/>
             <w:r>
               <w:rPr>
                 <w:rFonts w:asciiTheme="minorEastAsia" w:hAnsiTheme="minorEastAsia"/>
               </w:rPr>
               <w:t>correlationId</w:t>
             </w:r>
-            <w:proofErr w:type="spellEnd"/>
           </w:p>
         </w:tc>
         <w:tc>
@@ -5565,7 +6047,6 @@
                 <w:rFonts w:asciiTheme="minorEastAsia" w:hAnsiTheme="minorEastAsia"/>
               </w:rPr>
             </w:pPr>
-            <w:proofErr w:type="spellStart"/>
             <w:r>
               <w:rPr>
                 <w:rFonts w:asciiTheme="minorEastAsia" w:hAnsiTheme="minorEastAsia"/>
@@ -5578,7 +6059,6 @@
               </w:rPr>
               <w:t>ersonnelId</w:t>
             </w:r>
-            <w:proofErr w:type="spellEnd"/>
           </w:p>
         </w:tc>
         <w:tc>
@@ -5665,7 +6145,6 @@
                 <w:rFonts w:asciiTheme="minorEastAsia" w:hAnsiTheme="minorEastAsia"/>
               </w:rPr>
             </w:pPr>
-            <w:proofErr w:type="spellStart"/>
             <w:r>
               <w:rPr>
                 <w:rFonts w:asciiTheme="minorEastAsia" w:hAnsiTheme="minorEastAsia" w:hint="eastAsia"/>
@@ -5684,7 +6163,6 @@
               </w:rPr>
               <w:t>Id</w:t>
             </w:r>
-            <w:proofErr w:type="spellEnd"/>
           </w:p>
         </w:tc>
         <w:tc>
@@ -5838,14 +6316,7 @@
     <w:p>
       <w:pPr>
         <w:rPr>
-          <w:rFonts w:asciiTheme="minorEastAsia" w:hAnsiTheme="minorEastAsia"/>
-        </w:rPr>
-      </w:pPr>
-    </w:p>
-    <w:p>
-      <w:pPr>
-        <w:rPr>
-          <w:rFonts w:asciiTheme="minorEastAsia" w:hAnsiTheme="minorEastAsia"/>
+          <w:rFonts w:asciiTheme="minorEastAsia" w:hAnsiTheme="minorEastAsia" w:hint="eastAsia"/>
         </w:rPr>
       </w:pPr>
     </w:p>
@@ -5874,7 +6345,6 @@
                 <w:rFonts w:asciiTheme="minorEastAsia" w:hAnsiTheme="minorEastAsia"/>
               </w:rPr>
             </w:pPr>
-            <w:proofErr w:type="spellStart"/>
             <w:r>
               <w:rPr>
                 <w:rFonts w:asciiTheme="minorEastAsia" w:hAnsiTheme="minorEastAsia"/>
@@ -5885,9 +6355,14 @@
               <w:rPr>
                 <w:rFonts w:asciiTheme="minorEastAsia" w:hAnsiTheme="minorEastAsia"/>
               </w:rPr>
-              <w:t>User</w:t>
-            </w:r>
-            <w:proofErr w:type="spellEnd"/>
+              <w:t>A</w:t>
+            </w:r>
+            <w:r>
+              <w:rPr>
+                <w:rFonts w:asciiTheme="minorEastAsia" w:hAnsiTheme="minorEastAsia"/>
+              </w:rPr>
+              <w:t>uthority</w:t>
+            </w:r>
             <w:r>
               <w:rPr>
                 <w:rFonts w:asciiTheme="minorEastAsia" w:hAnsiTheme="minorEastAsia" w:hint="eastAsia"/>
@@ -5898,27 +6373,13 @@
               <w:rPr>
                 <w:rFonts w:asciiTheme="minorEastAsia" w:hAnsiTheme="minorEastAsia" w:hint="eastAsia"/>
               </w:rPr>
-              <w:t>用户</w:t>
-            </w:r>
-            <w:commentRangeStart w:id="1"/>
-            <w:r>
-              <w:rPr>
-                <w:rFonts w:asciiTheme="minorEastAsia" w:hAnsiTheme="minorEastAsia" w:hint="eastAsia"/>
-              </w:rPr>
-              <w:t>表</w:t>
-            </w:r>
-            <w:commentRangeEnd w:id="1"/>
-            <w:r>
-              <w:rPr>
-                <w:rStyle w:val="aa"/>
-              </w:rPr>
-              <w:commentReference w:id="1"/>
-            </w:r>
-            <w:r>
-              <w:rPr>
-                <w:rFonts w:asciiTheme="minorEastAsia" w:hAnsiTheme="minorEastAsia" w:hint="eastAsia"/>
-              </w:rPr>
-              <w:t>）</w:t>
+              <w:t>权限</w:t>
+            </w:r>
+            <w:r>
+              <w:rPr>
+                <w:rFonts w:asciiTheme="minorEastAsia" w:hAnsiTheme="minorEastAsia" w:hint="eastAsia"/>
+              </w:rPr>
+              <w:t>表）</w:t>
             </w:r>
           </w:p>
         </w:tc>
@@ -6025,7 +6486,7 @@
               <w:pStyle w:val="a9"/>
               <w:numPr>
                 <w:ilvl w:val="0"/>
-                <w:numId w:val="5"/>
+                <w:numId w:val="4"/>
               </w:numPr>
               <w:ind w:firstLineChars="0"/>
               <w:rPr>
@@ -6044,20 +6505,24 @@
                 <w:rFonts w:asciiTheme="minorEastAsia" w:hAnsiTheme="minorEastAsia"/>
               </w:rPr>
             </w:pPr>
-            <w:proofErr w:type="spellStart"/>
-            <w:r>
-              <w:rPr>
-                <w:rFonts w:asciiTheme="minorEastAsia" w:hAnsiTheme="minorEastAsia"/>
-              </w:rPr>
-              <w:t>u</w:t>
-            </w:r>
-            <w:r>
-              <w:rPr>
-                <w:rFonts w:asciiTheme="minorEastAsia" w:hAnsiTheme="minorEastAsia"/>
-              </w:rPr>
-              <w:t>serId</w:t>
-            </w:r>
-            <w:proofErr w:type="spellEnd"/>
+            <w:r>
+              <w:rPr>
+                <w:rFonts w:asciiTheme="minorEastAsia" w:hAnsiTheme="minorEastAsia"/>
+              </w:rPr>
+              <w:t>a</w:t>
+            </w:r>
+            <w:r>
+              <w:rPr>
+                <w:rFonts w:asciiTheme="minorEastAsia" w:hAnsiTheme="minorEastAsia"/>
+              </w:rPr>
+              <w:t>uthority</w:t>
+            </w:r>
+            <w:r>
+              <w:rPr>
+                <w:rFonts w:asciiTheme="minorEastAsia" w:hAnsiTheme="minorEastAsia"/>
+              </w:rPr>
+              <w:t>Id</w:t>
+            </w:r>
           </w:p>
         </w:tc>
         <w:tc>
@@ -6072,7 +6537,7 @@
             </w:pPr>
             <w:r>
               <w:rPr>
-                <w:rFonts w:asciiTheme="minorEastAsia" w:hAnsiTheme="minorEastAsia"/>
+                <w:rFonts w:asciiTheme="minorEastAsia" w:hAnsiTheme="minorEastAsia" w:hint="eastAsia"/>
               </w:rPr>
               <w:t>Int</w:t>
             </w:r>
@@ -6104,7 +6569,7 @@
               <w:rPr>
                 <w:rFonts w:asciiTheme="minorEastAsia" w:hAnsiTheme="minorEastAsia" w:hint="eastAsia"/>
               </w:rPr>
-              <w:t>用户</w:t>
+              <w:t>权限</w:t>
             </w:r>
             <w:r>
               <w:rPr>
@@ -6126,7 +6591,7 @@
             </w:pPr>
             <w:r>
               <w:rPr>
-                <w:rFonts w:asciiTheme="minorEastAsia" w:hAnsiTheme="minorEastAsia"/>
+                <w:rFonts w:asciiTheme="minorEastAsia" w:hAnsiTheme="minorEastAsia" w:hint="eastAsia"/>
               </w:rPr>
               <w:t>主键</w:t>
             </w:r>
@@ -6143,7 +6608,7 @@
               <w:pStyle w:val="a9"/>
               <w:numPr>
                 <w:ilvl w:val="0"/>
-                <w:numId w:val="5"/>
+                <w:numId w:val="4"/>
               </w:numPr>
               <w:ind w:firstLineChars="0"/>
               <w:rPr>
@@ -6162,20 +6627,24 @@
                 <w:rFonts w:asciiTheme="minorEastAsia" w:hAnsiTheme="minorEastAsia"/>
               </w:rPr>
             </w:pPr>
-            <w:proofErr w:type="spellStart"/>
-            <w:r>
-              <w:rPr>
-                <w:rFonts w:asciiTheme="minorEastAsia" w:hAnsiTheme="minorEastAsia"/>
-              </w:rPr>
-              <w:t>u</w:t>
-            </w:r>
-            <w:r>
-              <w:rPr>
-                <w:rFonts w:asciiTheme="minorEastAsia" w:hAnsiTheme="minorEastAsia"/>
-              </w:rPr>
-              <w:t>serName</w:t>
-            </w:r>
-            <w:proofErr w:type="spellEnd"/>
+            <w:r>
+              <w:rPr>
+                <w:rFonts w:asciiTheme="minorEastAsia" w:hAnsiTheme="minorEastAsia"/>
+              </w:rPr>
+              <w:t>a</w:t>
+            </w:r>
+            <w:r>
+              <w:rPr>
+                <w:rFonts w:asciiTheme="minorEastAsia" w:hAnsiTheme="minorEastAsia"/>
+              </w:rPr>
+              <w:t>uthority</w:t>
+            </w:r>
+            <w:r>
+              <w:rPr>
+                <w:rFonts w:asciiTheme="minorEastAsia" w:hAnsiTheme="minorEastAsia"/>
+              </w:rPr>
+              <w:t>Name</w:t>
+            </w:r>
           </w:p>
         </w:tc>
         <w:tc>
@@ -6204,7 +6673,7 @@
               <w:rPr>
                 <w:rFonts w:asciiTheme="minorEastAsia" w:hAnsiTheme="minorEastAsia"/>
               </w:rPr>
-              <w:t>55</w:t>
+              <w:t>0</w:t>
             </w:r>
             <w:r>
               <w:rPr>
@@ -6228,7 +6697,7 @@
               <w:rPr>
                 <w:rFonts w:asciiTheme="minorEastAsia" w:hAnsiTheme="minorEastAsia" w:hint="eastAsia"/>
               </w:rPr>
-              <w:t>用户</w:t>
+              <w:t>权限</w:t>
             </w:r>
             <w:r>
               <w:rPr>
@@ -6248,6 +6717,90 @@
                 <w:rFonts w:asciiTheme="minorEastAsia" w:hAnsiTheme="minorEastAsia"/>
               </w:rPr>
             </w:pPr>
+          </w:p>
+        </w:tc>
+      </w:tr>
+    </w:tbl>
+    <w:p>
+      <w:pPr>
+        <w:rPr>
+          <w:rFonts w:asciiTheme="minorEastAsia" w:hAnsiTheme="minorEastAsia"/>
+        </w:rPr>
+      </w:pPr>
+    </w:p>
+    <w:tbl>
+      <w:tblPr>
+        <w:tblStyle w:val="a3"/>
+        <w:tblW w:w="9180" w:type="dxa"/>
+        <w:tblLook w:val="04A0" w:firstRow="1" w:lastRow="0" w:firstColumn="1" w:lastColumn="0" w:noHBand="0" w:noVBand="1"/>
+      </w:tblPr>
+      <w:tblGrid>
+        <w:gridCol w:w="1683"/>
+        <w:gridCol w:w="1791"/>
+        <w:gridCol w:w="1690"/>
+        <w:gridCol w:w="1684"/>
+        <w:gridCol w:w="2332"/>
+      </w:tblGrid>
+      <w:tr>
+        <w:tc>
+          <w:tcPr>
+            <w:tcW w:w="9180" w:type="dxa"/>
+            <w:gridSpan w:val="5"/>
+          </w:tcPr>
+          <w:p>
+            <w:pPr>
+              <w:rPr>
+                <w:rFonts w:asciiTheme="minorEastAsia" w:hAnsiTheme="minorEastAsia"/>
+              </w:rPr>
+            </w:pPr>
+            <w:r>
+              <w:rPr>
+                <w:rFonts w:asciiTheme="minorEastAsia" w:hAnsiTheme="minorEastAsia"/>
+              </w:rPr>
+              <w:t>common_</w:t>
+            </w:r>
+            <w:r>
+              <w:rPr>
+                <w:rFonts w:asciiTheme="minorEastAsia" w:hAnsiTheme="minorEastAsia"/>
+              </w:rPr>
+              <w:t>R</w:t>
+            </w:r>
+            <w:r>
+              <w:rPr>
+                <w:rFonts w:asciiTheme="minorEastAsia" w:hAnsiTheme="minorEastAsia"/>
+              </w:rPr>
+              <w:t>ole</w:t>
+            </w:r>
+            <w:r>
+              <w:rPr>
+                <w:rFonts w:asciiTheme="minorEastAsia" w:hAnsiTheme="minorEastAsia"/>
+              </w:rPr>
+              <w:t>A</w:t>
+            </w:r>
+            <w:r>
+              <w:rPr>
+                <w:rFonts w:asciiTheme="minorEastAsia" w:hAnsiTheme="minorEastAsia"/>
+              </w:rPr>
+              <w:t>uthority</w:t>
+            </w:r>
+            <w:r>
+              <w:rPr>
+                <w:rFonts w:asciiTheme="minorEastAsia" w:hAnsiTheme="minorEastAsia" w:hint="eastAsia"/>
+              </w:rPr>
+              <w:t>（</w:t>
+            </w:r>
+            <w:r>
+              <w:rPr>
+                <w:rFonts w:asciiTheme="minorEastAsia" w:hAnsiTheme="minorEastAsia" w:hint="eastAsia"/>
+              </w:rPr>
+              <w:t>角色权限关联</w:t>
+            </w:r>
+            <w:r>
+              <w:rPr>
+                <w:rFonts w:asciiTheme="minorEastAsia" w:hAnsiTheme="minorEastAsia" w:hint="eastAsia"/>
+              </w:rPr>
+              <w:t>表）</w:t>
+            </w:r>
           </w:p>
         </w:tc>
       </w:tr>
@@ -6258,16 +6811,16 @@
           </w:tcPr>
           <w:p>
             <w:pPr>
-              <w:pStyle w:val="a9"/>
-              <w:numPr>
-                <w:ilvl w:val="0"/>
-                <w:numId w:val="5"/>
-              </w:numPr>
-              <w:ind w:firstLineChars="0"/>
-              <w:rPr>
-                <w:rFonts w:asciiTheme="minorEastAsia" w:hAnsiTheme="minorEastAsia"/>
-              </w:rPr>
-            </w:pPr>
+              <w:rPr>
+                <w:rFonts w:asciiTheme="minorEastAsia" w:hAnsiTheme="minorEastAsia"/>
+              </w:rPr>
+            </w:pPr>
+            <w:r>
+              <w:rPr>
+                <w:rFonts w:asciiTheme="minorEastAsia" w:hAnsiTheme="minorEastAsia"/>
+              </w:rPr>
+              <w:t>序号</w:t>
+            </w:r>
           </w:p>
         </w:tc>
         <w:tc>
@@ -6284,13 +6837,7 @@
               <w:rPr>
                 <w:rFonts w:asciiTheme="minorEastAsia" w:hAnsiTheme="minorEastAsia"/>
               </w:rPr>
-              <w:t>p</w:t>
-            </w:r>
-            <w:r>
-              <w:rPr>
-                <w:rFonts w:asciiTheme="minorEastAsia" w:hAnsiTheme="minorEastAsia"/>
-              </w:rPr>
-              <w:t>assword</w:t>
+              <w:t>字段</w:t>
             </w:r>
           </w:p>
         </w:tc>
@@ -6308,25 +6855,7 @@
               <w:rPr>
                 <w:rFonts w:asciiTheme="minorEastAsia" w:hAnsiTheme="minorEastAsia"/>
               </w:rPr>
-              <w:t>Varchar</w:t>
-            </w:r>
-            <w:r>
-              <w:rPr>
-                <w:rFonts w:asciiTheme="minorEastAsia" w:hAnsiTheme="minorEastAsia" w:hint="eastAsia"/>
-              </w:rPr>
-              <w:t>（2</w:t>
-            </w:r>
-            <w:r>
-              <w:rPr>
-                <w:rFonts w:asciiTheme="minorEastAsia" w:hAnsiTheme="minorEastAsia"/>
-              </w:rPr>
-              <w:t>55</w:t>
-            </w:r>
-            <w:r>
-              <w:rPr>
-                <w:rFonts w:asciiTheme="minorEastAsia" w:hAnsiTheme="minorEastAsia" w:hint="eastAsia"/>
-              </w:rPr>
-              <w:t>）</w:t>
+              <w:t>类型</w:t>
             </w:r>
           </w:p>
         </w:tc>
@@ -6342,9 +6871,9 @@
             </w:pPr>
             <w:r>
               <w:rPr>
-                <w:rFonts w:asciiTheme="minorEastAsia" w:hAnsiTheme="minorEastAsia" w:hint="eastAsia"/>
-              </w:rPr>
-              <w:t>用户密码</w:t>
+                <w:rFonts w:asciiTheme="minorEastAsia" w:hAnsiTheme="minorEastAsia"/>
+              </w:rPr>
+              <w:t>备注</w:t>
             </w:r>
           </w:p>
         </w:tc>
@@ -6358,6 +6887,12 @@
                 <w:rFonts w:asciiTheme="minorEastAsia" w:hAnsiTheme="minorEastAsia"/>
               </w:rPr>
             </w:pPr>
+            <w:r>
+              <w:rPr>
+                <w:rFonts w:asciiTheme="minorEastAsia" w:hAnsiTheme="minorEastAsia"/>
+              </w:rPr>
+              <w:t>说明</w:t>
+            </w:r>
           </w:p>
         </w:tc>
       </w:tr>
@@ -6371,7 +6906,7 @@
               <w:pStyle w:val="a9"/>
               <w:numPr>
                 <w:ilvl w:val="0"/>
-                <w:numId w:val="5"/>
+                <w:numId w:val="8"/>
               </w:numPr>
               <w:ind w:firstLineChars="0"/>
               <w:rPr>
@@ -6390,20 +6925,12 @@
                 <w:rFonts w:asciiTheme="minorEastAsia" w:hAnsiTheme="minorEastAsia"/>
               </w:rPr>
             </w:pPr>
-            <w:proofErr w:type="spellStart"/>
-            <w:r>
-              <w:rPr>
-                <w:rFonts w:asciiTheme="minorEastAsia" w:hAnsiTheme="minorEastAsia"/>
-              </w:rPr>
-              <w:t>p</w:t>
-            </w:r>
-            <w:r>
-              <w:rPr>
-                <w:rFonts w:asciiTheme="minorEastAsia" w:hAnsiTheme="minorEastAsia"/>
-              </w:rPr>
-              <w:t>ersonnelId</w:t>
-            </w:r>
-            <w:proofErr w:type="spellEnd"/>
+            <w:r>
+              <w:rPr>
+                <w:rFonts w:asciiTheme="minorEastAsia" w:hAnsiTheme="minorEastAsia"/>
+              </w:rPr>
+              <w:t>roleAuthorityId</w:t>
+            </w:r>
           </w:p>
         </w:tc>
         <w:tc>
@@ -6448,12 +6975,6 @@
             </w:pPr>
             <w:r>
               <w:rPr>
-                <w:rFonts w:asciiTheme="minorEastAsia" w:hAnsiTheme="minorEastAsia" w:hint="eastAsia"/>
-              </w:rPr>
-              <w:t>员工</w:t>
-            </w:r>
-            <w:r>
-              <w:rPr>
                 <w:rFonts w:asciiTheme="minorEastAsia" w:hAnsiTheme="minorEastAsia"/>
               </w:rPr>
               <w:t>Id</w:t>
@@ -6470,14 +6991,238 @@
                 <w:rFonts w:asciiTheme="minorEastAsia" w:hAnsiTheme="minorEastAsia"/>
               </w:rPr>
             </w:pPr>
-            <w:proofErr w:type="gramStart"/>
-            <w:r>
-              <w:rPr>
-                <w:rFonts w:asciiTheme="minorEastAsia" w:hAnsiTheme="minorEastAsia" w:hint="eastAsia"/>
-              </w:rPr>
-              <w:t>外键</w:t>
-            </w:r>
-            <w:proofErr w:type="gramEnd"/>
+            <w:r>
+              <w:rPr>
+                <w:rFonts w:asciiTheme="minorEastAsia" w:hAnsiTheme="minorEastAsia" w:hint="eastAsia"/>
+              </w:rPr>
+              <w:t>主键</w:t>
+            </w:r>
+          </w:p>
+        </w:tc>
+      </w:tr>
+      <w:tr>
+        <w:tc>
+          <w:tcPr>
+            <w:tcW w:w="1704" w:type="dxa"/>
+          </w:tcPr>
+          <w:p>
+            <w:pPr>
+              <w:pStyle w:val="a9"/>
+              <w:numPr>
+                <w:ilvl w:val="0"/>
+                <w:numId w:val="8"/>
+              </w:numPr>
+              <w:ind w:firstLineChars="0"/>
+              <w:rPr>
+                <w:rFonts w:asciiTheme="minorEastAsia" w:hAnsiTheme="minorEastAsia"/>
+              </w:rPr>
+            </w:pPr>
+          </w:p>
+        </w:tc>
+        <w:tc>
+          <w:tcPr>
+            <w:tcW w:w="1704" w:type="dxa"/>
+          </w:tcPr>
+          <w:p>
+            <w:pPr>
+              <w:rPr>
+                <w:rFonts w:asciiTheme="minorEastAsia" w:hAnsiTheme="minorEastAsia"/>
+              </w:rPr>
+            </w:pPr>
+            <w:r>
+              <w:rPr>
+                <w:rFonts w:asciiTheme="minorEastAsia" w:hAnsiTheme="minorEastAsia"/>
+              </w:rPr>
+              <w:t>r</w:t>
+            </w:r>
+            <w:r>
+              <w:rPr>
+                <w:rFonts w:asciiTheme="minorEastAsia" w:hAnsiTheme="minorEastAsia"/>
+              </w:rPr>
+              <w:t>oleId</w:t>
+            </w:r>
+          </w:p>
+        </w:tc>
+        <w:tc>
+          <w:tcPr>
+            <w:tcW w:w="1704" w:type="dxa"/>
+          </w:tcPr>
+          <w:p>
+            <w:pPr>
+              <w:rPr>
+                <w:rFonts w:asciiTheme="minorEastAsia" w:hAnsiTheme="minorEastAsia"/>
+              </w:rPr>
+            </w:pPr>
+            <w:r>
+              <w:rPr>
+                <w:rFonts w:asciiTheme="minorEastAsia" w:hAnsiTheme="minorEastAsia" w:hint="eastAsia"/>
+              </w:rPr>
+              <w:t>Int</w:t>
+            </w:r>
+            <w:r>
+              <w:rPr>
+                <w:rFonts w:asciiTheme="minorEastAsia" w:hAnsiTheme="minorEastAsia" w:hint="eastAsia"/>
+              </w:rPr>
+              <w:t>（11</w:t>
+            </w:r>
+            <w:r>
+              <w:rPr>
+                <w:rFonts w:asciiTheme="minorEastAsia" w:hAnsiTheme="minorEastAsia"/>
+              </w:rPr>
+              <w:t>）</w:t>
+            </w:r>
+          </w:p>
+        </w:tc>
+        <w:tc>
+          <w:tcPr>
+            <w:tcW w:w="1705" w:type="dxa"/>
+          </w:tcPr>
+          <w:p>
+            <w:pPr>
+              <w:rPr>
+                <w:rFonts w:asciiTheme="minorEastAsia" w:hAnsiTheme="minorEastAsia"/>
+              </w:rPr>
+            </w:pPr>
+            <w:r>
+              <w:rPr>
+                <w:rFonts w:asciiTheme="minorEastAsia" w:hAnsiTheme="minorEastAsia" w:hint="eastAsia"/>
+              </w:rPr>
+              <w:t>角色</w:t>
+            </w:r>
+            <w:r>
+              <w:rPr>
+                <w:rFonts w:asciiTheme="minorEastAsia" w:hAnsiTheme="minorEastAsia"/>
+              </w:rPr>
+              <w:t>Id</w:t>
+            </w:r>
+          </w:p>
+        </w:tc>
+        <w:tc>
+          <w:tcPr>
+            <w:tcW w:w="2363" w:type="dxa"/>
+          </w:tcPr>
+          <w:p>
+            <w:pPr>
+              <w:rPr>
+                <w:rFonts w:asciiTheme="minorEastAsia" w:hAnsiTheme="minorEastAsia"/>
+              </w:rPr>
+            </w:pPr>
+          </w:p>
+        </w:tc>
+      </w:tr>
+      <w:tr>
+        <w:tc>
+          <w:tcPr>
+            <w:tcW w:w="1704" w:type="dxa"/>
+          </w:tcPr>
+          <w:p>
+            <w:pPr>
+              <w:pStyle w:val="a9"/>
+              <w:numPr>
+                <w:ilvl w:val="0"/>
+                <w:numId w:val="8"/>
+              </w:numPr>
+              <w:ind w:firstLineChars="0"/>
+              <w:rPr>
+                <w:rFonts w:asciiTheme="minorEastAsia" w:hAnsiTheme="minorEastAsia"/>
+              </w:rPr>
+            </w:pPr>
+          </w:p>
+        </w:tc>
+        <w:tc>
+          <w:tcPr>
+            <w:tcW w:w="1704" w:type="dxa"/>
+          </w:tcPr>
+          <w:p>
+            <w:pPr>
+              <w:rPr>
+                <w:rFonts w:asciiTheme="minorEastAsia" w:hAnsiTheme="minorEastAsia"/>
+              </w:rPr>
+            </w:pPr>
+            <w:r>
+              <w:rPr>
+                <w:rFonts w:asciiTheme="minorEastAsia" w:hAnsiTheme="minorEastAsia"/>
+              </w:rPr>
+              <w:t>a</w:t>
+            </w:r>
+            <w:r>
+              <w:rPr>
+                <w:rFonts w:asciiTheme="minorEastAsia" w:hAnsiTheme="minorEastAsia"/>
+              </w:rPr>
+              <w:t>uthority</w:t>
+            </w:r>
+            <w:r>
+              <w:rPr>
+                <w:rFonts w:asciiTheme="minorEastAsia" w:hAnsiTheme="minorEastAsia"/>
+              </w:rPr>
+              <w:t>Id</w:t>
+            </w:r>
+          </w:p>
+        </w:tc>
+        <w:tc>
+          <w:tcPr>
+            <w:tcW w:w="1704" w:type="dxa"/>
+          </w:tcPr>
+          <w:p>
+            <w:pPr>
+              <w:rPr>
+                <w:rFonts w:asciiTheme="minorEastAsia" w:hAnsiTheme="minorEastAsia"/>
+              </w:rPr>
+            </w:pPr>
+            <w:r>
+              <w:rPr>
+                <w:rFonts w:asciiTheme="minorEastAsia" w:hAnsiTheme="minorEastAsia" w:hint="eastAsia"/>
+              </w:rPr>
+              <w:t>Int</w:t>
+            </w:r>
+            <w:r>
+              <w:rPr>
+                <w:rFonts w:asciiTheme="minorEastAsia" w:hAnsiTheme="minorEastAsia" w:hint="eastAsia"/>
+              </w:rPr>
+              <w:t>（11</w:t>
+            </w:r>
+            <w:r>
+              <w:rPr>
+                <w:rFonts w:asciiTheme="minorEastAsia" w:hAnsiTheme="minorEastAsia"/>
+              </w:rPr>
+              <w:t>）</w:t>
+            </w:r>
+          </w:p>
+        </w:tc>
+        <w:tc>
+          <w:tcPr>
+            <w:tcW w:w="1705" w:type="dxa"/>
+          </w:tcPr>
+          <w:p>
+            <w:pPr>
+              <w:rPr>
+                <w:rFonts w:asciiTheme="minorEastAsia" w:hAnsiTheme="minorEastAsia"/>
+              </w:rPr>
+            </w:pPr>
+            <w:r>
+              <w:rPr>
+                <w:rFonts w:asciiTheme="minorEastAsia" w:hAnsiTheme="minorEastAsia" w:hint="eastAsia"/>
+              </w:rPr>
+              <w:t>权限</w:t>
+            </w:r>
+            <w:r>
+              <w:rPr>
+                <w:rFonts w:asciiTheme="minorEastAsia" w:hAnsiTheme="minorEastAsia"/>
+              </w:rPr>
+              <w:t>Id</w:t>
+            </w:r>
+          </w:p>
+        </w:tc>
+        <w:tc>
+          <w:tcPr>
+            <w:tcW w:w="2363" w:type="dxa"/>
+          </w:tcPr>
+          <w:p>
+            <w:pPr>
+              <w:rPr>
+                <w:rFonts w:asciiTheme="minorEastAsia" w:hAnsiTheme="minorEastAsia"/>
+              </w:rPr>
+            </w:pPr>
           </w:p>
         </w:tc>
       </w:tr>
@@ -6514,942 +7259,12 @@
                 <w:rFonts w:asciiTheme="minorEastAsia" w:hAnsiTheme="minorEastAsia"/>
               </w:rPr>
             </w:pPr>
-            <w:proofErr w:type="spellStart"/>
-            <w:r>
-              <w:rPr>
-                <w:rFonts w:asciiTheme="minorEastAsia" w:hAnsiTheme="minorEastAsia"/>
-              </w:rPr>
-              <w:t>Common_</w:t>
-            </w:r>
-            <w:r>
-              <w:rPr>
-                <w:rFonts w:asciiTheme="minorEastAsia" w:hAnsiTheme="minorEastAsia"/>
-              </w:rPr>
-              <w:t>A</w:t>
-            </w:r>
-            <w:r>
-              <w:rPr>
-                <w:rFonts w:asciiTheme="minorEastAsia" w:hAnsiTheme="minorEastAsia"/>
-              </w:rPr>
-              <w:t>uthority</w:t>
-            </w:r>
-            <w:proofErr w:type="spellEnd"/>
-            <w:r>
-              <w:rPr>
-                <w:rFonts w:asciiTheme="minorEastAsia" w:hAnsiTheme="minorEastAsia" w:hint="eastAsia"/>
-              </w:rPr>
-              <w:t>（</w:t>
-            </w:r>
-            <w:r>
-              <w:rPr>
-                <w:rFonts w:asciiTheme="minorEastAsia" w:hAnsiTheme="minorEastAsia" w:hint="eastAsia"/>
-              </w:rPr>
-              <w:t>权限</w:t>
-            </w:r>
-            <w:r>
-              <w:rPr>
-                <w:rFonts w:asciiTheme="minorEastAsia" w:hAnsiTheme="minorEastAsia" w:hint="eastAsia"/>
-              </w:rPr>
-              <w:t>表）</w:t>
-            </w:r>
-          </w:p>
-        </w:tc>
-      </w:tr>
-      <w:tr>
-        <w:tc>
-          <w:tcPr>
-            <w:tcW w:w="1704" w:type="dxa"/>
-          </w:tcPr>
-          <w:p>
-            <w:pPr>
-              <w:rPr>
-                <w:rFonts w:asciiTheme="minorEastAsia" w:hAnsiTheme="minorEastAsia"/>
-              </w:rPr>
-            </w:pPr>
-            <w:r>
-              <w:rPr>
-                <w:rFonts w:asciiTheme="minorEastAsia" w:hAnsiTheme="minorEastAsia"/>
-              </w:rPr>
-              <w:t>序号</w:t>
-            </w:r>
-          </w:p>
-        </w:tc>
-        <w:tc>
-          <w:tcPr>
-            <w:tcW w:w="1704" w:type="dxa"/>
-          </w:tcPr>
-          <w:p>
-            <w:pPr>
-              <w:rPr>
-                <w:rFonts w:asciiTheme="minorEastAsia" w:hAnsiTheme="minorEastAsia"/>
-              </w:rPr>
-            </w:pPr>
-            <w:r>
-              <w:rPr>
-                <w:rFonts w:asciiTheme="minorEastAsia" w:hAnsiTheme="minorEastAsia"/>
-              </w:rPr>
-              <w:t>字段</w:t>
-            </w:r>
-          </w:p>
-        </w:tc>
-        <w:tc>
-          <w:tcPr>
-            <w:tcW w:w="1704" w:type="dxa"/>
-          </w:tcPr>
-          <w:p>
-            <w:pPr>
-              <w:rPr>
-                <w:rFonts w:asciiTheme="minorEastAsia" w:hAnsiTheme="minorEastAsia"/>
-              </w:rPr>
-            </w:pPr>
-            <w:r>
-              <w:rPr>
-                <w:rFonts w:asciiTheme="minorEastAsia" w:hAnsiTheme="minorEastAsia"/>
-              </w:rPr>
-              <w:t>类型</w:t>
-            </w:r>
-          </w:p>
-        </w:tc>
-        <w:tc>
-          <w:tcPr>
-            <w:tcW w:w="1705" w:type="dxa"/>
-          </w:tcPr>
-          <w:p>
-            <w:pPr>
-              <w:rPr>
-                <w:rFonts w:asciiTheme="minorEastAsia" w:hAnsiTheme="minorEastAsia"/>
-              </w:rPr>
-            </w:pPr>
-            <w:r>
-              <w:rPr>
-                <w:rFonts w:asciiTheme="minorEastAsia" w:hAnsiTheme="minorEastAsia"/>
-              </w:rPr>
-              <w:t>备注</w:t>
-            </w:r>
-          </w:p>
-        </w:tc>
-        <w:tc>
-          <w:tcPr>
-            <w:tcW w:w="2363" w:type="dxa"/>
-          </w:tcPr>
-          <w:p>
-            <w:pPr>
-              <w:rPr>
-                <w:rFonts w:asciiTheme="minorEastAsia" w:hAnsiTheme="minorEastAsia"/>
-              </w:rPr>
-            </w:pPr>
-            <w:r>
-              <w:rPr>
-                <w:rFonts w:asciiTheme="minorEastAsia" w:hAnsiTheme="minorEastAsia"/>
-              </w:rPr>
-              <w:t>说明</w:t>
-            </w:r>
-          </w:p>
-        </w:tc>
-      </w:tr>
-      <w:tr>
-        <w:tc>
-          <w:tcPr>
-            <w:tcW w:w="1704" w:type="dxa"/>
-          </w:tcPr>
-          <w:p>
-            <w:pPr>
-              <w:pStyle w:val="a9"/>
-              <w:numPr>
-                <w:ilvl w:val="0"/>
-                <w:numId w:val="4"/>
-              </w:numPr>
-              <w:ind w:firstLineChars="0"/>
-              <w:rPr>
-                <w:rFonts w:asciiTheme="minorEastAsia" w:hAnsiTheme="minorEastAsia"/>
-              </w:rPr>
-            </w:pPr>
-          </w:p>
-        </w:tc>
-        <w:tc>
-          <w:tcPr>
-            <w:tcW w:w="1704" w:type="dxa"/>
-          </w:tcPr>
-          <w:p>
-            <w:pPr>
-              <w:rPr>
-                <w:rFonts w:asciiTheme="minorEastAsia" w:hAnsiTheme="minorEastAsia"/>
-              </w:rPr>
-            </w:pPr>
-            <w:proofErr w:type="spellStart"/>
-            <w:r>
-              <w:rPr>
-                <w:rFonts w:asciiTheme="minorEastAsia" w:hAnsiTheme="minorEastAsia"/>
-              </w:rPr>
-              <w:t>a</w:t>
-            </w:r>
-            <w:r>
-              <w:rPr>
-                <w:rFonts w:asciiTheme="minorEastAsia" w:hAnsiTheme="minorEastAsia"/>
-              </w:rPr>
-              <w:t>uthority</w:t>
-            </w:r>
-            <w:r>
-              <w:rPr>
-                <w:rFonts w:asciiTheme="minorEastAsia" w:hAnsiTheme="minorEastAsia"/>
-              </w:rPr>
-              <w:t>Id</w:t>
-            </w:r>
-            <w:proofErr w:type="spellEnd"/>
-          </w:p>
-        </w:tc>
-        <w:tc>
-          <w:tcPr>
-            <w:tcW w:w="1704" w:type="dxa"/>
-          </w:tcPr>
-          <w:p>
-            <w:pPr>
-              <w:rPr>
-                <w:rFonts w:asciiTheme="minorEastAsia" w:hAnsiTheme="minorEastAsia"/>
-              </w:rPr>
-            </w:pPr>
-            <w:r>
-              <w:rPr>
-                <w:rFonts w:asciiTheme="minorEastAsia" w:hAnsiTheme="minorEastAsia" w:hint="eastAsia"/>
-              </w:rPr>
-              <w:t>Int</w:t>
-            </w:r>
-            <w:r>
-              <w:rPr>
-                <w:rFonts w:asciiTheme="minorEastAsia" w:hAnsiTheme="minorEastAsia" w:hint="eastAsia"/>
-              </w:rPr>
-              <w:t>（11</w:t>
-            </w:r>
-            <w:r>
-              <w:rPr>
-                <w:rFonts w:asciiTheme="minorEastAsia" w:hAnsiTheme="minorEastAsia"/>
-              </w:rPr>
-              <w:t>）</w:t>
-            </w:r>
-          </w:p>
-        </w:tc>
-        <w:tc>
-          <w:tcPr>
-            <w:tcW w:w="1705" w:type="dxa"/>
-          </w:tcPr>
-          <w:p>
-            <w:pPr>
-              <w:rPr>
-                <w:rFonts w:asciiTheme="minorEastAsia" w:hAnsiTheme="minorEastAsia"/>
-              </w:rPr>
-            </w:pPr>
-            <w:r>
-              <w:rPr>
-                <w:rFonts w:asciiTheme="minorEastAsia" w:hAnsiTheme="minorEastAsia" w:hint="eastAsia"/>
-              </w:rPr>
-              <w:t>权限</w:t>
-            </w:r>
-            <w:r>
-              <w:rPr>
-                <w:rFonts w:asciiTheme="minorEastAsia" w:hAnsiTheme="minorEastAsia"/>
-              </w:rPr>
-              <w:t>Id</w:t>
-            </w:r>
-          </w:p>
-        </w:tc>
-        <w:tc>
-          <w:tcPr>
-            <w:tcW w:w="2363" w:type="dxa"/>
-          </w:tcPr>
-          <w:p>
-            <w:pPr>
-              <w:rPr>
-                <w:rFonts w:asciiTheme="minorEastAsia" w:hAnsiTheme="minorEastAsia"/>
-              </w:rPr>
-            </w:pPr>
-            <w:r>
-              <w:rPr>
-                <w:rFonts w:asciiTheme="minorEastAsia" w:hAnsiTheme="minorEastAsia" w:hint="eastAsia"/>
-              </w:rPr>
-              <w:t>主键</w:t>
-            </w:r>
-          </w:p>
-        </w:tc>
-      </w:tr>
-      <w:tr>
-        <w:tc>
-          <w:tcPr>
-            <w:tcW w:w="1704" w:type="dxa"/>
-          </w:tcPr>
-          <w:p>
-            <w:pPr>
-              <w:pStyle w:val="a9"/>
-              <w:numPr>
-                <w:ilvl w:val="0"/>
-                <w:numId w:val="4"/>
-              </w:numPr>
-              <w:ind w:firstLineChars="0"/>
-              <w:rPr>
-                <w:rFonts w:asciiTheme="minorEastAsia" w:hAnsiTheme="minorEastAsia"/>
-              </w:rPr>
-            </w:pPr>
-          </w:p>
-        </w:tc>
-        <w:tc>
-          <w:tcPr>
-            <w:tcW w:w="1704" w:type="dxa"/>
-          </w:tcPr>
-          <w:p>
-            <w:pPr>
-              <w:rPr>
-                <w:rFonts w:asciiTheme="minorEastAsia" w:hAnsiTheme="minorEastAsia"/>
-              </w:rPr>
-            </w:pPr>
-            <w:proofErr w:type="spellStart"/>
-            <w:r>
-              <w:rPr>
-                <w:rFonts w:asciiTheme="minorEastAsia" w:hAnsiTheme="minorEastAsia"/>
-              </w:rPr>
-              <w:t>a</w:t>
-            </w:r>
-            <w:r>
-              <w:rPr>
-                <w:rFonts w:asciiTheme="minorEastAsia" w:hAnsiTheme="minorEastAsia"/>
-              </w:rPr>
-              <w:t>uthority</w:t>
-            </w:r>
-            <w:r>
-              <w:rPr>
-                <w:rFonts w:asciiTheme="minorEastAsia" w:hAnsiTheme="minorEastAsia"/>
-              </w:rPr>
-              <w:t>Name</w:t>
-            </w:r>
-            <w:proofErr w:type="spellEnd"/>
-          </w:p>
-        </w:tc>
-        <w:tc>
-          <w:tcPr>
-            <w:tcW w:w="1704" w:type="dxa"/>
-          </w:tcPr>
-          <w:p>
-            <w:pPr>
-              <w:rPr>
-                <w:rFonts w:asciiTheme="minorEastAsia" w:hAnsiTheme="minorEastAsia"/>
-              </w:rPr>
-            </w:pPr>
-            <w:r>
-              <w:rPr>
-                <w:rFonts w:asciiTheme="minorEastAsia" w:hAnsiTheme="minorEastAsia"/>
-              </w:rPr>
-              <w:t>Varchar</w:t>
-            </w:r>
-            <w:r>
-              <w:rPr>
-                <w:rFonts w:asciiTheme="minorEastAsia" w:hAnsiTheme="minorEastAsia" w:hint="eastAsia"/>
-              </w:rPr>
-              <w:t>（2</w:t>
-            </w:r>
-            <w:r>
-              <w:rPr>
-                <w:rFonts w:asciiTheme="minorEastAsia" w:hAnsiTheme="minorEastAsia"/>
-              </w:rPr>
-              <w:t>0</w:t>
-            </w:r>
-            <w:r>
-              <w:rPr>
-                <w:rFonts w:asciiTheme="minorEastAsia" w:hAnsiTheme="minorEastAsia" w:hint="eastAsia"/>
-              </w:rPr>
-              <w:t>）</w:t>
-            </w:r>
-          </w:p>
-        </w:tc>
-        <w:tc>
-          <w:tcPr>
-            <w:tcW w:w="1705" w:type="dxa"/>
-          </w:tcPr>
-          <w:p>
-            <w:pPr>
-              <w:rPr>
-                <w:rFonts w:asciiTheme="minorEastAsia" w:hAnsiTheme="minorEastAsia"/>
-              </w:rPr>
-            </w:pPr>
-            <w:r>
-              <w:rPr>
-                <w:rFonts w:asciiTheme="minorEastAsia" w:hAnsiTheme="minorEastAsia" w:hint="eastAsia"/>
-              </w:rPr>
-              <w:t>权限</w:t>
-            </w:r>
-            <w:r>
-              <w:rPr>
-                <w:rFonts w:asciiTheme="minorEastAsia" w:hAnsiTheme="minorEastAsia"/>
-              </w:rPr>
-              <w:t>名称</w:t>
-            </w:r>
-          </w:p>
-        </w:tc>
-        <w:tc>
-          <w:tcPr>
-            <w:tcW w:w="2363" w:type="dxa"/>
-          </w:tcPr>
-          <w:p>
-            <w:pPr>
-              <w:rPr>
-                <w:rFonts w:asciiTheme="minorEastAsia" w:hAnsiTheme="minorEastAsia"/>
-              </w:rPr>
-            </w:pPr>
-          </w:p>
-        </w:tc>
-      </w:tr>
-    </w:tbl>
-    <w:p>
-      <w:pPr>
-        <w:rPr>
-          <w:rFonts w:asciiTheme="minorEastAsia" w:hAnsiTheme="minorEastAsia"/>
-        </w:rPr>
-      </w:pPr>
-    </w:p>
-    <w:tbl>
-      <w:tblPr>
-        <w:tblStyle w:val="a3"/>
-        <w:tblW w:w="9180" w:type="dxa"/>
-        <w:tblLook w:val="04A0" w:firstRow="1" w:lastRow="0" w:firstColumn="1" w:lastColumn="0" w:noHBand="0" w:noVBand="1"/>
-      </w:tblPr>
-      <w:tblGrid>
-        <w:gridCol w:w="1683"/>
-        <w:gridCol w:w="1791"/>
-        <w:gridCol w:w="1690"/>
-        <w:gridCol w:w="1684"/>
-        <w:gridCol w:w="2332"/>
-      </w:tblGrid>
-      <w:tr>
-        <w:tc>
-          <w:tcPr>
-            <w:tcW w:w="9180" w:type="dxa"/>
-            <w:gridSpan w:val="5"/>
-          </w:tcPr>
-          <w:p>
-            <w:pPr>
-              <w:rPr>
-                <w:rFonts w:asciiTheme="minorEastAsia" w:hAnsiTheme="minorEastAsia"/>
-              </w:rPr>
-            </w:pPr>
-            <w:proofErr w:type="spellStart"/>
-            <w:r>
-              <w:rPr>
-                <w:rFonts w:asciiTheme="minorEastAsia" w:hAnsiTheme="minorEastAsia"/>
-              </w:rPr>
-              <w:t>common_</w:t>
-            </w:r>
-            <w:r>
-              <w:rPr>
-                <w:rFonts w:asciiTheme="minorEastAsia" w:hAnsiTheme="minorEastAsia"/>
-              </w:rPr>
-              <w:t>R</w:t>
-            </w:r>
-            <w:r>
-              <w:rPr>
-                <w:rFonts w:asciiTheme="minorEastAsia" w:hAnsiTheme="minorEastAsia"/>
-              </w:rPr>
-              <w:t>ole</w:t>
-            </w:r>
-            <w:r>
-              <w:rPr>
-                <w:rFonts w:asciiTheme="minorEastAsia" w:hAnsiTheme="minorEastAsia"/>
-              </w:rPr>
-              <w:t>A</w:t>
-            </w:r>
-            <w:r>
-              <w:rPr>
-                <w:rFonts w:asciiTheme="minorEastAsia" w:hAnsiTheme="minorEastAsia"/>
-              </w:rPr>
-              <w:t>uthority</w:t>
-            </w:r>
-            <w:proofErr w:type="spellEnd"/>
-            <w:r>
-              <w:rPr>
-                <w:rFonts w:asciiTheme="minorEastAsia" w:hAnsiTheme="minorEastAsia" w:hint="eastAsia"/>
-              </w:rPr>
-              <w:t>（</w:t>
-            </w:r>
-            <w:r>
-              <w:rPr>
-                <w:rFonts w:asciiTheme="minorEastAsia" w:hAnsiTheme="minorEastAsia" w:hint="eastAsia"/>
-              </w:rPr>
-              <w:t>角色权限关联</w:t>
-            </w:r>
-            <w:r>
-              <w:rPr>
-                <w:rFonts w:asciiTheme="minorEastAsia" w:hAnsiTheme="minorEastAsia" w:hint="eastAsia"/>
-              </w:rPr>
-              <w:t>表）</w:t>
-            </w:r>
-          </w:p>
-        </w:tc>
-      </w:tr>
-      <w:tr>
-        <w:tc>
-          <w:tcPr>
-            <w:tcW w:w="1704" w:type="dxa"/>
-          </w:tcPr>
-          <w:p>
-            <w:pPr>
-              <w:rPr>
-                <w:rFonts w:asciiTheme="minorEastAsia" w:hAnsiTheme="minorEastAsia"/>
-              </w:rPr>
-            </w:pPr>
-            <w:r>
-              <w:rPr>
-                <w:rFonts w:asciiTheme="minorEastAsia" w:hAnsiTheme="minorEastAsia"/>
-              </w:rPr>
-              <w:t>序号</w:t>
-            </w:r>
-          </w:p>
-        </w:tc>
-        <w:tc>
-          <w:tcPr>
-            <w:tcW w:w="1704" w:type="dxa"/>
-          </w:tcPr>
-          <w:p>
-            <w:pPr>
-              <w:rPr>
-                <w:rFonts w:asciiTheme="minorEastAsia" w:hAnsiTheme="minorEastAsia"/>
-              </w:rPr>
-            </w:pPr>
-            <w:r>
-              <w:rPr>
-                <w:rFonts w:asciiTheme="minorEastAsia" w:hAnsiTheme="minorEastAsia"/>
-              </w:rPr>
-              <w:t>字段</w:t>
-            </w:r>
-          </w:p>
-        </w:tc>
-        <w:tc>
-          <w:tcPr>
-            <w:tcW w:w="1704" w:type="dxa"/>
-          </w:tcPr>
-          <w:p>
-            <w:pPr>
-              <w:rPr>
-                <w:rFonts w:asciiTheme="minorEastAsia" w:hAnsiTheme="minorEastAsia"/>
-              </w:rPr>
-            </w:pPr>
-            <w:r>
-              <w:rPr>
-                <w:rFonts w:asciiTheme="minorEastAsia" w:hAnsiTheme="minorEastAsia"/>
-              </w:rPr>
-              <w:t>类型</w:t>
-            </w:r>
-          </w:p>
-        </w:tc>
-        <w:tc>
-          <w:tcPr>
-            <w:tcW w:w="1705" w:type="dxa"/>
-          </w:tcPr>
-          <w:p>
-            <w:pPr>
-              <w:rPr>
-                <w:rFonts w:asciiTheme="minorEastAsia" w:hAnsiTheme="minorEastAsia"/>
-              </w:rPr>
-            </w:pPr>
-            <w:r>
-              <w:rPr>
-                <w:rFonts w:asciiTheme="minorEastAsia" w:hAnsiTheme="minorEastAsia"/>
-              </w:rPr>
-              <w:t>备注</w:t>
-            </w:r>
-          </w:p>
-        </w:tc>
-        <w:tc>
-          <w:tcPr>
-            <w:tcW w:w="2363" w:type="dxa"/>
-          </w:tcPr>
-          <w:p>
-            <w:pPr>
-              <w:rPr>
-                <w:rFonts w:asciiTheme="minorEastAsia" w:hAnsiTheme="minorEastAsia"/>
-              </w:rPr>
-            </w:pPr>
-            <w:r>
-              <w:rPr>
-                <w:rFonts w:asciiTheme="minorEastAsia" w:hAnsiTheme="minorEastAsia"/>
-              </w:rPr>
-              <w:t>说明</w:t>
-            </w:r>
-          </w:p>
-        </w:tc>
-      </w:tr>
-      <w:tr>
-        <w:tc>
-          <w:tcPr>
-            <w:tcW w:w="1704" w:type="dxa"/>
-          </w:tcPr>
-          <w:p>
-            <w:pPr>
-              <w:pStyle w:val="a9"/>
-              <w:numPr>
-                <w:ilvl w:val="0"/>
-                <w:numId w:val="8"/>
-              </w:numPr>
-              <w:ind w:firstLineChars="0"/>
-              <w:rPr>
-                <w:rFonts w:asciiTheme="minorEastAsia" w:hAnsiTheme="minorEastAsia"/>
-              </w:rPr>
-            </w:pPr>
-          </w:p>
-        </w:tc>
-        <w:tc>
-          <w:tcPr>
-            <w:tcW w:w="1704" w:type="dxa"/>
-          </w:tcPr>
-          <w:p>
-            <w:pPr>
-              <w:rPr>
-                <w:rFonts w:asciiTheme="minorEastAsia" w:hAnsiTheme="minorEastAsia"/>
-              </w:rPr>
-            </w:pPr>
-            <w:proofErr w:type="spellStart"/>
-            <w:r>
-              <w:rPr>
-                <w:rFonts w:asciiTheme="minorEastAsia" w:hAnsiTheme="minorEastAsia"/>
-              </w:rPr>
-              <w:t>roleAuthorityId</w:t>
-            </w:r>
-            <w:proofErr w:type="spellEnd"/>
-          </w:p>
-        </w:tc>
-        <w:tc>
-          <w:tcPr>
-            <w:tcW w:w="1704" w:type="dxa"/>
-          </w:tcPr>
-          <w:p>
-            <w:pPr>
-              <w:rPr>
-                <w:rFonts w:asciiTheme="minorEastAsia" w:hAnsiTheme="minorEastAsia"/>
-              </w:rPr>
-            </w:pPr>
-            <w:r>
-              <w:rPr>
-                <w:rFonts w:asciiTheme="minorEastAsia" w:hAnsiTheme="minorEastAsia" w:hint="eastAsia"/>
-              </w:rPr>
-              <w:t>Int</w:t>
-            </w:r>
-            <w:r>
-              <w:rPr>
-                <w:rFonts w:asciiTheme="minorEastAsia" w:hAnsiTheme="minorEastAsia" w:hint="eastAsia"/>
-              </w:rPr>
-              <w:t>（11</w:t>
-            </w:r>
-            <w:r>
-              <w:rPr>
-                <w:rFonts w:asciiTheme="minorEastAsia" w:hAnsiTheme="minorEastAsia"/>
-              </w:rPr>
-              <w:t>）</w:t>
-            </w:r>
-          </w:p>
-        </w:tc>
-        <w:tc>
-          <w:tcPr>
-            <w:tcW w:w="1705" w:type="dxa"/>
-          </w:tcPr>
-          <w:p>
-            <w:pPr>
-              <w:rPr>
-                <w:rFonts w:asciiTheme="minorEastAsia" w:hAnsiTheme="minorEastAsia"/>
-              </w:rPr>
-            </w:pPr>
-            <w:r>
-              <w:rPr>
-                <w:rFonts w:asciiTheme="minorEastAsia" w:hAnsiTheme="minorEastAsia"/>
-              </w:rPr>
-              <w:t>Id</w:t>
-            </w:r>
-          </w:p>
-        </w:tc>
-        <w:tc>
-          <w:tcPr>
-            <w:tcW w:w="2363" w:type="dxa"/>
-          </w:tcPr>
-          <w:p>
-            <w:pPr>
-              <w:rPr>
-                <w:rFonts w:asciiTheme="minorEastAsia" w:hAnsiTheme="minorEastAsia"/>
-              </w:rPr>
-            </w:pPr>
-            <w:r>
-              <w:rPr>
-                <w:rFonts w:asciiTheme="minorEastAsia" w:hAnsiTheme="minorEastAsia" w:hint="eastAsia"/>
-              </w:rPr>
-              <w:t>主键</w:t>
-            </w:r>
-          </w:p>
-        </w:tc>
-      </w:tr>
-      <w:tr>
-        <w:tc>
-          <w:tcPr>
-            <w:tcW w:w="1704" w:type="dxa"/>
-          </w:tcPr>
-          <w:p>
-            <w:pPr>
-              <w:pStyle w:val="a9"/>
-              <w:numPr>
-                <w:ilvl w:val="0"/>
-                <w:numId w:val="8"/>
-              </w:numPr>
-              <w:ind w:firstLineChars="0"/>
-              <w:rPr>
-                <w:rFonts w:asciiTheme="minorEastAsia" w:hAnsiTheme="minorEastAsia"/>
-              </w:rPr>
-            </w:pPr>
-          </w:p>
-        </w:tc>
-        <w:tc>
-          <w:tcPr>
-            <w:tcW w:w="1704" w:type="dxa"/>
-          </w:tcPr>
-          <w:p>
-            <w:pPr>
-              <w:rPr>
-                <w:rFonts w:asciiTheme="minorEastAsia" w:hAnsiTheme="minorEastAsia"/>
-              </w:rPr>
-            </w:pPr>
-            <w:proofErr w:type="spellStart"/>
-            <w:r>
-              <w:rPr>
-                <w:rFonts w:asciiTheme="minorEastAsia" w:hAnsiTheme="minorEastAsia"/>
-              </w:rPr>
-              <w:t>r</w:t>
-            </w:r>
-            <w:r>
-              <w:rPr>
-                <w:rFonts w:asciiTheme="minorEastAsia" w:hAnsiTheme="minorEastAsia"/>
-              </w:rPr>
-              <w:t>oleId</w:t>
-            </w:r>
-            <w:proofErr w:type="spellEnd"/>
-          </w:p>
-        </w:tc>
-        <w:tc>
-          <w:tcPr>
-            <w:tcW w:w="1704" w:type="dxa"/>
-          </w:tcPr>
-          <w:p>
-            <w:pPr>
-              <w:rPr>
-                <w:rFonts w:asciiTheme="minorEastAsia" w:hAnsiTheme="minorEastAsia"/>
-              </w:rPr>
-            </w:pPr>
-            <w:r>
-              <w:rPr>
-                <w:rFonts w:asciiTheme="minorEastAsia" w:hAnsiTheme="minorEastAsia" w:hint="eastAsia"/>
-              </w:rPr>
-              <w:t>Int</w:t>
-            </w:r>
-            <w:r>
-              <w:rPr>
-                <w:rFonts w:asciiTheme="minorEastAsia" w:hAnsiTheme="minorEastAsia" w:hint="eastAsia"/>
-              </w:rPr>
-              <w:t>（11</w:t>
-            </w:r>
-            <w:r>
-              <w:rPr>
-                <w:rFonts w:asciiTheme="minorEastAsia" w:hAnsiTheme="minorEastAsia"/>
-              </w:rPr>
-              <w:t>）</w:t>
-            </w:r>
-          </w:p>
-        </w:tc>
-        <w:tc>
-          <w:tcPr>
-            <w:tcW w:w="1705" w:type="dxa"/>
-          </w:tcPr>
-          <w:p>
-            <w:pPr>
-              <w:rPr>
-                <w:rFonts w:asciiTheme="minorEastAsia" w:hAnsiTheme="minorEastAsia"/>
-              </w:rPr>
-            </w:pPr>
-            <w:r>
-              <w:rPr>
-                <w:rFonts w:asciiTheme="minorEastAsia" w:hAnsiTheme="minorEastAsia" w:hint="eastAsia"/>
-              </w:rPr>
-              <w:t>角色</w:t>
-            </w:r>
-            <w:r>
-              <w:rPr>
-                <w:rFonts w:asciiTheme="minorEastAsia" w:hAnsiTheme="minorEastAsia"/>
-              </w:rPr>
-              <w:t>Id</w:t>
-            </w:r>
-          </w:p>
-        </w:tc>
-        <w:tc>
-          <w:tcPr>
-            <w:tcW w:w="2363" w:type="dxa"/>
-          </w:tcPr>
-          <w:p>
-            <w:pPr>
-              <w:rPr>
-                <w:rFonts w:asciiTheme="minorEastAsia" w:hAnsiTheme="minorEastAsia"/>
-              </w:rPr>
-            </w:pPr>
-          </w:p>
-        </w:tc>
-      </w:tr>
-      <w:tr>
-        <w:tc>
-          <w:tcPr>
-            <w:tcW w:w="1704" w:type="dxa"/>
-          </w:tcPr>
-          <w:p>
-            <w:pPr>
-              <w:pStyle w:val="a9"/>
-              <w:numPr>
-                <w:ilvl w:val="0"/>
-                <w:numId w:val="8"/>
-              </w:numPr>
-              <w:ind w:firstLineChars="0"/>
-              <w:rPr>
-                <w:rFonts w:asciiTheme="minorEastAsia" w:hAnsiTheme="minorEastAsia"/>
-              </w:rPr>
-            </w:pPr>
-          </w:p>
-        </w:tc>
-        <w:tc>
-          <w:tcPr>
-            <w:tcW w:w="1704" w:type="dxa"/>
-          </w:tcPr>
-          <w:p>
-            <w:pPr>
-              <w:rPr>
-                <w:rFonts w:asciiTheme="minorEastAsia" w:hAnsiTheme="minorEastAsia"/>
-              </w:rPr>
-            </w:pPr>
-            <w:proofErr w:type="spellStart"/>
-            <w:r>
-              <w:rPr>
-                <w:rFonts w:asciiTheme="minorEastAsia" w:hAnsiTheme="minorEastAsia"/>
-              </w:rPr>
-              <w:t>a</w:t>
-            </w:r>
-            <w:r>
-              <w:rPr>
-                <w:rFonts w:asciiTheme="minorEastAsia" w:hAnsiTheme="minorEastAsia"/>
-              </w:rPr>
-              <w:t>uthority</w:t>
-            </w:r>
-            <w:r>
-              <w:rPr>
-                <w:rFonts w:asciiTheme="minorEastAsia" w:hAnsiTheme="minorEastAsia"/>
-              </w:rPr>
-              <w:t>Id</w:t>
-            </w:r>
-            <w:proofErr w:type="spellEnd"/>
-          </w:p>
-        </w:tc>
-        <w:tc>
-          <w:tcPr>
-            <w:tcW w:w="1704" w:type="dxa"/>
-          </w:tcPr>
-          <w:p>
-            <w:pPr>
-              <w:rPr>
-                <w:rFonts w:asciiTheme="minorEastAsia" w:hAnsiTheme="minorEastAsia"/>
-              </w:rPr>
-            </w:pPr>
-            <w:r>
-              <w:rPr>
-                <w:rFonts w:asciiTheme="minorEastAsia" w:hAnsiTheme="minorEastAsia" w:hint="eastAsia"/>
-              </w:rPr>
-              <w:t>Int</w:t>
-            </w:r>
-            <w:r>
-              <w:rPr>
-                <w:rFonts w:asciiTheme="minorEastAsia" w:hAnsiTheme="minorEastAsia" w:hint="eastAsia"/>
-              </w:rPr>
-              <w:t>（11</w:t>
-            </w:r>
-            <w:r>
-              <w:rPr>
-                <w:rFonts w:asciiTheme="minorEastAsia" w:hAnsiTheme="minorEastAsia"/>
-              </w:rPr>
-              <w:t>）</w:t>
-            </w:r>
-          </w:p>
-        </w:tc>
-        <w:tc>
-          <w:tcPr>
-            <w:tcW w:w="1705" w:type="dxa"/>
-          </w:tcPr>
-          <w:p>
-            <w:pPr>
-              <w:rPr>
-                <w:rFonts w:asciiTheme="minorEastAsia" w:hAnsiTheme="minorEastAsia"/>
-              </w:rPr>
-            </w:pPr>
-            <w:r>
-              <w:rPr>
-                <w:rFonts w:asciiTheme="minorEastAsia" w:hAnsiTheme="minorEastAsia" w:hint="eastAsia"/>
-              </w:rPr>
-              <w:t>权限</w:t>
-            </w:r>
-            <w:r>
-              <w:rPr>
-                <w:rFonts w:asciiTheme="minorEastAsia" w:hAnsiTheme="minorEastAsia"/>
-              </w:rPr>
-              <w:t>Id</w:t>
-            </w:r>
-          </w:p>
-        </w:tc>
-        <w:tc>
-          <w:tcPr>
-            <w:tcW w:w="2363" w:type="dxa"/>
-          </w:tcPr>
-          <w:p>
-            <w:pPr>
-              <w:rPr>
-                <w:rFonts w:asciiTheme="minorEastAsia" w:hAnsiTheme="minorEastAsia"/>
-              </w:rPr>
-            </w:pPr>
-          </w:p>
-        </w:tc>
-      </w:tr>
-    </w:tbl>
-    <w:p>
-      <w:pPr>
-        <w:rPr>
-          <w:rFonts w:asciiTheme="minorEastAsia" w:hAnsiTheme="minorEastAsia"/>
-        </w:rPr>
-      </w:pPr>
-    </w:p>
-    <w:tbl>
-      <w:tblPr>
-        <w:tblStyle w:val="a3"/>
-        <w:tblW w:w="9180" w:type="dxa"/>
-        <w:tblLook w:val="04A0" w:firstRow="1" w:lastRow="0" w:firstColumn="1" w:lastColumn="0" w:noHBand="0" w:noVBand="1"/>
-      </w:tblPr>
-      <w:tblGrid>
-        <w:gridCol w:w="1704"/>
-        <w:gridCol w:w="1704"/>
-        <w:gridCol w:w="1704"/>
-        <w:gridCol w:w="1705"/>
-        <w:gridCol w:w="2363"/>
-      </w:tblGrid>
-      <w:tr>
-        <w:tc>
-          <w:tcPr>
-            <w:tcW w:w="9180" w:type="dxa"/>
-            <w:gridSpan w:val="5"/>
-          </w:tcPr>
-          <w:p>
-            <w:pPr>
-              <w:rPr>
-                <w:rFonts w:asciiTheme="minorEastAsia" w:hAnsiTheme="minorEastAsia"/>
-              </w:rPr>
-            </w:pPr>
-            <w:proofErr w:type="spellStart"/>
             <w:r>
               <w:rPr>
                 <w:rFonts w:asciiTheme="minorEastAsia" w:hAnsiTheme="minorEastAsia"/>
               </w:rPr>
               <w:t>Common_Dictionary</w:t>
             </w:r>
-            <w:proofErr w:type="spellEnd"/>
             <w:r>
               <w:rPr>
                 <w:rFonts w:asciiTheme="minorEastAsia" w:hAnsiTheme="minorEastAsia" w:hint="eastAsia"/>
@@ -7900,6 +7715,7 @@
         <w:rPr>
           <w:rFonts w:hint="eastAsia"/>
         </w:rPr>
+        <w:lastRenderedPageBreak/>
         <w:t>业务</w:t>
       </w:r>
       <w:r>
@@ -7980,7 +7796,6 @@
               <w:rPr>
                 <w:rFonts w:asciiTheme="minorEastAsia" w:hAnsiTheme="minorEastAsia"/>
               </w:rPr>
-              <w:lastRenderedPageBreak/>
               <w:t>序号</w:t>
             </w:r>
           </w:p>
@@ -8087,14 +7902,12 @@
                 <w:rFonts w:asciiTheme="minorEastAsia" w:hAnsiTheme="minorEastAsia"/>
               </w:rPr>
             </w:pPr>
-            <w:proofErr w:type="spellStart"/>
             <w:r>
               <w:rPr>
                 <w:rFonts w:asciiTheme="minorEastAsia" w:hAnsiTheme="minorEastAsia"/>
               </w:rPr>
               <w:t>UserId</w:t>
             </w:r>
-            <w:proofErr w:type="spellEnd"/>
           </w:p>
         </w:tc>
         <w:tc>
@@ -8187,14 +8000,12 @@
                 <w:rFonts w:asciiTheme="minorEastAsia" w:hAnsiTheme="minorEastAsia"/>
               </w:rPr>
             </w:pPr>
-            <w:proofErr w:type="spellStart"/>
             <w:r>
               <w:rPr>
                 <w:rFonts w:asciiTheme="minorEastAsia" w:hAnsiTheme="minorEastAsia"/>
               </w:rPr>
               <w:t>PersonnelId</w:t>
             </w:r>
-            <w:proofErr w:type="spellEnd"/>
           </w:p>
         </w:tc>
         <w:tc>
@@ -8249,14 +8060,12 @@
                 <w:rFonts w:asciiTheme="minorEastAsia" w:hAnsiTheme="minorEastAsia"/>
               </w:rPr>
             </w:pPr>
-            <w:proofErr w:type="gramStart"/>
             <w:r>
               <w:rPr>
                 <w:rFonts w:asciiTheme="minorEastAsia" w:hAnsiTheme="minorEastAsia" w:hint="eastAsia"/>
               </w:rPr>
               <w:t>外键</w:t>
             </w:r>
-            <w:proofErr w:type="gramEnd"/>
           </w:p>
         </w:tc>
       </w:tr>
@@ -8289,14 +8098,12 @@
                 <w:rFonts w:asciiTheme="minorEastAsia" w:hAnsiTheme="minorEastAsia"/>
               </w:rPr>
             </w:pPr>
-            <w:proofErr w:type="spellStart"/>
             <w:r>
               <w:rPr>
                 <w:rFonts w:asciiTheme="minorEastAsia" w:hAnsiTheme="minorEastAsia"/>
               </w:rPr>
               <w:t>MorningTime</w:t>
             </w:r>
-            <w:proofErr w:type="spellEnd"/>
           </w:p>
         </w:tc>
         <w:tc>
@@ -8309,14 +8116,12 @@
                 <w:rFonts w:asciiTheme="minorEastAsia" w:hAnsiTheme="minorEastAsia"/>
               </w:rPr>
             </w:pPr>
-            <w:proofErr w:type="spellStart"/>
             <w:r>
               <w:rPr>
                 <w:rFonts w:asciiTheme="minorEastAsia" w:hAnsiTheme="minorEastAsia"/>
               </w:rPr>
               <w:t>DateTime</w:t>
             </w:r>
-            <w:proofErr w:type="spellEnd"/>
           </w:p>
         </w:tc>
         <w:tc>
@@ -8385,7 +8190,6 @@
                 <w:rFonts w:asciiTheme="minorEastAsia" w:hAnsiTheme="minorEastAsia"/>
               </w:rPr>
             </w:pPr>
-            <w:proofErr w:type="spellStart"/>
             <w:r>
               <w:rPr>
                 <w:rFonts w:asciiTheme="minorEastAsia" w:hAnsiTheme="minorEastAsia"/>
@@ -8404,7 +8208,6 @@
               </w:rPr>
               <w:t>Time</w:t>
             </w:r>
-            <w:proofErr w:type="spellEnd"/>
           </w:p>
         </w:tc>
         <w:tc>
@@ -8417,14 +8220,12 @@
                 <w:rFonts w:asciiTheme="minorEastAsia" w:hAnsiTheme="minorEastAsia"/>
               </w:rPr>
             </w:pPr>
-            <w:proofErr w:type="spellStart"/>
             <w:r>
               <w:rPr>
                 <w:rFonts w:asciiTheme="minorEastAsia" w:hAnsiTheme="minorEastAsia"/>
               </w:rPr>
               <w:t>DateTime</w:t>
             </w:r>
-            <w:proofErr w:type="spellEnd"/>
           </w:p>
         </w:tc>
         <w:tc>
@@ -8493,7 +8294,6 @@
                 <w:rFonts w:asciiTheme="minorEastAsia" w:hAnsiTheme="minorEastAsia"/>
               </w:rPr>
             </w:pPr>
-            <w:proofErr w:type="spellStart"/>
             <w:r>
               <w:rPr>
                 <w:rFonts w:asciiTheme="minorEastAsia" w:hAnsiTheme="minorEastAsia"/>
@@ -8512,7 +8312,6 @@
               </w:rPr>
               <w:t>Time</w:t>
             </w:r>
-            <w:proofErr w:type="spellEnd"/>
           </w:p>
         </w:tc>
         <w:tc>
@@ -8525,14 +8324,12 @@
                 <w:rFonts w:asciiTheme="minorEastAsia" w:hAnsiTheme="minorEastAsia"/>
               </w:rPr>
             </w:pPr>
-            <w:proofErr w:type="spellStart"/>
             <w:r>
               <w:rPr>
                 <w:rFonts w:asciiTheme="minorEastAsia" w:hAnsiTheme="minorEastAsia"/>
               </w:rPr>
               <w:t>DateTime</w:t>
             </w:r>
-            <w:proofErr w:type="spellEnd"/>
           </w:p>
         </w:tc>
         <w:tc>
@@ -8601,14 +8398,12 @@
                 <w:rFonts w:asciiTheme="minorEastAsia" w:hAnsiTheme="minorEastAsia"/>
               </w:rPr>
             </w:pPr>
-            <w:proofErr w:type="spellStart"/>
             <w:r>
               <w:rPr>
                 <w:rFonts w:asciiTheme="minorEastAsia" w:hAnsiTheme="minorEastAsia"/>
               </w:rPr>
               <w:t>NightTime</w:t>
             </w:r>
-            <w:proofErr w:type="spellEnd"/>
           </w:p>
         </w:tc>
         <w:tc>
@@ -8621,14 +8416,12 @@
                 <w:rFonts w:asciiTheme="minorEastAsia" w:hAnsiTheme="minorEastAsia"/>
               </w:rPr>
             </w:pPr>
-            <w:proofErr w:type="spellStart"/>
             <w:r>
               <w:rPr>
                 <w:rFonts w:asciiTheme="minorEastAsia" w:hAnsiTheme="minorEastAsia"/>
               </w:rPr>
               <w:t>DateTime</w:t>
             </w:r>
-            <w:proofErr w:type="spellEnd"/>
           </w:p>
         </w:tc>
         <w:tc>
@@ -9054,14 +8847,12 @@
                 <w:rFonts w:asciiTheme="minorEastAsia" w:hAnsiTheme="minorEastAsia"/>
               </w:rPr>
             </w:pPr>
-            <w:proofErr w:type="spellStart"/>
             <w:r>
               <w:rPr>
                 <w:rFonts w:asciiTheme="minorEastAsia" w:hAnsiTheme="minorEastAsia" w:hint="eastAsia"/>
               </w:rPr>
               <w:t>MachineInfo</w:t>
             </w:r>
-            <w:proofErr w:type="spellEnd"/>
             <w:r>
               <w:rPr>
                 <w:rFonts w:asciiTheme="minorEastAsia" w:hAnsiTheme="minorEastAsia" w:hint="eastAsia"/>
@@ -9204,7 +8995,6 @@
                 <w:rFonts w:asciiTheme="minorEastAsia" w:hAnsiTheme="minorEastAsia"/>
               </w:rPr>
             </w:pPr>
-            <w:proofErr w:type="spellStart"/>
             <w:r>
               <w:rPr>
                 <w:rFonts w:ascii="Tahoma" w:hAnsi="Tahoma" w:cs="Tahoma" w:hint="eastAsia"/>
@@ -9225,7 +9015,6 @@
               </w:rPr>
               <w:t>achineID</w:t>
             </w:r>
-            <w:proofErr w:type="spellEnd"/>
           </w:p>
         </w:tc>
         <w:tc>
@@ -9312,7 +9101,6 @@
                 <w:rFonts w:asciiTheme="minorEastAsia" w:hAnsiTheme="minorEastAsia"/>
               </w:rPr>
             </w:pPr>
-            <w:proofErr w:type="spellStart"/>
             <w:r>
               <w:rPr>
                 <w:rFonts w:asciiTheme="minorEastAsia" w:hAnsiTheme="minorEastAsia" w:hint="eastAsia"/>
@@ -9325,7 +9113,6 @@
               </w:rPr>
               <w:t>achineIP</w:t>
             </w:r>
-            <w:proofErr w:type="spellEnd"/>
           </w:p>
         </w:tc>
         <w:tc>
@@ -9338,7 +9125,6 @@
                 <w:rFonts w:asciiTheme="minorEastAsia" w:hAnsiTheme="minorEastAsia"/>
               </w:rPr>
             </w:pPr>
-            <w:proofErr w:type="gramStart"/>
             <w:r>
               <w:rPr>
                 <w:rFonts w:asciiTheme="minorEastAsia" w:hAnsiTheme="minorEastAsia"/>
@@ -9349,14 +9135,7 @@
               <w:rPr>
                 <w:rFonts w:asciiTheme="minorEastAsia" w:hAnsiTheme="minorEastAsia" w:hint="eastAsia"/>
               </w:rPr>
-              <w:t>archar(</w:t>
-            </w:r>
-            <w:proofErr w:type="gramEnd"/>
-            <w:r>
-              <w:rPr>
-                <w:rFonts w:asciiTheme="minorEastAsia" w:hAnsiTheme="minorEastAsia" w:hint="eastAsia"/>
-              </w:rPr>
-              <w:t>20)</w:t>
+              <w:t>archar(20)</w:t>
             </w:r>
           </w:p>
         </w:tc>
@@ -9420,7 +9199,6 @@
                 <w:rFonts w:asciiTheme="minorEastAsia" w:hAnsiTheme="minorEastAsia"/>
               </w:rPr>
             </w:pPr>
-            <w:proofErr w:type="spellStart"/>
             <w:r>
               <w:rPr>
                 <w:rFonts w:asciiTheme="minorEastAsia" w:hAnsiTheme="minorEastAsia" w:hint="eastAsia"/>
@@ -9433,7 +9211,6 @@
               </w:rPr>
               <w:t>achineSystem</w:t>
             </w:r>
-            <w:proofErr w:type="spellEnd"/>
           </w:p>
         </w:tc>
         <w:tc>
@@ -9538,7 +9315,6 @@
                 <w:rFonts w:asciiTheme="minorEastAsia" w:hAnsiTheme="minorEastAsia"/>
               </w:rPr>
             </w:pPr>
-            <w:proofErr w:type="spellStart"/>
             <w:r>
               <w:rPr>
                 <w:rFonts w:asciiTheme="minorEastAsia" w:hAnsiTheme="minorEastAsia" w:hint="eastAsia"/>
@@ -9551,7 +9327,6 @@
               </w:rPr>
               <w:t>achineDiskCount</w:t>
             </w:r>
-            <w:proofErr w:type="spellEnd"/>
           </w:p>
         </w:tc>
         <w:tc>
@@ -9638,7 +9413,6 @@
                 <w:rFonts w:asciiTheme="minorEastAsia" w:hAnsiTheme="minorEastAsia"/>
               </w:rPr>
             </w:pPr>
-            <w:proofErr w:type="spellStart"/>
             <w:r>
               <w:rPr>
                 <w:rFonts w:asciiTheme="minorEastAsia" w:hAnsiTheme="minorEastAsia" w:hint="eastAsia"/>
@@ -9651,7 +9425,6 @@
               </w:rPr>
               <w:t>achineMemory</w:t>
             </w:r>
-            <w:proofErr w:type="spellEnd"/>
           </w:p>
         </w:tc>
         <w:tc>
@@ -9750,7 +9523,6 @@
                 <w:rFonts w:asciiTheme="minorEastAsia" w:hAnsiTheme="minorEastAsia"/>
               </w:rPr>
             </w:pPr>
-            <w:proofErr w:type="spellStart"/>
             <w:r>
               <w:rPr>
                 <w:rFonts w:asciiTheme="minorEastAsia" w:hAnsiTheme="minorEastAsia" w:hint="eastAsia"/>
@@ -9763,7 +9535,6 @@
               </w:rPr>
               <w:t>achineState</w:t>
             </w:r>
-            <w:proofErr w:type="spellEnd"/>
           </w:p>
         </w:tc>
         <w:tc>
@@ -9880,7 +9651,6 @@
                 <w:rFonts w:asciiTheme="minorEastAsia" w:hAnsiTheme="minorEastAsia"/>
               </w:rPr>
             </w:pPr>
-            <w:proofErr w:type="spellStart"/>
             <w:r>
               <w:rPr>
                 <w:rFonts w:asciiTheme="minorEastAsia" w:hAnsiTheme="minorEastAsia" w:hint="eastAsia"/>
@@ -9893,7 +9663,6 @@
               </w:rPr>
               <w:t>achineUser</w:t>
             </w:r>
-            <w:proofErr w:type="spellEnd"/>
           </w:p>
         </w:tc>
         <w:tc>
@@ -9980,7 +9749,6 @@
                 <w:rFonts w:asciiTheme="minorEastAsia" w:hAnsiTheme="minorEastAsia"/>
               </w:rPr>
             </w:pPr>
-            <w:proofErr w:type="spellStart"/>
             <w:r>
               <w:rPr>
                 <w:rFonts w:asciiTheme="minorEastAsia" w:hAnsiTheme="minorEastAsia" w:hint="eastAsia"/>
@@ -9993,7 +9761,6 @@
               </w:rPr>
               <w:t>achinePassword</w:t>
             </w:r>
-            <w:proofErr w:type="spellEnd"/>
           </w:p>
         </w:tc>
         <w:tc>
@@ -10078,7 +9845,6 @@
                 <w:rFonts w:asciiTheme="minorEastAsia" w:hAnsiTheme="minorEastAsia"/>
               </w:rPr>
             </w:pPr>
-            <w:proofErr w:type="spellStart"/>
             <w:r>
               <w:rPr>
                 <w:rFonts w:asciiTheme="minorEastAsia" w:hAnsiTheme="minorEastAsia" w:hint="eastAsia"/>
@@ -10091,7 +9857,6 @@
               </w:rPr>
               <w:t>ApplyAndReturn</w:t>
             </w:r>
-            <w:proofErr w:type="spellEnd"/>
             <w:r>
               <w:rPr>
                 <w:rFonts w:asciiTheme="minorEastAsia" w:hAnsiTheme="minorEastAsia" w:hint="eastAsia"/>
@@ -10204,8 +9969,6 @@
             </w:r>
           </w:p>
         </w:tc>
-        <w:bookmarkStart w:id="2" w:name="_GoBack"/>
-        <w:bookmarkEnd w:id="2"/>
       </w:tr>
       <w:tr>
         <w:tc>
@@ -10236,7 +9999,6 @@
                 <w:rFonts w:asciiTheme="minorEastAsia" w:hAnsiTheme="minorEastAsia"/>
               </w:rPr>
             </w:pPr>
-            <w:proofErr w:type="spellStart"/>
             <w:r>
               <w:rPr>
                 <w:rFonts w:asciiTheme="minorEastAsia" w:hAnsiTheme="minorEastAsia" w:hint="eastAsia"/>
@@ -10255,7 +10017,6 @@
               </w:rPr>
               <w:t>d</w:t>
             </w:r>
-            <w:proofErr w:type="spellEnd"/>
           </w:p>
         </w:tc>
         <w:tc>
@@ -10348,14 +10109,12 @@
                 <w:rFonts w:asciiTheme="minorEastAsia" w:hAnsiTheme="minorEastAsia"/>
               </w:rPr>
             </w:pPr>
-            <w:proofErr w:type="spellStart"/>
             <w:r>
               <w:rPr>
                 <w:rFonts w:asciiTheme="minorEastAsia" w:hAnsiTheme="minorEastAsia" w:hint="eastAsia"/>
               </w:rPr>
               <w:t>OprationType</w:t>
             </w:r>
-            <w:proofErr w:type="spellEnd"/>
           </w:p>
         </w:tc>
         <w:tc>
@@ -10448,14 +10207,12 @@
                 <w:rFonts w:asciiTheme="minorEastAsia" w:hAnsiTheme="minorEastAsia"/>
               </w:rPr>
             </w:pPr>
-            <w:proofErr w:type="spellStart"/>
             <w:r>
               <w:rPr>
                 <w:rFonts w:asciiTheme="minorEastAsia" w:hAnsiTheme="minorEastAsia" w:hint="eastAsia"/>
               </w:rPr>
               <w:t>ApplyUserID</w:t>
             </w:r>
-            <w:proofErr w:type="spellEnd"/>
           </w:p>
         </w:tc>
         <w:tc>
@@ -10504,14 +10261,12 @@
                 <w:rFonts w:asciiTheme="minorEastAsia" w:hAnsiTheme="minorEastAsia"/>
               </w:rPr>
             </w:pPr>
-            <w:proofErr w:type="gramStart"/>
             <w:r>
               <w:rPr>
                 <w:rFonts w:asciiTheme="minorEastAsia" w:hAnsiTheme="minorEastAsia" w:hint="eastAsia"/>
               </w:rPr>
               <w:t>外键</w:t>
             </w:r>
-            <w:proofErr w:type="gramEnd"/>
           </w:p>
         </w:tc>
       </w:tr>
@@ -10544,7 +10299,6 @@
                 <w:rFonts w:asciiTheme="minorEastAsia" w:hAnsiTheme="minorEastAsia"/>
               </w:rPr>
             </w:pPr>
-            <w:proofErr w:type="spellStart"/>
             <w:r>
               <w:rPr>
                 <w:rFonts w:asciiTheme="minorEastAsia" w:hAnsiTheme="minorEastAsia" w:hint="eastAsia"/>
@@ -10557,7 +10311,6 @@
               </w:rPr>
               <w:t>UserID</w:t>
             </w:r>
-            <w:proofErr w:type="spellEnd"/>
           </w:p>
         </w:tc>
         <w:tc>
@@ -10606,14 +10359,12 @@
                 <w:rFonts w:asciiTheme="minorEastAsia" w:hAnsiTheme="minorEastAsia"/>
               </w:rPr>
             </w:pPr>
-            <w:proofErr w:type="gramStart"/>
             <w:r>
               <w:rPr>
                 <w:rFonts w:asciiTheme="minorEastAsia" w:hAnsiTheme="minorEastAsia" w:hint="eastAsia"/>
               </w:rPr>
               <w:t>外键</w:t>
             </w:r>
-            <w:proofErr w:type="gramEnd"/>
           </w:p>
         </w:tc>
       </w:tr>
@@ -10646,14 +10397,12 @@
                 <w:rFonts w:asciiTheme="minorEastAsia" w:hAnsiTheme="minorEastAsia"/>
               </w:rPr>
             </w:pPr>
-            <w:proofErr w:type="spellStart"/>
             <w:r>
               <w:rPr>
                 <w:rFonts w:asciiTheme="minorEastAsia" w:hAnsiTheme="minorEastAsia" w:hint="eastAsia"/>
               </w:rPr>
               <w:t>MachineInfoID</w:t>
             </w:r>
-            <w:proofErr w:type="spellEnd"/>
           </w:p>
         </w:tc>
         <w:tc>
@@ -10702,14 +10451,12 @@
                 <w:rFonts w:asciiTheme="minorEastAsia" w:hAnsiTheme="minorEastAsia"/>
               </w:rPr>
             </w:pPr>
-            <w:proofErr w:type="gramStart"/>
             <w:r>
               <w:rPr>
                 <w:rFonts w:asciiTheme="minorEastAsia" w:hAnsiTheme="minorEastAsia" w:hint="eastAsia"/>
               </w:rPr>
               <w:t>外键</w:t>
             </w:r>
-            <w:proofErr w:type="gramEnd"/>
           </w:p>
         </w:tc>
       </w:tr>
@@ -10742,14 +10489,12 @@
                 <w:rFonts w:asciiTheme="minorEastAsia" w:hAnsiTheme="minorEastAsia"/>
               </w:rPr>
             </w:pPr>
-            <w:proofErr w:type="spellStart"/>
             <w:r>
               <w:rPr>
                 <w:rFonts w:asciiTheme="minorEastAsia" w:hAnsiTheme="minorEastAsia" w:hint="eastAsia"/>
               </w:rPr>
               <w:t>ExamineResult</w:t>
             </w:r>
-            <w:proofErr w:type="spellEnd"/>
           </w:p>
         </w:tc>
         <w:tc>
@@ -10802,7 +10547,37 @@
               <w:rPr>
                 <w:rFonts w:asciiTheme="minorEastAsia" w:hAnsiTheme="minorEastAsia" w:hint="eastAsia"/>
               </w:rPr>
-              <w:t>0：同意，1：拒绝</w:t>
+              <w:t>0：</w:t>
+            </w:r>
+            <w:r>
+              <w:rPr>
+                <w:rFonts w:asciiTheme="minorEastAsia" w:hAnsiTheme="minorEastAsia" w:hint="eastAsia"/>
+              </w:rPr>
+              <w:t>待审批</w:t>
+            </w:r>
+            <w:r>
+              <w:rPr>
+                <w:rFonts w:asciiTheme="minorEastAsia" w:hAnsiTheme="minorEastAsia" w:hint="eastAsia"/>
+              </w:rPr>
+              <w:t>，1：拒绝</w:t>
+            </w:r>
+            <w:r>
+              <w:rPr>
+                <w:rFonts w:asciiTheme="minorEastAsia" w:hAnsiTheme="minorEastAsia" w:hint="eastAsia"/>
+              </w:rPr>
+              <w:t xml:space="preserve"> </w:t>
+            </w:r>
+            <w:r>
+              <w:rPr>
+                <w:rFonts w:asciiTheme="minorEastAsia" w:hAnsiTheme="minorEastAsia"/>
+              </w:rPr>
+              <w:t>2</w:t>
+            </w:r>
+            <w:r>
+              <w:rPr>
+                <w:rFonts w:asciiTheme="minorEastAsia" w:hAnsiTheme="minorEastAsia" w:hint="eastAsia"/>
+              </w:rPr>
+              <w:t>：同意</w:t>
             </w:r>
           </w:p>
         </w:tc>
@@ -10836,14 +10611,12 @@
                 <w:rFonts w:asciiTheme="minorEastAsia" w:hAnsiTheme="minorEastAsia"/>
               </w:rPr>
             </w:pPr>
-            <w:proofErr w:type="spellStart"/>
             <w:r>
               <w:rPr>
                 <w:rFonts w:asciiTheme="minorEastAsia" w:hAnsiTheme="minorEastAsia" w:hint="eastAsia"/>
               </w:rPr>
               <w:t>ApplyTime</w:t>
             </w:r>
-            <w:proofErr w:type="spellEnd"/>
           </w:p>
         </w:tc>
         <w:tc>
@@ -10894,19 +10667,11 @@
             </w:pPr>
             <w:bookmarkStart w:id="3" w:name="OLE_LINK1"/>
             <w:bookmarkStart w:id="4" w:name="OLE_LINK2"/>
-            <w:proofErr w:type="spellStart"/>
-            <w:r>
-              <w:rPr>
-                <w:rFonts w:asciiTheme="minorEastAsia" w:hAnsiTheme="minorEastAsia" w:hint="eastAsia"/>
-              </w:rPr>
-              <w:t>yyyy</w:t>
-            </w:r>
-            <w:proofErr w:type="spellEnd"/>
-            <w:r>
-              <w:rPr>
-                <w:rFonts w:asciiTheme="minorEastAsia" w:hAnsiTheme="minorEastAsia" w:hint="eastAsia"/>
-              </w:rPr>
-              <w:t>-mm-dd HH:MM:SS</w:t>
+            <w:r>
+              <w:rPr>
+                <w:rFonts w:asciiTheme="minorEastAsia" w:hAnsiTheme="minorEastAsia" w:hint="eastAsia"/>
+              </w:rPr>
+              <w:t>yyyy-mm-dd HH:MM:SS</w:t>
             </w:r>
             <w:bookmarkEnd w:id="3"/>
             <w:bookmarkEnd w:id="4"/>
@@ -10996,28 +10761,12 @@
                 <w:rFonts w:asciiTheme="minorEastAsia" w:hAnsiTheme="minorEastAsia"/>
               </w:rPr>
             </w:pPr>
-            <w:proofErr w:type="spellStart"/>
-            <w:r>
-              <w:rPr>
-                <w:rFonts w:asciiTheme="minorEastAsia" w:hAnsiTheme="minorEastAsia" w:hint="eastAsia"/>
-              </w:rPr>
-              <w:t>yyyy</w:t>
-            </w:r>
-            <w:proofErr w:type="spellEnd"/>
-            <w:r>
-              <w:rPr>
-                <w:rFonts w:asciiTheme="minorEastAsia" w:hAnsiTheme="minorEastAsia" w:hint="eastAsia"/>
-              </w:rPr>
-              <w:t>-mm-dd HH:</w:t>
-            </w:r>
-            <w:proofErr w:type="gramStart"/>
-            <w:r>
-              <w:rPr>
-                <w:rFonts w:asciiTheme="minorEastAsia" w:hAnsiTheme="minorEastAsia" w:hint="eastAsia"/>
-              </w:rPr>
-              <w:t>MM:SS</w:t>
-            </w:r>
-            <w:proofErr w:type="gramEnd"/>
+            <w:r>
+              <w:rPr>
+                <w:rFonts w:asciiTheme="minorEastAsia" w:hAnsiTheme="minorEastAsia" w:hint="eastAsia"/>
+              </w:rPr>
+              <w:t>yyyy-mm-dd HH:MM:SS</w:t>
+            </w:r>
           </w:p>
         </w:tc>
       </w:tr>
@@ -11047,7 +10796,7 @@
           <w:p>
             <w:pPr>
               <w:rPr>
-                <w:rFonts w:asciiTheme="minorEastAsia" w:hAnsiTheme="minorEastAsia" w:hint="eastAsia"/>
+                <w:rFonts w:asciiTheme="minorEastAsia" w:hAnsiTheme="minorEastAsia"/>
               </w:rPr>
             </w:pPr>
             <w:bookmarkStart w:id="5" w:name="OLE_LINK3"/>
@@ -11075,17 +10824,15 @@
           <w:p>
             <w:pPr>
               <w:rPr>
-                <w:rFonts w:asciiTheme="minorEastAsia" w:hAnsiTheme="minorEastAsia" w:hint="eastAsia"/>
-              </w:rPr>
-            </w:pPr>
-            <w:proofErr w:type="gramStart"/>
+                <w:rFonts w:asciiTheme="minorEastAsia" w:hAnsiTheme="minorEastAsia"/>
+              </w:rPr>
+            </w:pPr>
             <w:r>
               <w:rPr>
                 <w:rFonts w:asciiTheme="minorEastAsia" w:hAnsiTheme="minorEastAsia" w:hint="eastAsia"/>
               </w:rPr>
               <w:t>Varchar(</w:t>
             </w:r>
-            <w:proofErr w:type="gramEnd"/>
             <w:r>
               <w:rPr>
                 <w:rFonts w:asciiTheme="minorEastAsia" w:hAnsiTheme="minorEastAsia"/>
@@ -11101,7 +10848,7 @@
           <w:p>
             <w:pPr>
               <w:rPr>
-                <w:rFonts w:asciiTheme="minorEastAsia" w:hAnsiTheme="minorEastAsia" w:hint="eastAsia"/>
+                <w:rFonts w:asciiTheme="minorEastAsia" w:hAnsiTheme="minorEastAsia"/>
               </w:rPr>
             </w:pPr>
             <w:r>
@@ -11119,20 +10866,14 @@
           <w:p>
             <w:pPr>
               <w:rPr>
-                <w:rFonts w:asciiTheme="minorEastAsia" w:hAnsiTheme="minorEastAsia" w:hint="eastAsia"/>
+                <w:rFonts w:asciiTheme="minorEastAsia" w:hAnsiTheme="minorEastAsia"/>
               </w:rPr>
             </w:pPr>
           </w:p>
         </w:tc>
       </w:tr>
     </w:tbl>
-    <w:p>
-      <w:pPr>
-        <w:rPr>
-          <w:rFonts w:hint="eastAsia"/>
-        </w:rPr>
-      </w:pPr>
-    </w:p>
+    <w:p/>
     <w:sectPr>
       <w:pgSz w:w="11906" w:h="16838"/>
       <w:pgMar w:top="1440" w:right="1800" w:bottom="1440" w:left="1800" w:header="851" w:footer="992" w:gutter="0"/>
@@ -11164,7 +10905,7 @@
       </w:r>
     </w:p>
   </w:comment>
-  <w:comment w:id="1" w:author="Administrator" w:date="2020-01-19T09:49:00Z" w:initials="A">
+  <w:comment w:id="1" w:author="Hasee" w:date="2020-02-14T09:47:00Z" w:initials="H">
     <w:p>
       <w:pPr>
         <w:pStyle w:val="ab"/>
@@ -11179,7 +10920,15 @@
         <w:rPr>
           <w:rFonts w:hint="eastAsia"/>
         </w:rPr>
-        <w:t>合并到员工表</w:t>
+        <w:t>增加虚拟机</w:t>
+      </w:r>
+      <w:bookmarkStart w:id="2" w:name="_GoBack"/>
+      <w:bookmarkEnd w:id="2"/>
+      <w:r>
+        <w:rPr>
+          <w:rFonts w:hint="eastAsia"/>
+        </w:rPr>
+        <w:t>自动审批字段</w:t>
       </w:r>
     </w:p>
   </w:comment>
@@ -11189,14 +10938,14 @@
 <file path=word/commentsExtended.xml><?xml version="1.0" encoding="utf-8"?>
 <w15:commentsEx xmlns:wpc="http://schemas.microsoft.com/office/word/2010/wordprocessingCanvas" xmlns:cx="http://schemas.microsoft.com/office/drawing/2014/chartex" xmlns:cx1="http://schemas.microsoft.com/office/drawing/2015/9/8/chartex" xmlns:cx2="http://schemas.microsoft.com/office/drawing/2015/10/21/chartex" xmlns:cx3="http://schemas.microsoft.com/office/drawing/2016/5/9/chartex" xmlns:cx4="http://schemas.microsoft.com/office/drawing/2016/5/10/chartex" xmlns:cx5="http://schemas.microsoft.com/office/drawing/2016/5/11/chartex" xmlns:cx6="http://schemas.microsoft.com/office/drawing/2016/5/12/chartex" xmlns:cx7="http://schemas.microsoft.com/office/drawing/2016/5/13/chartex" xmlns:cx8="http://schemas.microsoft.com/office/drawing/2016/5/14/chartex" xmlns:mc="http://schemas.openxmlformats.org/markup-compatibility/2006" xmlns:aink="http://schemas.microsoft.com/office/drawing/2016/ink" xmlns:am3d="http://schemas.microsoft.com/office/drawing/2017/model3d" xmlns:o="urn:schemas-microsoft-com:office:office" xmlns:r="http://schemas.openxmlformats.org/officeDocument/2006/relationships" xmlns:m="http://schemas.openxmlformats.org/officeDocument/2006/math" xmlns:v="urn:schemas-microsoft-com:vml" xmlns:wp14="http://schemas.microsoft.com/office/word/2010/wordprocessingDrawing" xmlns:wp="http://schemas.openxmlformats.org/drawingml/2006/wordprocessingDrawing" xmlns:w10="urn:schemas-microsoft-com:office:word" xmlns:w="http://schemas.openxmlformats.org/wordprocessingml/2006/main" xmlns:w14="http://schemas.microsoft.com/office/word/2010/wordml" xmlns:w15="http://schemas.microsoft.com/office/word/2012/wordml" xmlns:w16cid="http://schemas.microsoft.com/office/word/2016/wordml/cid" xmlns:w16se="http://schemas.microsoft.com/office/word/2015/wordml/symex" xmlns:wpg="http://schemas.microsoft.com/office/word/2010/wordprocessingGroup" xmlns:wpi="http://schemas.microsoft.com/office/word/2010/wordprocessingInk" xmlns:wne="http://schemas.microsoft.com/office/word/2006/wordml" xmlns:wps="http://schemas.microsoft.com/office/word/2010/wordprocessingShape" mc:Ignorable="w14 w15 w16se w16cid wp14">
   <w15:commentEx w15:paraId="1DD87C40" w15:done="0"/>
-  <w15:commentEx w15:paraId="15235F92" w15:done="0"/>
+  <w15:commentEx w15:paraId="39C96A5A" w15:done="0"/>
 </w15:commentsEx>
 </file>
 
 <file path=word/commentsIds.xml><?xml version="1.0" encoding="utf-8"?>
 <w16cid:commentsIds xmlns:wpc="http://schemas.microsoft.com/office/word/2010/wordprocessingCanvas" xmlns:cx="http://schemas.microsoft.com/office/drawing/2014/chartex" xmlns:cx1="http://schemas.microsoft.com/office/drawing/2015/9/8/chartex" xmlns:cx2="http://schemas.microsoft.com/office/drawing/2015/10/21/chartex" xmlns:cx3="http://schemas.microsoft.com/office/drawing/2016/5/9/chartex" xmlns:cx4="http://schemas.microsoft.com/office/drawing/2016/5/10/chartex" xmlns:cx5="http://schemas.microsoft.com/office/drawing/2016/5/11/chartex" xmlns:cx6="http://schemas.microsoft.com/office/drawing/2016/5/12/chartex" xmlns:cx7="http://schemas.microsoft.com/office/drawing/2016/5/13/chartex" xmlns:cx8="http://schemas.microsoft.com/office/drawing/2016/5/14/chartex" xmlns:mc="http://schemas.openxmlformats.org/markup-compatibility/2006" xmlns:aink="http://schemas.microsoft.com/office/drawing/2016/ink" xmlns:am3d="http://schemas.microsoft.com/office/drawing/2017/model3d" xmlns:o="urn:schemas-microsoft-com:office:office" xmlns:r="http://schemas.openxmlformats.org/officeDocument/2006/relationships" xmlns:m="http://schemas.openxmlformats.org/officeDocument/2006/math" xmlns:v="urn:schemas-microsoft-com:vml" xmlns:wp14="http://schemas.microsoft.com/office/word/2010/wordprocessingDrawing" xmlns:wp="http://schemas.openxmlformats.org/drawingml/2006/wordprocessingDrawing" xmlns:w10="urn:schemas-microsoft-com:office:word" xmlns:w="http://schemas.openxmlformats.org/wordprocessingml/2006/main" xmlns:w14="http://schemas.microsoft.com/office/word/2010/wordml" xmlns:w15="http://schemas.microsoft.com/office/word/2012/wordml" xmlns:w16cid="http://schemas.microsoft.com/office/word/2016/wordml/cid" xmlns:w16se="http://schemas.microsoft.com/office/word/2015/wordml/symex" xmlns:wpg="http://schemas.microsoft.com/office/word/2010/wordprocessingGroup" xmlns:wpi="http://schemas.microsoft.com/office/word/2010/wordprocessingInk" xmlns:wne="http://schemas.microsoft.com/office/word/2006/wordml" xmlns:wps="http://schemas.microsoft.com/office/word/2010/wordprocessingShape" mc:Ignorable="w14 w15 w16se w16cid wp14">
   <w16cid:commentId w16cid:paraId="1DD87C40" w16cid:durableId="21EB9C99"/>
-  <w16cid:commentId w16cid:paraId="15235F92" w16cid:durableId="21EB9C9A"/>
+  <w16cid:commentId w16cid:paraId="39C96A5A" w16cid:durableId="21F0EB22"/>
 </w16cid:commentsIds>
 </file>
 
@@ -12467,6 +12216,14 @@
 </w:numbering>
 </file>
 
+<file path=word/people.xml><?xml version="1.0" encoding="utf-8"?>
+<w15:people xmlns:wpc="http://schemas.microsoft.com/office/word/2010/wordprocessingCanvas" xmlns:cx="http://schemas.microsoft.com/office/drawing/2014/chartex" xmlns:cx1="http://schemas.microsoft.com/office/drawing/2015/9/8/chartex" xmlns:cx2="http://schemas.microsoft.com/office/drawing/2015/10/21/chartex" xmlns:cx3="http://schemas.microsoft.com/office/drawing/2016/5/9/chartex" xmlns:cx4="http://schemas.microsoft.com/office/drawing/2016/5/10/chartex" xmlns:cx5="http://schemas.microsoft.com/office/drawing/2016/5/11/chartex" xmlns:cx6="http://schemas.microsoft.com/office/drawing/2016/5/12/chartex" xmlns:cx7="http://schemas.microsoft.com/office/drawing/2016/5/13/chartex" xmlns:cx8="http://schemas.microsoft.com/office/drawing/2016/5/14/chartex" xmlns:mc="http://schemas.openxmlformats.org/markup-compatibility/2006" xmlns:aink="http://schemas.microsoft.com/office/drawing/2016/ink" xmlns:am3d="http://schemas.microsoft.com/office/drawing/2017/model3d" xmlns:o="urn:schemas-microsoft-com:office:office" xmlns:r="http://schemas.openxmlformats.org/officeDocument/2006/relationships" xmlns:m="http://schemas.openxmlformats.org/officeDocument/2006/math" xmlns:v="urn:schemas-microsoft-com:vml" xmlns:wp14="http://schemas.microsoft.com/office/word/2010/wordprocessingDrawing" xmlns:wp="http://schemas.openxmlformats.org/drawingml/2006/wordprocessingDrawing" xmlns:w10="urn:schemas-microsoft-com:office:word" xmlns:w="http://schemas.openxmlformats.org/wordprocessingml/2006/main" xmlns:w14="http://schemas.microsoft.com/office/word/2010/wordml" xmlns:w15="http://schemas.microsoft.com/office/word/2012/wordml" xmlns:w16cid="http://schemas.microsoft.com/office/word/2016/wordml/cid" xmlns:w16se="http://schemas.microsoft.com/office/word/2015/wordml/symex" xmlns:wpg="http://schemas.microsoft.com/office/word/2010/wordprocessingGroup" xmlns:wpi="http://schemas.microsoft.com/office/word/2010/wordprocessingInk" xmlns:wne="http://schemas.microsoft.com/office/word/2006/wordml" xmlns:wps="http://schemas.microsoft.com/office/word/2010/wordprocessingShape" mc:Ignorable="w14 w15 w16se w16cid wp14">
+  <w15:person w15:author="Hasee">
+    <w15:presenceInfo w15:providerId="None" w15:userId="Hasee"/>
+  </w15:person>
+</w15:people>
+</file>
+
 <file path=word/styles.xml><?xml version="1.0" encoding="utf-8"?>
 <w:styles xmlns:mc="http://schemas.openxmlformats.org/markup-compatibility/2006" xmlns:r="http://schemas.openxmlformats.org/officeDocument/2006/relationships" xmlns:w="http://schemas.openxmlformats.org/wordprocessingml/2006/main" xmlns:w14="http://schemas.microsoft.com/office/word/2010/wordml" xmlns:w15="http://schemas.microsoft.com/office/word/2012/wordml" xmlns:w16cid="http://schemas.microsoft.com/office/word/2016/wordml/cid" xmlns:w16se="http://schemas.microsoft.com/office/word/2015/wordml/symex" mc:Ignorable="w14 w15 w16se w16cid">
   <w:docDefaults>
@@ -13446,7 +13203,7 @@
 </file>
 
 <file path=customXml/itemProps1.xml><?xml version="1.0" encoding="utf-8"?>
-<ds:datastoreItem xmlns:ds="http://schemas.openxmlformats.org/officeDocument/2006/customXml" ds:itemID="{128E46AA-824C-4B4A-A8B8-AC4A58079D43}">
+<ds:datastoreItem xmlns:ds="http://schemas.openxmlformats.org/officeDocument/2006/customXml" ds:itemID="{E91845A1-F432-4256-B99C-8085B3E6DD0C}">
   <ds:schemaRefs>
     <ds:schemaRef ds:uri="http://schemas.openxmlformats.org/officeDocument/2006/bibliography"/>
   </ds:schemaRefs>
